--- a/Módulos/(EM TRABALHO) ModuloLCD_G5.docx
+++ b/Módulos/(EM TRABALHO) ModuloLCD_G5.docx
@@ -1,12 +1,12 @@
 
 <file path=word/document.xml><?xml version="1.0" encoding="utf-8"?>
-<w:document xmlns:wpc="http://schemas.microsoft.com/office/word/2010/wordprocessingCanvas" xmlns:cx="http://schemas.microsoft.com/office/drawing/2014/chartex" xmlns:mc="http://schemas.openxmlformats.org/markup-compatibility/2006" xmlns:o="urn:schemas-microsoft-com:office:office" xmlns:r="http://schemas.openxmlformats.org/officeDocument/2006/relationships" xmlns:m="http://schemas.openxmlformats.org/officeDocument/2006/math" xmlns:v="urn:schemas-microsoft-com:vml" xmlns:wp14="http://schemas.microsoft.com/office/word/2010/wordprocessingDrawing" xmlns:wp="http://schemas.openxmlformats.org/drawingml/2006/wordprocessingDrawing" xmlns:w10="urn:schemas-microsoft-com:office:word" xmlns:w="http://schemas.openxmlformats.org/wordprocessingml/2006/main" xmlns:w14="http://schemas.microsoft.com/office/word/2010/wordml" xmlns:w15="http://schemas.microsoft.com/office/word/2012/wordml" xmlns:w16se="http://schemas.microsoft.com/office/word/2015/wordml/symex" xmlns:wpg="http://schemas.microsoft.com/office/word/2010/wordprocessingGroup" xmlns:wpi="http://schemas.microsoft.com/office/word/2010/wordprocessingInk" xmlns:wne="http://schemas.microsoft.com/office/word/2006/wordml" xmlns:wps="http://schemas.microsoft.com/office/word/2010/wordprocessingShape" mc:Ignorable="w14 w15 w16se wp14">
+<w:document xmlns:wpc="http://schemas.microsoft.com/office/word/2010/wordprocessingCanvas" xmlns:cx="http://schemas.microsoft.com/office/drawing/2014/chartex" xmlns:cx1="http://schemas.microsoft.com/office/drawing/2015/9/8/chartex" xmlns:cx2="http://schemas.microsoft.com/office/drawing/2015/10/21/chartex" xmlns:cx3="http://schemas.microsoft.com/office/drawing/2016/5/9/chartex" xmlns:cx4="http://schemas.microsoft.com/office/drawing/2016/5/10/chartex" xmlns:cx5="http://schemas.microsoft.com/office/drawing/2016/5/11/chartex" xmlns:cx6="http://schemas.microsoft.com/office/drawing/2016/5/12/chartex" xmlns:cx7="http://schemas.microsoft.com/office/drawing/2016/5/13/chartex" xmlns:cx8="http://schemas.microsoft.com/office/drawing/2016/5/14/chartex" xmlns:mc="http://schemas.openxmlformats.org/markup-compatibility/2006" xmlns:aink="http://schemas.microsoft.com/office/drawing/2016/ink" xmlns:am3d="http://schemas.microsoft.com/office/drawing/2017/model3d" xmlns:o="urn:schemas-microsoft-com:office:office" xmlns:r="http://schemas.openxmlformats.org/officeDocument/2006/relationships" xmlns:m="http://schemas.openxmlformats.org/officeDocument/2006/math" xmlns:v="urn:schemas-microsoft-com:vml" xmlns:wp14="http://schemas.microsoft.com/office/word/2010/wordprocessingDrawing" xmlns:wp="http://schemas.openxmlformats.org/drawingml/2006/wordprocessingDrawing" xmlns:w10="urn:schemas-microsoft-com:office:word" xmlns:w="http://schemas.openxmlformats.org/wordprocessingml/2006/main" xmlns:w14="http://schemas.microsoft.com/office/word/2010/wordml" xmlns:w15="http://schemas.microsoft.com/office/word/2012/wordml" xmlns:w16cex="http://schemas.microsoft.com/office/word/2018/wordml/cex" xmlns:w16cid="http://schemas.microsoft.com/office/word/2016/wordml/cid" xmlns:w16="http://schemas.microsoft.com/office/word/2018/wordml" xmlns:w16sdtdh="http://schemas.microsoft.com/office/word/2020/wordml/sdtdatahash" xmlns:w16se="http://schemas.microsoft.com/office/word/2015/wordml/symex" xmlns:wpg="http://schemas.microsoft.com/office/word/2010/wordprocessingGroup" xmlns:wpi="http://schemas.microsoft.com/office/word/2010/wordprocessingInk" xmlns:wne="http://schemas.microsoft.com/office/word/2006/wordml" xmlns:wps="http://schemas.microsoft.com/office/word/2010/wordprocessingShape" mc:Ignorable="w14 w15 w16se w16cid w16 w16cex w16sdtdh wp14">
   <w:body>
     <w:p>
       <w:pPr>
         <w:suppressAutoHyphens w:val="0"/>
         <w:spacing w:line="276" w:lineRule="auto"/>
-        <w:ind w:right="-11"/>
+        <w:ind w:right="-11" w:firstLine="720"/>
         <w:rPr>
           <w:lang w:eastAsia="en-US"/>
         </w:rPr>
@@ -28,75 +28,109 @@
         <w:rPr>
           <w:lang w:eastAsia="en-US"/>
         </w:rPr>
+        <w:t>implementado</w:t>
+      </w:r>
+      <w:r>
+        <w:rPr>
+          <w:lang w:eastAsia="en-US"/>
+        </w:rPr>
         <w:t xml:space="preserve"> </w:t>
       </w:r>
       <w:r>
         <w:rPr>
           <w:lang w:eastAsia="en-US"/>
         </w:rPr>
-        <w:t xml:space="preserve">implementado </w:t>
+        <w:t xml:space="preserve">é constituído por </w:t>
       </w:r>
       <w:r>
         <w:rPr>
           <w:lang w:eastAsia="en-US"/>
         </w:rPr>
-        <w:t xml:space="preserve">é constituído por </w:t>
+        <w:t>dois</w:t>
       </w:r>
       <w:r>
         <w:rPr>
           <w:lang w:eastAsia="en-US"/>
         </w:rPr>
-        <w:t>dois</w:t>
-      </w:r>
-      <w:r>
-        <w:rPr>
+        <w:t xml:space="preserve"> blocos: </w:t>
+      </w:r>
+      <w:r>
+        <w:rPr>
+          <w:i/>
           <w:lang w:eastAsia="en-US"/>
         </w:rPr>
-        <w:t xml:space="preserve"> blocos: </w:t>
-      </w:r>
-      <w:r>
-        <w:rPr>
-          <w:i/>
+        <w:t>i</w:t>
+      </w:r>
+      <w:r>
+        <w:rPr>
           <w:lang w:eastAsia="en-US"/>
         </w:rPr>
-        <w:t>i</w:t>
+        <w:t>) o</w:t>
       </w:r>
       <w:r>
         <w:rPr>
           <w:lang w:eastAsia="en-US"/>
         </w:rPr>
-        <w:t>) o</w:t>
-      </w:r>
-      <w:r>
-        <w:rPr>
+        <w:t xml:space="preserve"> </w:t>
+      </w:r>
+      <w:r>
+        <w:rPr>
+          <w:i/>
+          <w:iCs/>
           <w:lang w:eastAsia="en-US"/>
         </w:rPr>
+        <w:t>C</w:t>
+      </w:r>
+      <w:r>
+        <w:rPr>
+          <w:i/>
+          <w:iCs/>
+          <w:lang w:eastAsia="en-US"/>
+        </w:rPr>
+        <w:t>ontrol</w:t>
+      </w:r>
+      <w:r>
+        <w:rPr>
+          <w:lang w:eastAsia="en-US"/>
+        </w:rPr>
         <w:t xml:space="preserve"> </w:t>
       </w:r>
-      <w:proofErr w:type="spellStart"/>
       <w:r>
         <w:rPr>
           <w:lang w:eastAsia="en-US"/>
         </w:rPr>
-        <w:t>control</w:t>
-      </w:r>
-      <w:proofErr w:type="spellEnd"/>
+        <w:t>sendo uma arquitetura de</w:t>
+      </w:r>
       <w:r>
         <w:rPr>
           <w:lang w:eastAsia="en-US"/>
         </w:rPr>
-        <w:t xml:space="preserve"> em software </w:t>
-      </w:r>
+        <w:t xml:space="preserve"> </w:t>
+      </w:r>
+      <w:proofErr w:type="gramStart"/>
       <w:r>
         <w:rPr>
           <w:lang w:eastAsia="en-US"/>
         </w:rPr>
-        <w:t xml:space="preserve">; </w:t>
+        <w:t xml:space="preserve">software </w:t>
       </w:r>
       <w:r>
         <w:rPr>
           <w:lang w:eastAsia="en-US"/>
         </w:rPr>
+        <w:t>;</w:t>
+      </w:r>
+      <w:proofErr w:type="gramEnd"/>
+      <w:r>
+        <w:rPr>
+          <w:lang w:eastAsia="en-US"/>
+        </w:rPr>
+        <w:t xml:space="preserve"> </w:t>
+      </w:r>
+      <w:r>
+        <w:rPr>
+          <w:lang w:eastAsia="en-US"/>
+        </w:rPr>
         <w:t xml:space="preserve">e </w:t>
       </w:r>
       <w:proofErr w:type="spellStart"/>
@@ -116,6 +150,8 @@
       </w:r>
       <w:r>
         <w:rPr>
+          <w:i/>
+          <w:iCs/>
           <w:lang w:eastAsia="en-US"/>
         </w:rPr>
         <w:t>LCD</w:t>
@@ -358,44 +394,36 @@
     </w:p>
     <w:p>
       <w:pPr>
-        <w:pStyle w:val="Cabealho1"/>
+        <w:pStyle w:val="Ttulo1"/>
       </w:pPr>
       <w:r>
         <w:rPr>
           <w:lang w:val="en-GB"/>
         </w:rPr>
-        <w:t>Interface com o LCD</w:t>
+        <w:t>LCD</w:t>
       </w:r>
     </w:p>
     <w:p>
       <w:pPr>
         <w:suppressAutoHyphens w:val="0"/>
         <w:spacing w:line="276" w:lineRule="auto"/>
-        <w:ind w:right="-11"/>
+        <w:ind w:right="-11" w:firstLine="432"/>
         <w:rPr>
           <w:lang w:eastAsia="en-US"/>
         </w:rPr>
       </w:pPr>
       <w:r>
-        <w:t>I</w:t>
-      </w:r>
-      <w:r>
-        <w:t>mplement</w:t>
-      </w:r>
-      <w:r>
-        <w:t>ou-se</w:t>
+        <w:t>Foi implementado</w:t>
       </w:r>
       <w:r>
         <w:t xml:space="preserve"> o módulo </w:t>
       </w:r>
-      <w:proofErr w:type="spellStart"/>
       <w:r>
         <w:rPr>
           <w:i/>
         </w:rPr>
         <w:t>Control</w:t>
       </w:r>
-      <w:proofErr w:type="spellEnd"/>
       <w:r>
         <w:t xml:space="preserve"> </w:t>
       </w:r>
@@ -417,7 +445,6 @@
       <w:r>
         <w:t xml:space="preserve"> a linguagem </w:t>
       </w:r>
-      <w:proofErr w:type="spellStart"/>
       <w:r>
         <w:rPr>
           <w:i/>
@@ -425,7 +452,6 @@
         </w:rPr>
         <w:t>Kotlin</w:t>
       </w:r>
-      <w:proofErr w:type="spellEnd"/>
       <w:r>
         <w:t xml:space="preserve"> </w:t>
       </w:r>
@@ -456,7 +482,6 @@
         </w:rPr>
         <w:t xml:space="preserve"> No desenvolvimento do código, prestou-se especial atenção, ao </w:t>
       </w:r>
-      <w:proofErr w:type="spellStart"/>
       <w:r>
         <w:rPr>
           <w:i/>
@@ -464,7 +489,6 @@
         </w:rPr>
         <w:t>datasheet</w:t>
       </w:r>
-      <w:proofErr w:type="spellEnd"/>
       <w:r>
         <w:rPr>
           <w:i/>
@@ -476,14 +500,33 @@
         <w:rPr>
           <w:lang w:eastAsia="en-US"/>
         </w:rPr>
-        <w:t xml:space="preserve">fornecido pelos docentes, desenvolvendo o modulo com essa base. A figura 3 mostra o que cada </w:t>
-      </w:r>
-      <w:r>
-        <w:rPr>
-          <w:i/>
+        <w:t>fornecido pelos docentes, desenvolvendo o m</w:t>
+      </w:r>
+      <w:r>
+        <w:rPr>
           <w:lang w:eastAsia="en-US"/>
         </w:rPr>
-        <w:t>pin</w:t>
+        <w:t>ó</w:t>
+      </w:r>
+      <w:r>
+        <w:rPr>
+          <w:lang w:eastAsia="en-US"/>
+        </w:rPr>
+        <w:t xml:space="preserve">dulo com essa base. A figura 3 mostra </w:t>
+      </w:r>
+      <w:r>
+        <w:rPr>
+          <w:lang w:eastAsia="en-US"/>
+        </w:rPr>
+        <w:t xml:space="preserve">o correspondente de cada </w:t>
+      </w:r>
+      <w:r>
+        <w:rPr>
+          <w:i/>
+          <w:iCs/>
+          <w:lang w:eastAsia="en-US"/>
+        </w:rPr>
+        <w:t>PIN</w:t>
       </w:r>
       <w:r>
         <w:rPr>
@@ -509,41 +552,161 @@
         <w:rPr>
           <w:lang w:eastAsia="en-US"/>
         </w:rPr>
-        <w:t xml:space="preserve"> executa sobre o componente. A parte software permite-te então ter o controlo sobre o LCD, como por exemplo, para escrever, piscar ou até mesmo limpar o ecrã. </w:t>
-      </w:r>
-      <w:r>
-        <w:rPr>
+        <w:t xml:space="preserve"> executa sobre o componente. A parte software permite então ter o controlo sobre o </w:t>
+      </w:r>
+      <w:r>
+        <w:rPr>
+          <w:i/>
+          <w:iCs/>
           <w:lang w:eastAsia="en-US"/>
         </w:rPr>
-        <w:t xml:space="preserve">A conexão entre o software e o LCD em si é feita pelo </w:t>
-      </w:r>
-      <w:proofErr w:type="spellStart"/>
-      <w:r>
-        <w:rPr>
-          <w:i/>
+        <w:t>LCD</w:t>
+      </w:r>
+      <w:r>
+        <w:rPr>
           <w:lang w:eastAsia="en-US"/>
         </w:rPr>
-        <w:t>UsbPort</w:t>
-      </w:r>
-      <w:proofErr w:type="spellEnd"/>
-      <w:r>
-        <w:rPr>
-          <w:i/>
+        <w:t xml:space="preserve">, </w:t>
+      </w:r>
+      <w:r>
+        <w:rPr>
           <w:lang w:eastAsia="en-US"/>
         </w:rPr>
-        <w:t xml:space="preserve"> </w:t>
+        <w:t>dado o</w:t>
       </w:r>
       <w:r>
         <w:rPr>
           <w:lang w:eastAsia="en-US"/>
         </w:rPr>
-        <w:t>fornecido</w:t>
+        <w:t xml:space="preserve"> exemplo</w:t>
       </w:r>
       <w:r>
         <w:rPr>
           <w:lang w:eastAsia="en-US"/>
         </w:rPr>
-        <w:t xml:space="preserve"> pelo o docente.</w:t>
+        <w:t xml:space="preserve"> como</w:t>
+      </w:r>
+      <w:r>
+        <w:rPr>
+          <w:lang w:eastAsia="en-US"/>
+        </w:rPr>
+        <w:t xml:space="preserve">, </w:t>
+      </w:r>
+      <w:r>
+        <w:rPr>
+          <w:lang w:eastAsia="en-US"/>
+        </w:rPr>
+        <w:t>a escrita</w:t>
+      </w:r>
+      <w:r>
+        <w:rPr>
+          <w:lang w:eastAsia="en-US"/>
+        </w:rPr>
+        <w:t xml:space="preserve">, </w:t>
+      </w:r>
+      <w:r>
+        <w:rPr>
+          <w:lang w:eastAsia="en-US"/>
+        </w:rPr>
+        <w:t xml:space="preserve">ficar a </w:t>
+      </w:r>
+      <w:r>
+        <w:rPr>
+          <w:lang w:eastAsia="en-US"/>
+        </w:rPr>
+        <w:t xml:space="preserve">piscar ou até mesmo limpar o ecrã. </w:t>
+      </w:r>
+      <w:r>
+        <w:rPr>
+          <w:lang w:eastAsia="en-US"/>
+        </w:rPr>
+        <w:t xml:space="preserve">A conexão entre o software e o </w:t>
+      </w:r>
+      <w:r>
+        <w:rPr>
+          <w:i/>
+          <w:iCs/>
+          <w:lang w:eastAsia="en-US"/>
+        </w:rPr>
+        <w:t>LCD</w:t>
+      </w:r>
+      <w:r>
+        <w:rPr>
+          <w:lang w:eastAsia="en-US"/>
+        </w:rPr>
+        <w:t xml:space="preserve"> em si é feita </w:t>
+      </w:r>
+      <w:r>
+        <w:rPr>
+          <w:lang w:eastAsia="en-US"/>
+        </w:rPr>
+        <w:t xml:space="preserve">através de um </w:t>
+      </w:r>
+      <w:r>
+        <w:rPr>
+          <w:i/>
+          <w:iCs/>
+          <w:lang w:eastAsia="en-US"/>
+        </w:rPr>
+        <w:t>U</w:t>
+      </w:r>
+      <w:r>
+        <w:rPr>
+          <w:i/>
+          <w:iCs/>
+          <w:lang w:eastAsia="en-US"/>
+        </w:rPr>
+        <w:t>sb</w:t>
+      </w:r>
+      <w:r>
+        <w:rPr>
+          <w:i/>
+          <w:iCs/>
+          <w:lang w:eastAsia="en-US"/>
+        </w:rPr>
+        <w:t>P</w:t>
+      </w:r>
+      <w:r>
+        <w:rPr>
+          <w:i/>
+          <w:iCs/>
+          <w:lang w:eastAsia="en-US"/>
+        </w:rPr>
+        <w:t>ort</w:t>
+      </w:r>
+      <w:r>
+        <w:rPr>
+          <w:lang w:eastAsia="en-US"/>
+        </w:rPr>
+        <w:t xml:space="preserve"> que permite a conexão entre o </w:t>
+      </w:r>
+      <w:r>
+        <w:rPr>
+          <w:i/>
+          <w:iCs/>
+          <w:lang w:eastAsia="en-US"/>
+        </w:rPr>
+        <w:t>hardware</w:t>
+      </w:r>
+      <w:r>
+        <w:rPr>
+          <w:lang w:eastAsia="en-US"/>
+        </w:rPr>
+        <w:t xml:space="preserve"> e o </w:t>
+      </w:r>
+      <w:r>
+        <w:rPr>
+          <w:i/>
+          <w:iCs/>
+          <w:lang w:eastAsia="en-US"/>
+        </w:rPr>
+        <w:t>software</w:t>
+      </w:r>
+      <w:r>
+        <w:rPr>
+          <w:lang w:eastAsia="en-US"/>
+        </w:rPr>
+        <w:t>.</w:t>
       </w:r>
     </w:p>
     <w:p>
@@ -563,16 +726,16 @@
           <w:lang w:eastAsia="pt-PT"/>
         </w:rPr>
         <w:drawing>
-          <wp:anchor distT="0" distB="0" distL="114300" distR="114300" simplePos="0" relativeHeight="251658240" behindDoc="0" locked="0" layoutInCell="1" allowOverlap="1" wp14:anchorId="0454861E" wp14:editId="7097095A">
+          <wp:anchor distT="0" distB="0" distL="114300" distR="114300" simplePos="0" relativeHeight="251658240" behindDoc="0" locked="0" layoutInCell="1" allowOverlap="1" wp14:anchorId="0454861E" wp14:editId="16A81AA1">
             <wp:simplePos x="0" y="0"/>
             <wp:positionH relativeFrom="margin">
-              <wp:align>left</wp:align>
+              <wp:posOffset>152400</wp:posOffset>
             </wp:positionH>
             <wp:positionV relativeFrom="paragraph">
-              <wp:posOffset>1882140</wp:posOffset>
+              <wp:posOffset>1896428</wp:posOffset>
             </wp:positionV>
-            <wp:extent cx="2575560" cy="1729740"/>
-            <wp:effectExtent l="0" t="0" r="0" b="3810"/>
+            <wp:extent cx="2460625" cy="1652270"/>
+            <wp:effectExtent l="0" t="0" r="0" b="5080"/>
             <wp:wrapSquare wrapText="bothSides"/>
             <wp:docPr id="5" name="Imagem 5"/>
             <wp:cNvGraphicFramePr>
@@ -599,7 +762,7 @@
                   <pic:spPr bwMode="auto">
                     <a:xfrm>
                       <a:off x="0" y="0"/>
-                      <a:ext cx="2575560" cy="1729740"/>
+                      <a:ext cx="2460625" cy="1652270"/>
                     </a:xfrm>
                     <a:prstGeom prst="rect">
                       <a:avLst/>
@@ -678,7 +841,6 @@
         </w:rPr>
         <w:t xml:space="preserve">Figura 2-Diagrama lógico do módulo </w:t>
       </w:r>
-      <w:proofErr w:type="spellStart"/>
       <w:r>
         <w:rPr>
           <w:i/>
@@ -686,7 +848,6 @@
         </w:rPr>
         <w:t>Control</w:t>
       </w:r>
-      <w:proofErr w:type="spellEnd"/>
       <w:r>
         <w:rPr>
           <w:i/>
@@ -804,49 +965,50 @@
         <w:rPr>
           <w:lang w:eastAsia="en-US"/>
         </w:rPr>
-        <w:t>Figura 3</w:t>
-      </w:r>
-      <w:r>
-        <w:rPr>
+        <w:t xml:space="preserve">Figura 3-Mapa de </w:t>
+      </w:r>
+      <w:r>
+        <w:rPr>
+          <w:iCs/>
           <w:lang w:eastAsia="en-US"/>
         </w:rPr>
-        <w:t>-</w:t>
-      </w:r>
-      <w:r>
-        <w:rPr>
+        <w:t>pins</w:t>
+      </w:r>
+      <w:r>
+        <w:rPr>
+          <w:i/>
           <w:lang w:eastAsia="en-US"/>
         </w:rPr>
-        <w:t xml:space="preserve">Mapa de </w:t>
-      </w:r>
-      <w:r>
-        <w:rPr>
-          <w:i/>
+        <w:t xml:space="preserve"> </w:t>
+      </w:r>
+      <w:r>
+        <w:rPr>
+          <w:iCs/>
           <w:lang w:eastAsia="en-US"/>
         </w:rPr>
-        <w:t>pins</w:t>
+        <w:t>do</w:t>
       </w:r>
       <w:r>
         <w:rPr>
           <w:i/>
           <w:lang w:eastAsia="en-US"/>
         </w:rPr>
-        <w:t xml:space="preserve"> do LCD</w:t>
+        <w:t xml:space="preserve"> LCD</w:t>
       </w:r>
     </w:p>
     <w:p>
       <w:pPr>
         <w:suppressAutoHyphens w:val="0"/>
         <w:spacing w:before="240" w:after="240" w:line="276" w:lineRule="auto"/>
-        <w:ind w:right="-11"/>
-        <w:rPr>
-          <w:color w:val="000000" w:themeColor="text1"/>
-        </w:rPr>
-      </w:pPr>
-      <w:r>
-        <w:rPr>
-          <w:color w:val="000000" w:themeColor="text1"/>
-        </w:rPr>
-        <w:lastRenderedPageBreak/>
+        <w:ind w:right="-11" w:firstLine="720"/>
+        <w:rPr>
+          <w:color w:val="000000" w:themeColor="text1"/>
+        </w:rPr>
+      </w:pPr>
+      <w:r>
+        <w:rPr>
+          <w:color w:val="000000" w:themeColor="text1"/>
+        </w:rPr>
         <w:t xml:space="preserve">O LCD em si, é um </w:t>
       </w:r>
       <w:r>
@@ -867,41 +1029,251 @@
         <w:rPr>
           <w:color w:val="000000" w:themeColor="text1"/>
         </w:rPr>
-        <w:t xml:space="preserve">de cristais líquidos, permite-nos escrever em 2 linhas e 16 colunas, cada uma das linhas. Do pin 1 ao 3 tem-se as alimentações e o contraste. No pin 4 temos o </w:t>
-      </w:r>
-      <w:proofErr w:type="spellStart"/>
-      <w:r>
-        <w:rPr>
-          <w:color w:val="000000" w:themeColor="text1"/>
-        </w:rPr>
-        <w:t>Register</w:t>
-      </w:r>
-      <w:proofErr w:type="spellEnd"/>
-      <w:r>
-        <w:rPr>
+        <w:t xml:space="preserve">de cristais líquidos, </w:t>
+      </w:r>
+      <w:r>
+        <w:rPr>
+          <w:color w:val="000000" w:themeColor="text1"/>
+        </w:rPr>
+        <w:t>onde é permitido</w:t>
+      </w:r>
+      <w:r>
+        <w:rPr>
+          <w:color w:val="000000" w:themeColor="text1"/>
+        </w:rPr>
+        <w:t xml:space="preserve"> escrever em 2 linhas e 16 colunas</w:t>
+      </w:r>
+      <w:r>
+        <w:rPr>
+          <w:color w:val="000000" w:themeColor="text1"/>
+        </w:rPr>
+        <w:t xml:space="preserve">. </w:t>
+      </w:r>
+      <w:r>
+        <w:rPr>
+          <w:color w:val="000000" w:themeColor="text1"/>
+        </w:rPr>
+        <w:t xml:space="preserve">Do pin 1 ao 3 tem-se as alimentações e o contraste. No pin </w:t>
+      </w:r>
+      <w:r>
+        <w:rPr>
+          <w:color w:val="000000" w:themeColor="text1"/>
+        </w:rPr>
+        <w:t>seguinte</w:t>
+      </w:r>
+      <w:r>
+        <w:rPr>
+          <w:color w:val="000000" w:themeColor="text1"/>
+        </w:rPr>
+        <w:t xml:space="preserve"> temos o </w:t>
+      </w:r>
+      <w:r>
+        <w:rPr>
+          <w:i/>
+          <w:iCs/>
+          <w:color w:val="000000" w:themeColor="text1"/>
+        </w:rPr>
+        <w:t>Register S</w:t>
+      </w:r>
+      <w:r>
+        <w:rPr>
+          <w:i/>
+          <w:iCs/>
+          <w:color w:val="000000" w:themeColor="text1"/>
+        </w:rPr>
+        <w:t>elect</w:t>
+      </w:r>
+      <w:r>
+        <w:rPr>
+          <w:color w:val="000000" w:themeColor="text1"/>
+        </w:rPr>
+        <w:t xml:space="preserve"> (</w:t>
+      </w:r>
+      <w:r>
+        <w:rPr>
+          <w:i/>
+          <w:iCs/>
+          <w:color w:val="000000" w:themeColor="text1"/>
+        </w:rPr>
+        <w:t>RS</w:t>
+      </w:r>
+      <w:r>
+        <w:rPr>
+          <w:color w:val="000000" w:themeColor="text1"/>
+        </w:rPr>
+        <w:t>)</w:t>
+      </w:r>
+      <w:r>
+        <w:rPr>
+          <w:color w:val="000000" w:themeColor="text1"/>
+        </w:rPr>
+        <w:t xml:space="preserve">, </w:t>
+      </w:r>
+      <w:r>
+        <w:rPr>
+          <w:color w:val="000000" w:themeColor="text1"/>
+        </w:rPr>
+        <w:t>onde é permitido</w:t>
+      </w:r>
+      <w:r>
+        <w:rPr>
+          <w:color w:val="000000" w:themeColor="text1"/>
+        </w:rPr>
+        <w:t xml:space="preserve"> dizer ao componente se os valores no barramento de dados, são de instrução ou de data</w:t>
+      </w:r>
+      <w:r>
+        <w:rPr>
+          <w:color w:val="000000" w:themeColor="text1"/>
+        </w:rPr>
+        <w:t>.</w:t>
+      </w:r>
+      <w:r>
+        <w:rPr>
+          <w:color w:val="000000" w:themeColor="text1"/>
+        </w:rPr>
+        <w:t xml:space="preserve"> O pin 5 </w:t>
+      </w:r>
+      <w:r>
+        <w:rPr>
+          <w:i/>
+          <w:iCs/>
+          <w:color w:val="000000" w:themeColor="text1"/>
+        </w:rPr>
+        <w:t>Read/Write</w:t>
+      </w:r>
+      <w:r>
+        <w:rPr>
+          <w:color w:val="000000" w:themeColor="text1"/>
+        </w:rPr>
+        <w:t xml:space="preserve"> (</w:t>
+      </w:r>
+      <w:r>
+        <w:rPr>
+          <w:i/>
+          <w:iCs/>
+          <w:color w:val="000000" w:themeColor="text1"/>
+        </w:rPr>
+        <w:t>R</w:t>
+      </w:r>
+      <w:proofErr w:type="gramStart"/>
+      <w:r>
+        <w:rPr>
+          <w:i/>
+          <w:iCs/>
+          <w:color w:val="000000" w:themeColor="text1"/>
+        </w:rPr>
+        <w:t>/!W</w:t>
+      </w:r>
+      <w:proofErr w:type="gramEnd"/>
+      <w:r>
+        <w:rPr>
+          <w:color w:val="000000" w:themeColor="text1"/>
+        </w:rPr>
+        <w:t>)</w:t>
+      </w:r>
+      <w:r>
+        <w:rPr>
+          <w:color w:val="000000" w:themeColor="text1"/>
+        </w:rPr>
+        <w:t xml:space="preserve">, </w:t>
+      </w:r>
+      <w:r>
+        <w:rPr>
+          <w:color w:val="000000" w:themeColor="text1"/>
+        </w:rPr>
+        <w:t xml:space="preserve">onde a ativação do </w:t>
+      </w:r>
+      <w:r>
+        <w:rPr>
+          <w:i/>
+          <w:iCs/>
+          <w:color w:val="000000" w:themeColor="text1"/>
+        </w:rPr>
+        <w:t>Write</w:t>
+      </w:r>
+      <w:r>
+        <w:rPr>
+          <w:color w:val="000000" w:themeColor="text1"/>
+        </w:rPr>
+        <w:t xml:space="preserve"> é com o valor lógico ‘0’</w:t>
+      </w:r>
+      <w:r>
+        <w:rPr>
+          <w:color w:val="000000" w:themeColor="text1"/>
+        </w:rPr>
+        <w:t xml:space="preserve">, </w:t>
+      </w:r>
+      <w:r>
+        <w:rPr>
+          <w:color w:val="000000" w:themeColor="text1"/>
+        </w:rPr>
+        <w:t xml:space="preserve">onde a mesma instrução permite a leitura ou escrita de dados no </w:t>
+      </w:r>
+      <w:r>
+        <w:rPr>
+          <w:i/>
+          <w:iCs/>
+          <w:color w:val="000000" w:themeColor="text1"/>
+        </w:rPr>
+        <w:t>LCD</w:t>
+      </w:r>
+      <w:r>
+        <w:rPr>
+          <w:color w:val="000000" w:themeColor="text1"/>
+        </w:rPr>
+        <w:t>.</w:t>
+      </w:r>
+      <w:r>
+        <w:rPr>
+          <w:color w:val="000000" w:themeColor="text1"/>
+        </w:rPr>
+        <w:t xml:space="preserve"> Neste projeto </w:t>
+      </w:r>
+      <w:r>
+        <w:rPr>
+          <w:color w:val="000000" w:themeColor="text1"/>
+        </w:rPr>
+        <w:t>teve-se mais o uso da escrita</w:t>
+      </w:r>
+      <w:r>
+        <w:rPr>
+          <w:color w:val="000000" w:themeColor="text1"/>
+        </w:rPr>
+        <w:t xml:space="preserve">, </w:t>
+      </w:r>
+      <w:r>
+        <w:rPr>
+          <w:color w:val="000000" w:themeColor="text1"/>
+        </w:rPr>
+        <w:t>podendo este</w:t>
+      </w:r>
+      <w:r>
+        <w:rPr>
+          <w:color w:val="000000" w:themeColor="text1"/>
+        </w:rPr>
+        <w:t xml:space="preserve"> pin ficar ligado ao </w:t>
+      </w:r>
+      <w:r>
+        <w:rPr>
+          <w:i/>
+          <w:iCs/>
+          <w:color w:val="000000" w:themeColor="text1"/>
+        </w:rPr>
+        <w:t>ground</w:t>
+      </w:r>
+      <w:r>
+        <w:rPr>
+          <w:i/>
+          <w:iCs/>
           <w:color w:val="000000" w:themeColor="text1"/>
         </w:rPr>
         <w:t xml:space="preserve"> </w:t>
       </w:r>
-      <w:proofErr w:type="spellStart"/>
-      <w:r>
-        <w:rPr>
-          <w:color w:val="000000" w:themeColor="text1"/>
-        </w:rPr>
-        <w:t>S</w:t>
-      </w:r>
-      <w:r>
-        <w:rPr>
-          <w:color w:val="000000" w:themeColor="text1"/>
-        </w:rPr>
-        <w:t>elect</w:t>
-      </w:r>
-      <w:proofErr w:type="spellEnd"/>
-      <w:r>
-        <w:rPr>
-          <w:color w:val="000000" w:themeColor="text1"/>
-        </w:rPr>
-        <w:t>, que nos permite dizer ao componente se os valores no barramento de dados, são de instrução ou de data</w:t>
+      <w:r>
+        <w:rPr>
+          <w:color w:val="000000" w:themeColor="text1"/>
+        </w:rPr>
+        <w:t>(valor lógico ‘0’)</w:t>
       </w:r>
       <w:r>
         <w:rPr>
@@ -913,40 +1285,6 @@
         <w:rPr>
           <w:color w:val="000000" w:themeColor="text1"/>
         </w:rPr>
-        <w:t xml:space="preserve"> O pin 5 R</w:t>
-      </w:r>
-      <w:proofErr w:type="gramStart"/>
-      <w:r>
-        <w:rPr>
-          <w:color w:val="000000" w:themeColor="text1"/>
-        </w:rPr>
-        <w:t>/!W</w:t>
-      </w:r>
-      <w:proofErr w:type="gramEnd"/>
-      <w:r>
-        <w:rPr>
-          <w:color w:val="000000" w:themeColor="text1"/>
-        </w:rPr>
-        <w:t xml:space="preserve">, ou seja, se lemos ou escrevemos dados no LCD. Neste projeto só se escreveu no LCD, este pin pode ficar ligado ao </w:t>
-      </w:r>
-      <w:proofErr w:type="spellStart"/>
-      <w:r>
-        <w:rPr>
-          <w:color w:val="000000" w:themeColor="text1"/>
-        </w:rPr>
-        <w:t>ground</w:t>
-      </w:r>
-      <w:proofErr w:type="spellEnd"/>
-      <w:r>
-        <w:rPr>
-          <w:color w:val="000000" w:themeColor="text1"/>
-        </w:rPr>
-        <w:t>.</w:t>
-      </w:r>
-      <w:r>
-        <w:rPr>
-          <w:color w:val="000000" w:themeColor="text1"/>
-        </w:rPr>
         <w:t xml:space="preserve"> </w:t>
       </w:r>
       <w:r>
@@ -955,39 +1293,27 @@
         </w:rPr>
         <w:t xml:space="preserve">O pin 6 é o </w:t>
       </w:r>
-      <w:proofErr w:type="spellStart"/>
-      <w:r>
-        <w:rPr>
-          <w:color w:val="000000" w:themeColor="text1"/>
-        </w:rPr>
-        <w:t>enable</w:t>
-      </w:r>
-      <w:proofErr w:type="spellEnd"/>
+      <w:r>
+        <w:rPr>
+          <w:i/>
+          <w:iCs/>
+          <w:color w:val="000000" w:themeColor="text1"/>
+        </w:rPr>
+        <w:t>E</w:t>
+      </w:r>
+      <w:r>
+        <w:rPr>
+          <w:i/>
+          <w:iCs/>
+          <w:color w:val="000000" w:themeColor="text1"/>
+        </w:rPr>
+        <w:t>nable</w:t>
+      </w:r>
       <w:r>
         <w:rPr>
           <w:color w:val="000000" w:themeColor="text1"/>
         </w:rPr>
         <w:t xml:space="preserve"> do componente.</w:t>
-      </w:r>
-      <w:r>
-        <w:rPr>
-          <w:color w:val="000000" w:themeColor="text1"/>
-        </w:rPr>
-        <w:t xml:space="preserve"> O LCD tem 8 pins de entrada de data, mas como no </w:t>
-      </w:r>
-      <w:proofErr w:type="spellStart"/>
-      <w:r>
-        <w:rPr>
-          <w:color w:val="000000" w:themeColor="text1"/>
-        </w:rPr>
-        <w:t>UsbPort</w:t>
-      </w:r>
-      <w:proofErr w:type="spellEnd"/>
-      <w:r>
-        <w:rPr>
-          <w:color w:val="000000" w:themeColor="text1"/>
-        </w:rPr>
-        <w:t xml:space="preserve"> só tem 8 pins tanto de input como de output, era fisicamente impossível, trabalhar com este a 8 bits. Logo o display permite ser trabalho com uma interface de 4 bits de dados e 3 bits de controlo.</w:t>
       </w:r>
       <w:r>
         <w:rPr>
@@ -1000,30 +1326,206 @@
       <w:pPr>
         <w:suppressAutoHyphens w:val="0"/>
         <w:spacing w:before="240" w:after="240" w:line="276" w:lineRule="auto"/>
-        <w:ind w:right="-11"/>
-        <w:rPr>
-          <w:color w:val="000000" w:themeColor="text1"/>
-        </w:rPr>
-      </w:pPr>
-      <w:r>
-        <w:rPr>
-          <w:color w:val="000000" w:themeColor="text1"/>
-        </w:rPr>
-        <w:t xml:space="preserve">Como é 4 bits, é usado </w:t>
-      </w:r>
-      <w:proofErr w:type="spellStart"/>
-      <w:r>
-        <w:rPr>
+        <w:ind w:right="-11" w:firstLine="720"/>
+        <w:rPr>
+          <w:color w:val="000000" w:themeColor="text1"/>
+        </w:rPr>
+      </w:pPr>
+      <w:r>
+        <w:rPr>
+          <w:color w:val="000000" w:themeColor="text1"/>
+        </w:rPr>
+        <w:t xml:space="preserve">O LCD tem 8 pins de entrada de data, mas como no </w:t>
+      </w:r>
+      <w:r>
+        <w:rPr>
+          <w:i/>
+          <w:iCs/>
+          <w:color w:val="000000" w:themeColor="text1"/>
+        </w:rPr>
+        <w:t>UsbPort</w:t>
+      </w:r>
+      <w:r>
+        <w:rPr>
+          <w:color w:val="000000" w:themeColor="text1"/>
+        </w:rPr>
+        <w:t xml:space="preserve"> só tem 8 pins tanto de input como de output, era fisicamente impossível, trabalhar com este a 8 </w:t>
+      </w:r>
+      <w:r>
+        <w:rPr>
+          <w:i/>
+          <w:iCs/>
+          <w:color w:val="000000" w:themeColor="text1"/>
+        </w:rPr>
+        <w:t>bits</w:t>
+      </w:r>
+      <w:r>
+        <w:rPr>
+          <w:color w:val="000000" w:themeColor="text1"/>
+        </w:rPr>
+        <w:t xml:space="preserve"> e ter o resto do projeto funcional.</w:t>
+      </w:r>
+      <w:r>
+        <w:rPr>
+          <w:color w:val="000000" w:themeColor="text1"/>
+        </w:rPr>
+        <w:t xml:space="preserve"> Logo o </w:t>
+      </w:r>
+      <w:r>
+        <w:rPr>
+          <w:color w:val="000000" w:themeColor="text1"/>
+        </w:rPr>
+        <w:t>LCD</w:t>
+      </w:r>
+      <w:r>
+        <w:rPr>
+          <w:color w:val="000000" w:themeColor="text1"/>
+        </w:rPr>
+        <w:t xml:space="preserve"> permite ser trabalh</w:t>
+      </w:r>
+      <w:r>
+        <w:rPr>
+          <w:color w:val="000000" w:themeColor="text1"/>
+        </w:rPr>
+        <w:t>ado</w:t>
+      </w:r>
+      <w:r>
+        <w:rPr>
+          <w:color w:val="000000" w:themeColor="text1"/>
+        </w:rPr>
+        <w:t xml:space="preserve"> com uma interface de 4 </w:t>
+      </w:r>
+      <w:r>
+        <w:rPr>
+          <w:i/>
+          <w:iCs/>
+          <w:color w:val="000000" w:themeColor="text1"/>
+        </w:rPr>
+        <w:t>bits</w:t>
+      </w:r>
+      <w:r>
+        <w:rPr>
+          <w:color w:val="000000" w:themeColor="text1"/>
+        </w:rPr>
+        <w:t xml:space="preserve"> de dados e 3 </w:t>
+      </w:r>
+      <w:r>
+        <w:rPr>
+          <w:i/>
+          <w:iCs/>
+          <w:color w:val="000000" w:themeColor="text1"/>
+        </w:rPr>
+        <w:t>bits</w:t>
+      </w:r>
+      <w:r>
+        <w:rPr>
+          <w:color w:val="000000" w:themeColor="text1"/>
+        </w:rPr>
+        <w:t xml:space="preserve"> de controlo</w:t>
+      </w:r>
+      <w:r>
+        <w:rPr>
+          <w:color w:val="000000" w:themeColor="text1"/>
+        </w:rPr>
+        <w:t xml:space="preserve">, fornecendo a capacidade de realizar </w:t>
+      </w:r>
+      <w:r>
+        <w:rPr>
+          <w:i/>
+          <w:iCs/>
+          <w:color w:val="000000" w:themeColor="text1"/>
+        </w:rPr>
+        <w:t>Shift Left</w:t>
+      </w:r>
+      <w:r>
+        <w:rPr>
+          <w:color w:val="000000" w:themeColor="text1"/>
+        </w:rPr>
+        <w:t xml:space="preserve"> da parte baixa da </w:t>
+      </w:r>
+      <w:r>
+        <w:rPr>
+          <w:i/>
+          <w:iCs/>
+          <w:color w:val="000000" w:themeColor="text1"/>
+        </w:rPr>
+        <w:t>word</w:t>
+      </w:r>
+      <w:r>
+        <w:rPr>
+          <w:color w:val="000000" w:themeColor="text1"/>
+        </w:rPr>
+        <w:t>, através do comando sobre o mesmo imposto</w:t>
+      </w:r>
+      <w:r>
+        <w:rPr>
+          <w:color w:val="000000" w:themeColor="text1"/>
+        </w:rPr>
+        <w:t>.</w:t>
+      </w:r>
+      <w:r>
+        <w:rPr>
+          <w:color w:val="000000" w:themeColor="text1"/>
+        </w:rPr>
+        <w:t xml:space="preserve"> </w:t>
+      </w:r>
+    </w:p>
+    <w:p>
+      <w:pPr>
+        <w:suppressAutoHyphens w:val="0"/>
+        <w:spacing w:before="240" w:after="240" w:line="276" w:lineRule="auto"/>
+        <w:ind w:right="-11" w:firstLine="720"/>
+        <w:rPr>
+          <w:color w:val="000000" w:themeColor="text1"/>
+        </w:rPr>
+      </w:pPr>
+      <w:r>
+        <w:rPr>
+          <w:color w:val="000000" w:themeColor="text1"/>
+        </w:rPr>
+        <w:t xml:space="preserve">Como é 4 </w:t>
+      </w:r>
+      <w:r>
+        <w:rPr>
+          <w:i/>
+          <w:iCs/>
+          <w:color w:val="000000" w:themeColor="text1"/>
+        </w:rPr>
+        <w:t>bits</w:t>
+      </w:r>
+      <w:r>
+        <w:rPr>
+          <w:color w:val="000000" w:themeColor="text1"/>
+        </w:rPr>
+        <w:t xml:space="preserve">, é usado </w:t>
+      </w:r>
+      <w:r>
+        <w:rPr>
+          <w:i/>
+          <w:iCs/>
           <w:color w:val="000000" w:themeColor="text1"/>
         </w:rPr>
         <w:t>nibbles</w:t>
       </w:r>
-      <w:proofErr w:type="spellEnd"/>
-      <w:r>
-        <w:rPr>
-          <w:color w:val="000000" w:themeColor="text1"/>
-        </w:rPr>
-        <w:t xml:space="preserve"> para a transferência de bits, primeiro enviando os 4 bits de maior peso e a seguir os restantes 4, como é possível ver na figura 4.  Para efetuar uma escrita é preciso que o R</w:t>
+      <w:r>
+        <w:rPr>
+          <w:color w:val="000000" w:themeColor="text1"/>
+        </w:rPr>
+        <w:t xml:space="preserve"> para a transferência de </w:t>
+      </w:r>
+      <w:r>
+        <w:rPr>
+          <w:i/>
+          <w:iCs/>
+          <w:color w:val="000000" w:themeColor="text1"/>
+        </w:rPr>
+        <w:t>bits</w:t>
+      </w:r>
+      <w:r>
+        <w:rPr>
+          <w:color w:val="000000" w:themeColor="text1"/>
+        </w:rPr>
+        <w:t>, primeiro enviando os 4 bits de maior peso e a seguir os restantes 4, como é possível ver na figura 4.  Para efetuar uma escrita é preciso que o R</w:t>
       </w:r>
       <w:proofErr w:type="gramStart"/>
       <w:r>
@@ -1039,28 +1541,36 @@
         </w:rPr>
         <w:t xml:space="preserve"> esteja com o valor lógico ´0´, provoca-se uma descida no sinal de </w:t>
       </w:r>
-      <w:proofErr w:type="spellStart"/>
-      <w:r>
-        <w:rPr>
-          <w:color w:val="000000" w:themeColor="text1"/>
-        </w:rPr>
-        <w:t>enable</w:t>
-      </w:r>
-      <w:proofErr w:type="spellEnd"/>
+      <w:r>
+        <w:rPr>
+          <w:i/>
+          <w:iCs/>
+          <w:color w:val="000000" w:themeColor="text1"/>
+        </w:rPr>
+        <w:t>E</w:t>
+      </w:r>
+      <w:r>
+        <w:rPr>
+          <w:i/>
+          <w:iCs/>
+          <w:color w:val="000000" w:themeColor="text1"/>
+        </w:rPr>
+        <w:t>nable</w:t>
+      </w:r>
       <w:r>
         <w:rPr>
           <w:color w:val="000000" w:themeColor="text1"/>
         </w:rPr>
         <w:t xml:space="preserve"> para “prender” o </w:t>
       </w:r>
-      <w:proofErr w:type="spellStart"/>
-      <w:r>
-        <w:rPr>
+      <w:r>
+        <w:rPr>
+          <w:i/>
+          <w:iCs/>
           <w:color w:val="000000" w:themeColor="text1"/>
         </w:rPr>
         <w:t>nibble</w:t>
       </w:r>
-      <w:proofErr w:type="spellEnd"/>
       <w:r>
         <w:rPr>
           <w:color w:val="000000" w:themeColor="text1"/>
@@ -1071,35 +1581,83 @@
         <w:rPr>
           <w:color w:val="000000" w:themeColor="text1"/>
         </w:rPr>
-        <w:t xml:space="preserve">depois volta-se a subir o </w:t>
-      </w:r>
-      <w:proofErr w:type="spellStart"/>
-      <w:r>
-        <w:rPr>
+        <w:t xml:space="preserve">depois volta-se a </w:t>
+      </w:r>
+      <w:r>
+        <w:rPr>
+          <w:color w:val="000000" w:themeColor="text1"/>
+        </w:rPr>
+        <w:t>ascender</w:t>
+      </w:r>
+      <w:r>
+        <w:rPr>
+          <w:color w:val="000000" w:themeColor="text1"/>
+        </w:rPr>
+        <w:t xml:space="preserve"> o </w:t>
+      </w:r>
+      <w:r>
+        <w:rPr>
+          <w:i/>
+          <w:iCs/>
           <w:color w:val="000000" w:themeColor="text1"/>
         </w:rPr>
         <w:t>clock</w:t>
       </w:r>
-      <w:proofErr w:type="spellEnd"/>
-      <w:r>
-        <w:rPr>
-          <w:color w:val="000000" w:themeColor="text1"/>
-        </w:rPr>
-        <w:t xml:space="preserve">, para fazer captura do próximo </w:t>
-      </w:r>
-      <w:proofErr w:type="spellStart"/>
-      <w:r>
-        <w:rPr>
+      <w:r>
+        <w:rPr>
+          <w:color w:val="000000" w:themeColor="text1"/>
+        </w:rPr>
+        <w:t xml:space="preserve">, para fazer </w:t>
+      </w:r>
+      <w:r>
+        <w:rPr>
+          <w:color w:val="000000" w:themeColor="text1"/>
+        </w:rPr>
+        <w:t>“</w:t>
+      </w:r>
+      <w:r>
+        <w:rPr>
+          <w:color w:val="000000" w:themeColor="text1"/>
+        </w:rPr>
+        <w:t>captura</w:t>
+      </w:r>
+      <w:r>
+        <w:rPr>
+          <w:color w:val="000000" w:themeColor="text1"/>
+        </w:rPr>
+        <w:t>”</w:t>
+      </w:r>
+      <w:r>
+        <w:rPr>
+          <w:color w:val="000000" w:themeColor="text1"/>
+        </w:rPr>
+        <w:t xml:space="preserve"> do próximo </w:t>
+      </w:r>
+      <w:r>
+        <w:rPr>
+          <w:i/>
+          <w:iCs/>
           <w:color w:val="000000" w:themeColor="text1"/>
         </w:rPr>
         <w:t>nibble</w:t>
       </w:r>
-      <w:proofErr w:type="spellEnd"/>
-      <w:r>
-        <w:rPr>
-          <w:color w:val="000000" w:themeColor="text1"/>
-        </w:rPr>
-        <w:t xml:space="preserve">. Este processo é uma instrução ou data de acordo com o sinal de RS. </w:t>
+      <w:r>
+        <w:rPr>
+          <w:color w:val="000000" w:themeColor="text1"/>
+        </w:rPr>
+        <w:t xml:space="preserve">. Este processo é uma instrução </w:t>
+      </w:r>
+      <w:r>
+        <w:rPr>
+          <w:color w:val="000000" w:themeColor="text1"/>
+        </w:rPr>
+        <w:t xml:space="preserve">de escrita </w:t>
+      </w:r>
+      <w:r>
+        <w:rPr>
+          <w:color w:val="000000" w:themeColor="text1"/>
+        </w:rPr>
+        <w:t xml:space="preserve">de acordo com o sinal de RS. </w:t>
       </w:r>
     </w:p>
     <w:p>
@@ -1114,6 +1672,7 @@
       </w:pPr>
       <w:r>
         <w:rPr>
+          <w:noProof/>
           <w:color w:val="000000" w:themeColor="text1"/>
         </w:rPr>
         <w:drawing>
@@ -1182,184 +1741,192 @@
     </w:p>
     <w:p>
       <w:pPr>
-        <w:pStyle w:val="Cabealho2"/>
+        <w:pStyle w:val="Ttulo2"/>
       </w:pPr>
       <w:r>
         <w:t>Classe LCD</w:t>
       </w:r>
     </w:p>
     <w:p>
-      <w:r>
-        <w:t xml:space="preserve">A classe LCD foi implementada através </w:t>
-      </w:r>
-      <w:r>
-        <w:t xml:space="preserve">de oito funções, excluindo a da classe, onde quatro dessas não estão disponíveis ao utilizador. A funções que estão disponíveis para o publico, foram desenvolvidas através das quatros primeira. </w:t>
+      <w:pPr>
+        <w:ind w:firstLine="576"/>
+      </w:pPr>
+      <w:r>
+        <w:t xml:space="preserve">A classe LCD implementada </w:t>
+      </w:r>
+      <w:r>
+        <w:t xml:space="preserve">foi obtida </w:t>
+      </w:r>
+      <w:r>
+        <w:t xml:space="preserve">através </w:t>
+      </w:r>
+      <w:r>
+        <w:t xml:space="preserve">de oito funções, excluindo a </w:t>
+      </w:r>
+      <w:r>
+        <w:t>inicialização do ecrã</w:t>
+      </w:r>
+      <w:r>
+        <w:t>, onde quatro dessas não estão disponíveis ao utilizador</w:t>
+      </w:r>
+      <w:r>
+        <w:t xml:space="preserve">, sendo as mesmas </w:t>
+      </w:r>
+      <w:r>
+        <w:lastRenderedPageBreak/>
+        <w:t>privadas</w:t>
+      </w:r>
+      <w:r>
+        <w:t>. A</w:t>
+      </w:r>
+      <w:r>
+        <w:t>s</w:t>
+      </w:r>
+      <w:r>
+        <w:t xml:space="preserve"> funções que estão disponíveis </w:t>
+      </w:r>
+      <w:r>
+        <w:t>a</w:t>
+      </w:r>
+      <w:r>
+        <w:t xml:space="preserve"> publico, foram desenvolvidas através das quatros primeira</w:t>
+      </w:r>
+      <w:r>
+        <w:t>s</w:t>
+      </w:r>
+      <w:r>
+        <w:t xml:space="preserve">. </w:t>
       </w:r>
     </w:p>
     <w:p>
       <w:r>
         <w:t xml:space="preserve">A função </w:t>
       </w:r>
-      <w:proofErr w:type="spellStart"/>
-      <w:r>
+      <w:r>
+        <w:rPr>
+          <w:i/>
+          <w:iCs/>
+        </w:rPr>
         <w:t>writeNibbles</w:t>
       </w:r>
-      <w:proofErr w:type="spellEnd"/>
-      <w:r>
-        <w:t xml:space="preserve">, permite nos trabalhar a com quatros bits, onde tem um “caminho” diferente dependendo do valor do RS. O seu desenvolvimento foi aplicado variadas funções do </w:t>
-      </w:r>
-      <w:proofErr w:type="spellStart"/>
-      <w:r>
-        <w:t>Hal</w:t>
-      </w:r>
-      <w:proofErr w:type="spellEnd"/>
+      <w:r>
+        <w:t xml:space="preserve">, permite nos trabalhar a com quatros bits, </w:t>
+      </w:r>
+      <w:r>
+        <w:t xml:space="preserve">onde se </w:t>
+      </w:r>
+      <w:r>
+        <w:t xml:space="preserve">tem um “caminho” diferente dependendo do valor do </w:t>
+      </w:r>
+      <w:r>
+        <w:rPr>
+          <w:i/>
+          <w:iCs/>
+        </w:rPr>
+        <w:t>RS</w:t>
+      </w:r>
+      <w:r>
+        <w:t xml:space="preserve">. O seu desenvolvimento foi aplicado </w:t>
+      </w:r>
+      <w:r>
+        <w:t xml:space="preserve">a </w:t>
+      </w:r>
+      <w:r>
+        <w:t>várias</w:t>
+      </w:r>
+      <w:r>
+        <w:t xml:space="preserve"> funções do </w:t>
+      </w:r>
+      <w:r>
+        <w:rPr>
+          <w:i/>
+          <w:iCs/>
+        </w:rPr>
+        <w:t>H</w:t>
+      </w:r>
+      <w:r>
+        <w:rPr>
+          <w:i/>
+          <w:iCs/>
+        </w:rPr>
+        <w:t>AL</w:t>
+      </w:r>
       <w:r>
         <w:t>. Escrever ao byte (</w:t>
       </w:r>
       <w:proofErr w:type="spellStart"/>
       <w:r>
+        <w:rPr>
+          <w:i/>
+          <w:iCs/>
+        </w:rPr>
         <w:t>writeByte</w:t>
       </w:r>
       <w:proofErr w:type="spellEnd"/>
       <w:r>
         <w:t xml:space="preserve">), chama a função </w:t>
       </w:r>
-      <w:proofErr w:type="spellStart"/>
-      <w:r>
+      <w:r>
+        <w:rPr>
+          <w:i/>
+          <w:iCs/>
+        </w:rPr>
         <w:t>writeNibble</w:t>
       </w:r>
-      <w:proofErr w:type="spellEnd"/>
       <w:r>
         <w:t xml:space="preserve">, duas vezes, </w:t>
       </w:r>
       <w:r>
-        <w:t xml:space="preserve">dando um pequeno espaço </w:t>
-      </w:r>
-      <w:r>
-        <w:lastRenderedPageBreak/>
-        <w:t>temporal entre ambos</w:t>
+        <w:t>dando um pequeno espaço temporal entre ambos</w:t>
       </w:r>
       <w:r>
         <w:t>. Escrever um comando ou data tem, tem uma implementação muito parecida, s</w:t>
       </w:r>
       <w:r>
-        <w:t>ó varia de se passar falsa</w:t>
-      </w:r>
-      <w:r>
-        <w:t xml:space="preserve"> ou </w:t>
-      </w:r>
-      <w:r>
-        <w:t xml:space="preserve">verdadeira </w:t>
-      </w:r>
-      <w:r>
-        <w:t xml:space="preserve">nos parâmetros a chamada da função </w:t>
-      </w:r>
-      <w:proofErr w:type="spellStart"/>
-      <w:r>
-        <w:t>writeByte</w:t>
-      </w:r>
-      <w:proofErr w:type="spellEnd"/>
-      <w:r>
-        <w:t>.</w:t>
+        <w:t xml:space="preserve">ó varia </w:t>
+      </w:r>
+      <w:r>
+        <w:t xml:space="preserve">na chamada à função sobre o valor booleano que </w:t>
+      </w:r>
+      <w:r>
+        <w:rPr>
+          <w:i/>
+          <w:iCs/>
+        </w:rPr>
+        <w:t>RS</w:t>
+      </w:r>
+      <w:r>
+        <w:rPr>
+          <w:i/>
+          <w:iCs/>
+        </w:rPr>
+        <w:t xml:space="preserve"> </w:t>
+      </w:r>
+      <w:r>
+        <w:t>representa.</w:t>
       </w:r>
     </w:p>
     <w:p>
-      <w:r>
-        <w:t xml:space="preserve">Agora nas funções disponíveis ao utilizador, o </w:t>
-      </w:r>
-      <w:proofErr w:type="spellStart"/>
-      <w:r>
-        <w:t>init</w:t>
-      </w:r>
-      <w:proofErr w:type="spellEnd"/>
-      <w:r>
-        <w:t xml:space="preserve"> é o que permite inicializar a classe, e o </w:t>
-      </w:r>
-      <w:r>
-        <w:t>código</w:t>
-      </w:r>
-      <w:r>
-        <w:t xml:space="preserve"> foi todos baseado na figura </w:t>
-      </w:r>
-      <w:r>
-        <w:t xml:space="preserve">6. O valor escolhido para N foi 1 porque quer-se escrever em duas linhas, o de F = </w:t>
-      </w:r>
-      <w:proofErr w:type="gramStart"/>
-      <w:r>
-        <w:t xml:space="preserve">0 </w:t>
-      </w:r>
-      <w:r>
-        <w:rPr>
-          <w:highlight w:val="yellow"/>
-        </w:rPr>
-        <w:t>???</w:t>
-      </w:r>
-      <w:proofErr w:type="gramEnd"/>
-      <w:r>
-        <w:t>, o de I/D =1 porque quer-se que o cursor incremente ao escrever, o de S=0</w:t>
-      </w:r>
-      <w:r>
-        <w:rPr>
-          <w:highlight w:val="yellow"/>
-        </w:rPr>
-        <w:t>???</w:t>
-      </w:r>
-      <w:r>
-        <w:t xml:space="preserve">. </w:t>
-      </w:r>
-    </w:p>
-    <w:p>
-      <w:r>
-        <w:t xml:space="preserve">É possível também ter controlo sobre o cursor escolhendo, a posição onde se quer escrever no </w:t>
-      </w:r>
-      <w:r>
-        <w:rPr>
-          <w:i/>
-        </w:rPr>
-        <w:t>LCD</w:t>
-      </w:r>
-      <w:r>
-        <w:rPr>
-          <w:i/>
-        </w:rPr>
-        <w:t xml:space="preserve">. </w:t>
-      </w:r>
-    </w:p>
-    <w:p>
-      <w:r>
-        <w:t xml:space="preserve">Também é possível escrever um caracter de cada vez, ou uma </w:t>
-      </w:r>
-      <w:proofErr w:type="spellStart"/>
-      <w:r>
-        <w:t>string</w:t>
-      </w:r>
-      <w:proofErr w:type="spellEnd"/>
-      <w:r>
-        <w:t xml:space="preserve"> inteira. Depois há a função para limpar o ecrã. Os comandos usados estão na figura 5 </w:t>
-      </w:r>
-    </w:p>
-    <w:p>
-      <w:pPr>
-        <w:pStyle w:val="Legenda"/>
-      </w:pPr>
-    </w:p>
-    <w:p>
-      <w:pPr>
-        <w:pStyle w:val="Legenda"/>
+      <w:pPr>
+        <w:ind w:firstLine="720"/>
+      </w:pPr>
+      <w:r>
         <w:rPr>
           <w:noProof/>
           <w:lang w:eastAsia="pt-PT"/>
         </w:rPr>
-      </w:pPr>
-      <w:r>
-        <w:rPr>
-          <w:noProof/>
-          <w:lang w:eastAsia="pt-PT"/>
-        </w:rPr>
         <w:drawing>
-          <wp:inline distT="0" distB="0" distL="0" distR="0" wp14:anchorId="018CF889" wp14:editId="4DFE33F1">
-            <wp:extent cx="1511561" cy="3368040"/>
-            <wp:effectExtent l="0" t="0" r="0" b="3810"/>
+          <wp:anchor distT="0" distB="0" distL="114300" distR="114300" simplePos="0" relativeHeight="251660288" behindDoc="1" locked="0" layoutInCell="1" allowOverlap="1" wp14:anchorId="559A8DD9" wp14:editId="0796D068">
+            <wp:simplePos x="0" y="0"/>
+            <wp:positionH relativeFrom="column">
+              <wp:posOffset>774700</wp:posOffset>
+            </wp:positionH>
+            <wp:positionV relativeFrom="paragraph">
+              <wp:posOffset>1911985</wp:posOffset>
+            </wp:positionV>
+            <wp:extent cx="1562100" cy="3483061"/>
+            <wp:effectExtent l="0" t="0" r="0" b="3175"/>
+            <wp:wrapTopAndBottom/>
             <wp:docPr id="13" name="Imagem 13"/>
             <wp:cNvGraphicFramePr>
               <a:graphicFrameLocks xmlns:a="http://schemas.openxmlformats.org/drawingml/2006/main" noChangeAspect="1"/>
@@ -1380,7 +1947,7 @@
                   <pic:spPr>
                     <a:xfrm>
                       <a:off x="0" y="0"/>
-                      <a:ext cx="1522649" cy="3392746"/>
+                      <a:ext cx="1562100" cy="3483061"/>
                     </a:xfrm>
                     <a:prstGeom prst="rect">
                       <a:avLst/>
@@ -1389,64 +1956,344 @@
                 </pic:pic>
               </a:graphicData>
             </a:graphic>
-          </wp:inline>
+            <wp14:sizeRelH relativeFrom="margin">
+              <wp14:pctWidth>0</wp14:pctWidth>
+            </wp14:sizeRelH>
+            <wp14:sizeRelV relativeFrom="margin">
+              <wp14:pctHeight>0</wp14:pctHeight>
+            </wp14:sizeRelV>
+          </wp:anchor>
         </w:drawing>
       </w:r>
+      <w:r>
+        <w:t>Nas</w:t>
+      </w:r>
+      <w:r>
+        <w:t xml:space="preserve"> funções disponíveis ao utilizador, o </w:t>
+      </w:r>
+      <w:proofErr w:type="spellStart"/>
+      <w:r>
+        <w:rPr>
+          <w:i/>
+          <w:iCs/>
+        </w:rPr>
+        <w:t>init</w:t>
+      </w:r>
+      <w:proofErr w:type="spellEnd"/>
+      <w:r>
+        <w:t xml:space="preserve"> é o que permite inicializar a classe, e o </w:t>
+      </w:r>
+      <w:r>
+        <w:t>código</w:t>
+      </w:r>
+      <w:r>
+        <w:t xml:space="preserve"> foi todos baseado na figura </w:t>
+      </w:r>
+      <w:r>
+        <w:t xml:space="preserve">6. O valor escolhido para </w:t>
+      </w:r>
+      <w:r>
+        <w:rPr>
+          <w:i/>
+          <w:iCs/>
+        </w:rPr>
+        <w:t>N</w:t>
+      </w:r>
+      <w:r>
+        <w:t xml:space="preserve"> foi 1 porque quer-se escrever em duas linhas, o de </w:t>
+      </w:r>
+      <w:r>
+        <w:rPr>
+          <w:i/>
+          <w:iCs/>
+        </w:rPr>
+        <w:t>F</w:t>
+      </w:r>
+      <w:r>
+        <w:t xml:space="preserve"> = 0 </w:t>
+      </w:r>
+      <w:r>
+        <w:t xml:space="preserve"> para se obter o tamanho de 5 por 8 em cada caracter e assim usufruir mais do tamanho do display</w:t>
+      </w:r>
+      <w:r>
+        <w:t xml:space="preserve">, o de </w:t>
+      </w:r>
+      <w:r>
+        <w:rPr>
+          <w:i/>
+          <w:iCs/>
+        </w:rPr>
+        <w:t>I/D</w:t>
+      </w:r>
+      <w:r>
+        <w:t xml:space="preserve"> =1 porque quer-se que o cursor incremente ao escrever</w:t>
+      </w:r>
+      <w:r>
+        <w:t xml:space="preserve"> e</w:t>
+      </w:r>
+      <w:r>
+        <w:t xml:space="preserve"> o de </w:t>
+      </w:r>
+      <w:r>
+        <w:rPr>
+          <w:i/>
+          <w:iCs/>
+        </w:rPr>
+        <w:t>S</w:t>
+      </w:r>
+      <w:r>
+        <w:t>=0</w:t>
+      </w:r>
+      <w:r>
+        <w:t xml:space="preserve"> para não haver um </w:t>
+      </w:r>
+      <w:r>
+        <w:rPr>
+          <w:i/>
+          <w:iCs/>
+        </w:rPr>
+        <w:t>Shift</w:t>
+      </w:r>
+      <w:r>
+        <w:t xml:space="preserve"> no </w:t>
+      </w:r>
+      <w:r>
+        <w:rPr>
+          <w:i/>
+          <w:iCs/>
+        </w:rPr>
+        <w:t>display</w:t>
+      </w:r>
+      <w:r>
+        <w:t xml:space="preserve"> logo na sua inicialização</w:t>
+      </w:r>
+      <w:r>
+        <w:t xml:space="preserve">. </w:t>
+      </w:r>
+    </w:p>
+    <w:p>
       <w:r>
         <w:rPr>
           <w:noProof/>
           <w:lang w:eastAsia="pt-PT"/>
         </w:rPr>
-        <w:t xml:space="preserve"> </w:t>
+        <mc:AlternateContent>
+          <mc:Choice Requires="wps">
+            <w:drawing>
+              <wp:anchor distT="0" distB="0" distL="114300" distR="114300" simplePos="0" relativeHeight="251661312" behindDoc="0" locked="0" layoutInCell="1" allowOverlap="1" wp14:anchorId="7FCF95B3" wp14:editId="6BF47093">
+                <wp:simplePos x="0" y="0"/>
+                <wp:positionH relativeFrom="column">
+                  <wp:align>right</wp:align>
+                </wp:positionH>
+                <wp:positionV relativeFrom="paragraph">
+                  <wp:posOffset>3621088</wp:posOffset>
+                </wp:positionV>
+                <wp:extent cx="2595563" cy="390525"/>
+                <wp:effectExtent l="0" t="0" r="14605" b="28575"/>
+                <wp:wrapNone/>
+                <wp:docPr id="2" name="Caixa de texto 2"/>
+                <wp:cNvGraphicFramePr/>
+                <a:graphic xmlns:a="http://schemas.openxmlformats.org/drawingml/2006/main">
+                  <a:graphicData uri="http://schemas.microsoft.com/office/word/2010/wordprocessingShape">
+                    <wps:wsp>
+                      <wps:cNvSpPr txBox="1"/>
+                      <wps:spPr>
+                        <a:xfrm>
+                          <a:off x="0" y="0"/>
+                          <a:ext cx="2595563" cy="390525"/>
+                        </a:xfrm>
+                        <a:prstGeom prst="rect">
+                          <a:avLst/>
+                        </a:prstGeom>
+                        <a:solidFill>
+                          <a:schemeClr val="bg1"/>
+                        </a:solidFill>
+                        <a:ln w="6350">
+                          <a:solidFill>
+                            <a:schemeClr val="bg1"/>
+                          </a:solidFill>
+                        </a:ln>
+                      </wps:spPr>
+                      <wps:txbx>
+                        <w:txbxContent>
+                          <w:p>
+                            <w:pPr>
+                              <w:pStyle w:val="Legenda"/>
+                              <w:rPr>
+                                <w:i/>
+                              </w:rPr>
+                            </w:pPr>
+                            <w:bookmarkStart w:id="3" w:name="_Ref508708247"/>
+                            <w:r>
+                              <w:t xml:space="preserve">Figura </w:t>
+                            </w:r>
+                            <w:bookmarkEnd w:id="3"/>
+                            <w:r>
+                              <w:t xml:space="preserve">6 – Inicialização do </w:t>
+                            </w:r>
+                            <w:r>
+                              <w:rPr>
+                                <w:i/>
+                              </w:rPr>
+                              <w:t>LCD</w:t>
+                            </w:r>
+                          </w:p>
+                          <w:p/>
+                        </w:txbxContent>
+                      </wps:txbx>
+                      <wps:bodyPr rot="0" spcFirstLastPara="0" vertOverflow="overflow" horzOverflow="overflow" vert="horz" wrap="square" lIns="91440" tIns="45720" rIns="91440" bIns="45720" numCol="1" spcCol="0" rtlCol="0" fromWordArt="0" anchor="t" anchorCtr="0" forceAA="0" compatLnSpc="1">
+                        <a:prstTxWarp prst="textNoShape">
+                          <a:avLst/>
+                        </a:prstTxWarp>
+                        <a:noAutofit/>
+                      </wps:bodyPr>
+                    </wps:wsp>
+                  </a:graphicData>
+                </a:graphic>
+              </wp:anchor>
+            </w:drawing>
+          </mc:Choice>
+          <mc:Fallback>
+            <w:pict>
+              <v:shapetype w14:anchorId="7FCF95B3" id="_x0000_t202" coordsize="21600,21600" o:spt="202" path="m,l,21600r21600,l21600,xe">
+                <v:stroke joinstyle="miter"/>
+                <v:path gradientshapeok="t" o:connecttype="rect"/>
+              </v:shapetype>
+              <v:shape id="Caixa de texto 2" o:spid="_x0000_s1026" type="#_x0000_t202" style="position:absolute;left:0;text-align:left;margin-left:153.2pt;margin-top:285.15pt;width:204.4pt;height:30.75pt;z-index:251661312;visibility:visible;mso-wrap-style:square;mso-wrap-distance-left:9pt;mso-wrap-distance-top:0;mso-wrap-distance-right:9pt;mso-wrap-distance-bottom:0;mso-position-horizontal:right;mso-position-horizontal-relative:text;mso-position-vertical:absolute;mso-position-vertical-relative:text;v-text-anchor:top" o:gfxdata="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" fillcolor="white [3212]" strokecolor="white [3212]" strokeweight=".5pt">
+                <v:textbox>
+                  <w:txbxContent>
+                    <w:p>
+                      <w:pPr>
+                        <w:pStyle w:val="Legenda"/>
+                        <w:rPr>
+                          <w:i/>
+                        </w:rPr>
+                      </w:pPr>
+                      <w:bookmarkStart w:id="4" w:name="_Ref508708247"/>
+                      <w:r>
+                        <w:t xml:space="preserve">Figura </w:t>
+                      </w:r>
+                      <w:bookmarkEnd w:id="4"/>
+                      <w:r>
+                        <w:t xml:space="preserve">6 – Inicialização do </w:t>
+                      </w:r>
+                      <w:r>
+                        <w:rPr>
+                          <w:i/>
+                        </w:rPr>
+                        <w:t>LCD</w:t>
+                      </w:r>
+                    </w:p>
+                    <w:p/>
+                  </w:txbxContent>
+                </v:textbox>
+              </v:shape>
+            </w:pict>
+          </mc:Fallback>
+        </mc:AlternateContent>
+      </w:r>
+    </w:p>
+    <w:p/>
+    <w:p/>
+    <w:p/>
+    <w:p>
+      <w:pPr>
+        <w:rPr>
+          <w:iCs/>
+        </w:rPr>
+      </w:pPr>
+      <w:r>
+        <w:t xml:space="preserve">É possível também ter controlo sobre o cursor escolhendo, a posição onde se quer escrever no </w:t>
+      </w:r>
+      <w:r>
+        <w:rPr>
+          <w:i/>
+        </w:rPr>
+        <w:t>LCD</w:t>
+      </w:r>
+      <w:r>
+        <w:rPr>
+          <w:i/>
+        </w:rPr>
+        <w:t xml:space="preserve">, </w:t>
+      </w:r>
+      <w:r>
+        <w:rPr>
+          <w:iCs/>
+        </w:rPr>
+        <w:t>utilizando a função para o mesmo efeito.</w:t>
       </w:r>
     </w:p>
     <w:p>
       <w:pPr>
-        <w:pStyle w:val="Legenda"/>
-        <w:jc w:val="both"/>
-      </w:pPr>
+        <w:rPr>
+          <w:noProof/>
+          <w:lang w:eastAsia="pt-PT"/>
+        </w:rPr>
+      </w:pPr>
+      <w:r>
+        <w:t xml:space="preserve">Também é possível escrever um caracter de cada vez, ou uma </w:t>
+      </w:r>
+      <w:r>
+        <w:rPr>
+          <w:i/>
+          <w:iCs/>
+        </w:rPr>
+        <w:t>string</w:t>
+      </w:r>
+      <w:r>
+        <w:t xml:space="preserve"> inteira</w:t>
+      </w:r>
+      <w:r>
+        <w:t xml:space="preserve">, dependendo da função </w:t>
+      </w:r>
+      <w:r>
+        <w:t>escolhida.</w:t>
+      </w:r>
+      <w:r>
+        <w:t xml:space="preserve"> </w:t>
+      </w:r>
+      <w:r>
+        <w:t xml:space="preserve">Para a otimização da APP para a realização de vários pedidos em </w:t>
+      </w:r>
+      <w:r>
+        <w:t>sequências</w:t>
+      </w:r>
+      <w:r>
+        <w:t xml:space="preserve"> foi criado o </w:t>
+      </w:r>
+      <w:r>
+        <w:rPr>
+          <w:i/>
+          <w:iCs/>
+        </w:rPr>
+        <w:t>clear</w:t>
+      </w:r>
+      <w:r>
+        <w:t xml:space="preserve"> que nos permite ir limpando o ecrã</w:t>
+      </w:r>
+      <w:r>
+        <w:t xml:space="preserve">. </w:t>
+      </w:r>
+      <w:r>
+        <w:t>Tudo isto é possível ser observado no anexo B.</w:t>
+      </w:r>
     </w:p>
     <w:p>
       <w:pPr>
         <w:pStyle w:val="Legenda"/>
-        <w:rPr>
-          <w:i/>
-        </w:rPr>
-      </w:pPr>
-      <w:bookmarkStart w:id="3" w:name="_Ref508708247"/>
-      <w:r>
-        <w:t xml:space="preserve">Figura </w:t>
-      </w:r>
-      <w:bookmarkEnd w:id="3"/>
-      <w:r>
-        <w:t>6</w:t>
-      </w:r>
-      <w:r>
-        <w:t xml:space="preserve"> – </w:t>
-      </w:r>
-      <w:r>
-        <w:t xml:space="preserve">Inicialização do </w:t>
-      </w:r>
-      <w:r>
-        <w:rPr>
-          <w:i/>
-        </w:rPr>
-        <w:t>LCD</w:t>
-      </w:r>
+      </w:pPr>
     </w:p>
     <w:p>
       <w:pPr>
         <w:pStyle w:val="Legenda"/>
-        <w:rPr>
-          <w:rFonts w:ascii="Times" w:hAnsi="Times"/>
-        </w:rPr>
-      </w:pPr>
-      <w:r>
-        <w:rPr>
-          <w:rFonts w:ascii="Times" w:hAnsi="Times"/>
+      </w:pPr>
+      <w:r>
+        <w:rPr>
+          <w:noProof/>
         </w:rPr>
         <w:drawing>
-          <wp:inline distT="0" distB="0" distL="0" distR="0" wp14:anchorId="7204A5D7" wp14:editId="68189043">
+          <wp:inline distT="0" distB="0" distL="0" distR="0" wp14:anchorId="7204A5D7" wp14:editId="2F696EA0">
             <wp:extent cx="3013710" cy="2633980"/>
             <wp:effectExtent l="0" t="0" r="0" b="0"/>
             <wp:docPr id="14" name="Imagem 14"/>
@@ -1485,21 +2332,13 @@
     <w:p>
       <w:pPr>
         <w:pStyle w:val="Legenda"/>
-        <w:rPr>
-          <w:i/>
-        </w:rPr>
-      </w:pPr>
-      <w:r>
-        <w:t xml:space="preserve">Figura </w:t>
-      </w:r>
-      <w:r>
-        <w:t>7</w:t>
-      </w:r>
-      <w:r>
-        <w:t xml:space="preserve"> – </w:t>
-      </w:r>
-      <w:r>
-        <w:t xml:space="preserve">Comandos para o </w:t>
+        <w:ind w:firstLine="720"/>
+        <w:rPr>
+          <w:i/>
+        </w:rPr>
+      </w:pPr>
+      <w:r>
+        <w:t xml:space="preserve">Figura 7 – Comandos para o </w:t>
       </w:r>
       <w:r>
         <w:rPr>
@@ -1510,74 +2349,39 @@
     </w:p>
     <w:p>
       <w:pPr>
-        <w:pStyle w:val="Cabealho1"/>
-      </w:pPr>
-      <w:bookmarkStart w:id="4" w:name="_Toc508798021"/>
-      <w:bookmarkStart w:id="5" w:name="_Toc4055188"/>
-      <w:r>
-        <w:t>Conclusões</w:t>
-      </w:r>
-      <w:bookmarkEnd w:id="4"/>
-      <w:bookmarkEnd w:id="5"/>
+        <w:pStyle w:val="Legenda"/>
+      </w:pPr>
     </w:p>
     <w:p>
       <w:pPr>
-        <w:rPr>
-          <w:color w:val="000000" w:themeColor="text1"/>
-        </w:rPr>
-      </w:pPr>
-      <w:r>
-        <w:rPr>
-          <w:color w:val="000000" w:themeColor="text1"/>
-        </w:rPr>
-        <w:t xml:space="preserve">O modulo do </w:t>
-      </w:r>
-      <w:r>
-        <w:rPr>
-          <w:i/>
-          <w:color w:val="000000" w:themeColor="text1"/>
-        </w:rPr>
-        <w:t>KBD</w:t>
-      </w:r>
-      <w:r>
-        <w:rPr>
-          <w:i/>
-          <w:color w:val="000000" w:themeColor="text1"/>
-        </w:rPr>
-        <w:t xml:space="preserve">, </w:t>
-      </w:r>
-      <w:r>
-        <w:rPr>
-          <w:color w:val="000000" w:themeColor="text1"/>
-        </w:rPr>
-        <w:t xml:space="preserve">é implementado só através duma vertente software, onde o seu conteúdo permite o controlo sobre o componente </w:t>
-      </w:r>
-      <w:r>
-        <w:rPr>
-          <w:i/>
-          <w:color w:val="000000" w:themeColor="text1"/>
-        </w:rPr>
-        <w:t>LCD</w:t>
-      </w:r>
-      <w:r>
-        <w:rPr>
-          <w:i/>
-          <w:color w:val="000000" w:themeColor="text1"/>
-        </w:rPr>
-        <w:t xml:space="preserve">, </w:t>
-      </w:r>
-      <w:r>
-        <w:rPr>
-          <w:color w:val="000000" w:themeColor="text1"/>
-        </w:rPr>
-        <w:t>e alcançar os objetivos propostos. Com este controlo é possível, escrever frases ou um simples caracter, limpar o ecrã, ou até mesmo escrever em vários sítios do componente.</w:t>
-      </w:r>
+        <w:pStyle w:val="Ttulo2"/>
+      </w:pPr>
+      <w:r>
+        <w:t>Classe TUI</w:t>
+      </w:r>
+    </w:p>
+    <w:p/>
+    <w:p/>
+    <w:p/>
+    <w:p/>
+    <w:p>
+      <w:pPr>
+        <w:pStyle w:val="Ttulo1"/>
+      </w:pPr>
+      <w:bookmarkStart w:id="5" w:name="_Toc508798021"/>
+      <w:bookmarkStart w:id="6" w:name="_Toc4055188"/>
+      <w:r>
+        <w:t>Conclusões</w:t>
+      </w:r>
+      <w:bookmarkEnd w:id="5"/>
+      <w:bookmarkEnd w:id="6"/>
     </w:p>
     <w:p>
       <w:pPr>
-        <w:suppressAutoHyphens w:val="0"/>
-        <w:spacing w:line="240" w:lineRule="auto"/>
-        <w:jc w:val="left"/>
+        <w:ind w:firstLine="432"/>
+        <w:rPr>
+          <w:color w:val="000000" w:themeColor="text1"/>
+        </w:rPr>
         <w:sectPr>
           <w:headerReference w:type="default" r:id="rId14"/>
           <w:footerReference w:type="default" r:id="rId15"/>
@@ -1589,11 +2393,105 @@
         </w:sectPr>
       </w:pPr>
       <w:r>
+        <w:rPr>
+          <w:color w:val="000000" w:themeColor="text1"/>
+        </w:rPr>
+        <w:t xml:space="preserve">O modulo do </w:t>
+      </w:r>
+      <w:r>
+        <w:rPr>
+          <w:i/>
+          <w:color w:val="000000" w:themeColor="text1"/>
+        </w:rPr>
+        <w:t>LCD</w:t>
+      </w:r>
+      <w:r>
+        <w:rPr>
+          <w:i/>
+          <w:color w:val="000000" w:themeColor="text1"/>
+        </w:rPr>
+        <w:t xml:space="preserve">, </w:t>
+      </w:r>
+      <w:r>
+        <w:rPr>
+          <w:color w:val="000000" w:themeColor="text1"/>
+        </w:rPr>
+        <w:t xml:space="preserve">é implementado só através duma vertente software, onde o seu conteúdo permite o controlo sobre o componente </w:t>
+      </w:r>
+      <w:r>
+        <w:rPr>
+          <w:i/>
+          <w:color w:val="000000" w:themeColor="text1"/>
+        </w:rPr>
+        <w:t>LCD</w:t>
+      </w:r>
+      <w:r>
+        <w:rPr>
+          <w:i/>
+          <w:color w:val="000000" w:themeColor="text1"/>
+        </w:rPr>
+        <w:t xml:space="preserve">, </w:t>
+      </w:r>
+      <w:r>
+        <w:rPr>
+          <w:color w:val="000000" w:themeColor="text1"/>
+        </w:rPr>
+        <w:t>e alcançar os objetivos propostos. Com este controlo é possível, escrever frases ou um simples caracter, limpar o ecrã, ou até mesmo escrever em vários sítios do componente.</w:t>
+      </w:r>
+      <w:r>
+        <w:rPr>
+          <w:color w:val="000000" w:themeColor="text1"/>
+        </w:rPr>
+        <w:t xml:space="preserve"> Com a ajuda da classe TUI (</w:t>
+      </w:r>
+      <w:proofErr w:type="spellStart"/>
+      <w:r>
+        <w:rPr>
+          <w:color w:val="000000" w:themeColor="text1"/>
+        </w:rPr>
+        <w:t>bla</w:t>
+      </w:r>
+      <w:proofErr w:type="spellEnd"/>
+      <w:r>
+        <w:rPr>
+          <w:color w:val="000000" w:themeColor="text1"/>
+        </w:rPr>
+        <w:t xml:space="preserve"> </w:t>
+      </w:r>
+      <w:proofErr w:type="spellStart"/>
+      <w:r>
+        <w:rPr>
+          <w:color w:val="000000" w:themeColor="text1"/>
+        </w:rPr>
+        <w:t>bla</w:t>
+      </w:r>
+      <w:proofErr w:type="spellEnd"/>
+      <w:r>
+        <w:rPr>
+          <w:color w:val="000000" w:themeColor="text1"/>
+        </w:rPr>
+        <w:t xml:space="preserve"> </w:t>
+      </w:r>
+      <w:proofErr w:type="spellStart"/>
+      <w:r>
+        <w:rPr>
+          <w:color w:val="000000" w:themeColor="text1"/>
+        </w:rPr>
+        <w:t>bla</w:t>
+      </w:r>
+      <w:proofErr w:type="spellEnd"/>
+      <w:r>
+        <w:rPr>
+          <w:color w:val="000000" w:themeColor="text1"/>
+        </w:rPr>
+        <w:t>)</w:t>
+      </w:r>
+      <w:r>
         <w:br w:type="page"/>
       </w:r>
-      <w:bookmarkStart w:id="6" w:name="_Ref508796880"/>
-      <w:bookmarkStart w:id="7" w:name="_Toc508798022"/>
-      <w:bookmarkStart w:id="8" w:name="_Toc4055189"/>
+      <w:bookmarkStart w:id="7" w:name="_Ref508796880"/>
+      <w:bookmarkStart w:id="8" w:name="_Toc508798022"/>
+      <w:bookmarkStart w:id="9" w:name="_Toc4055189"/>
     </w:p>
     <w:p>
       <w:pPr>
@@ -1602,14 +2500,15 @@
           <w:lang w:val="pt-PT"/>
         </w:rPr>
       </w:pPr>
-      <w:bookmarkStart w:id="9" w:name="_Ref508797156"/>
-      <w:bookmarkStart w:id="10" w:name="_Toc508798024"/>
-      <w:bookmarkStart w:id="11" w:name="_Toc4055190"/>
-      <w:bookmarkEnd w:id="6"/>
+      <w:bookmarkStart w:id="10" w:name="_Ref508797156"/>
+      <w:bookmarkStart w:id="11" w:name="_Toc508798024"/>
+      <w:bookmarkStart w:id="12" w:name="_Toc4055190"/>
       <w:bookmarkEnd w:id="7"/>
       <w:bookmarkEnd w:id="8"/>
-      <w:r>
-        <w:rPr>
+      <w:bookmarkEnd w:id="9"/>
+      <w:r>
+        <w:rPr>
+          <w:noProof/>
           <w:lang w:val="pt-PT"/>
         </w:rPr>
         <w:lastRenderedPageBreak/>
@@ -1675,9 +2574,9 @@
         </w:rPr>
         <w:t xml:space="preserve"> </w:t>
       </w:r>
-      <w:bookmarkEnd w:id="9"/>
       <w:bookmarkEnd w:id="10"/>
       <w:bookmarkEnd w:id="11"/>
+      <w:bookmarkEnd w:id="12"/>
       <w:r>
         <w:rPr>
           <w:i/>
@@ -1712,8 +2611,8 @@
           <w:szCs w:val="32"/>
         </w:rPr>
       </w:pPr>
-      <w:bookmarkStart w:id="12" w:name="_Ref508796891"/>
-      <w:bookmarkStart w:id="13" w:name="_Toc508798025"/>
+      <w:bookmarkStart w:id="13" w:name="_Ref508796891"/>
+      <w:bookmarkStart w:id="14" w:name="_Toc508798025"/>
       <w:r>
         <w:br w:type="page"/>
       </w:r>
@@ -1725,9 +2624,9 @@
           <w:lang w:val="pt-PT"/>
         </w:rPr>
       </w:pPr>
-      <w:bookmarkStart w:id="14" w:name="_Ref509224633"/>
-      <w:bookmarkStart w:id="15" w:name="_Ref509224644"/>
-      <w:bookmarkStart w:id="16" w:name="_Toc4055191"/>
+      <w:bookmarkStart w:id="15" w:name="_Ref509224633"/>
+      <w:bookmarkStart w:id="16" w:name="_Ref509224644"/>
+      <w:bookmarkStart w:id="17" w:name="_Toc4055191"/>
       <w:r>
         <w:rPr>
           <w:lang w:val="pt-PT"/>
@@ -1735,7 +2634,6 @@
         <w:lastRenderedPageBreak/>
         <w:t xml:space="preserve">Código </w:t>
       </w:r>
-      <w:proofErr w:type="spellStart"/>
       <w:r>
         <w:rPr>
           <w:i/>
@@ -1744,7 +2642,6 @@
         </w:rPr>
         <w:t>Kotlin</w:t>
       </w:r>
-      <w:proofErr w:type="spellEnd"/>
       <w:r>
         <w:rPr>
           <w:lang w:val="pt-PT"/>
@@ -1757,11 +2654,11 @@
         </w:rPr>
         <w:t xml:space="preserve"> </w:t>
       </w:r>
-      <w:bookmarkEnd w:id="12"/>
       <w:bookmarkEnd w:id="13"/>
       <w:bookmarkEnd w:id="14"/>
       <w:bookmarkEnd w:id="15"/>
       <w:bookmarkEnd w:id="16"/>
+      <w:bookmarkEnd w:id="17"/>
       <w:r>
         <w:rPr>
           <w:i/>
@@ -1789,16 +2686,16 @@
         <w:shd w:val="clear" w:color="auto" w:fill="FBFBFB"/>
         <w:rPr>
           <w:color w:val="000000" w:themeColor="text1"/>
-          <w:sz w:val="17"/>
-          <w:szCs w:val="17"/>
-        </w:rPr>
-      </w:pPr>
-      <w:proofErr w:type="spellStart"/>
-      <w:r>
-        <w:rPr>
-          <w:color w:val="000000" w:themeColor="text1"/>
-          <w:sz w:val="17"/>
-          <w:szCs w:val="17"/>
+          <w:sz w:val="13"/>
+          <w:szCs w:val="13"/>
+        </w:rPr>
+      </w:pPr>
+      <w:proofErr w:type="spellStart"/>
+      <w:r>
+        <w:rPr>
+          <w:color w:val="000000" w:themeColor="text1"/>
+          <w:sz w:val="13"/>
+          <w:szCs w:val="13"/>
         </w:rPr>
         <w:t>object</w:t>
       </w:r>
@@ -1806,24 +2703,24 @@
       <w:r>
         <w:rPr>
           <w:color w:val="000000" w:themeColor="text1"/>
-          <w:sz w:val="17"/>
-          <w:szCs w:val="17"/>
+          <w:sz w:val="13"/>
+          <w:szCs w:val="13"/>
         </w:rPr>
         <w:t xml:space="preserve"> LCD {</w:t>
       </w:r>
       <w:r>
         <w:rPr>
           <w:color w:val="000000" w:themeColor="text1"/>
-          <w:sz w:val="17"/>
-          <w:szCs w:val="17"/>
-        </w:rPr>
-        <w:br/>
-      </w:r>
-      <w:r>
-        <w:rPr>
-          <w:color w:val="000000" w:themeColor="text1"/>
-          <w:sz w:val="17"/>
-          <w:szCs w:val="17"/>
+          <w:sz w:val="13"/>
+          <w:szCs w:val="13"/>
+        </w:rPr>
+        <w:br/>
+      </w:r>
+      <w:r>
+        <w:rPr>
+          <w:color w:val="000000" w:themeColor="text1"/>
+          <w:sz w:val="13"/>
+          <w:szCs w:val="13"/>
         </w:rPr>
         <w:br/>
         <w:t xml:space="preserve">    </w:t>
@@ -1832,8 +2729,8 @@
       <w:r>
         <w:rPr>
           <w:color w:val="000000" w:themeColor="text1"/>
-          <w:sz w:val="17"/>
-          <w:szCs w:val="17"/>
+          <w:sz w:val="13"/>
+          <w:szCs w:val="13"/>
         </w:rPr>
         <w:t>private</w:t>
       </w:r>
@@ -1841,8 +2738,8 @@
       <w:r>
         <w:rPr>
           <w:color w:val="000000" w:themeColor="text1"/>
-          <w:sz w:val="17"/>
-          <w:szCs w:val="17"/>
+          <w:sz w:val="13"/>
+          <w:szCs w:val="13"/>
         </w:rPr>
         <w:t xml:space="preserve"> </w:t>
       </w:r>
@@ -1850,8 +2747,8 @@
       <w:r>
         <w:rPr>
           <w:color w:val="000000" w:themeColor="text1"/>
-          <w:sz w:val="17"/>
-          <w:szCs w:val="17"/>
+          <w:sz w:val="13"/>
+          <w:szCs w:val="13"/>
         </w:rPr>
         <w:t>const</w:t>
       </w:r>
@@ -1859,8 +2756,8 @@
       <w:r>
         <w:rPr>
           <w:color w:val="000000" w:themeColor="text1"/>
-          <w:sz w:val="17"/>
-          <w:szCs w:val="17"/>
+          <w:sz w:val="13"/>
+          <w:szCs w:val="13"/>
         </w:rPr>
         <w:t xml:space="preserve"> </w:t>
       </w:r>
@@ -1868,8 +2765,8 @@
       <w:r>
         <w:rPr>
           <w:color w:val="000000" w:themeColor="text1"/>
-          <w:sz w:val="17"/>
-          <w:szCs w:val="17"/>
+          <w:sz w:val="13"/>
+          <w:szCs w:val="13"/>
         </w:rPr>
         <w:t>val</w:t>
       </w:r>
@@ -1877,16 +2774,16 @@
       <w:r>
         <w:rPr>
           <w:color w:val="000000" w:themeColor="text1"/>
-          <w:sz w:val="17"/>
-          <w:szCs w:val="17"/>
+          <w:sz w:val="13"/>
+          <w:szCs w:val="13"/>
         </w:rPr>
         <w:t xml:space="preserve"> LINES = 2</w:t>
       </w:r>
       <w:r>
         <w:rPr>
           <w:color w:val="000000" w:themeColor="text1"/>
-          <w:sz w:val="17"/>
-          <w:szCs w:val="17"/>
+          <w:sz w:val="13"/>
+          <w:szCs w:val="13"/>
         </w:rPr>
         <w:br/>
         <w:t xml:space="preserve">    </w:t>
@@ -1895,8 +2792,8 @@
       <w:r>
         <w:rPr>
           <w:color w:val="000000" w:themeColor="text1"/>
-          <w:sz w:val="17"/>
-          <w:szCs w:val="17"/>
+          <w:sz w:val="13"/>
+          <w:szCs w:val="13"/>
         </w:rPr>
         <w:t>private</w:t>
       </w:r>
@@ -1904,8 +2801,8 @@
       <w:r>
         <w:rPr>
           <w:color w:val="000000" w:themeColor="text1"/>
-          <w:sz w:val="17"/>
-          <w:szCs w:val="17"/>
+          <w:sz w:val="13"/>
+          <w:szCs w:val="13"/>
         </w:rPr>
         <w:t xml:space="preserve"> </w:t>
       </w:r>
@@ -1913,8 +2810,8 @@
       <w:r>
         <w:rPr>
           <w:color w:val="000000" w:themeColor="text1"/>
-          <w:sz w:val="17"/>
-          <w:szCs w:val="17"/>
+          <w:sz w:val="13"/>
+          <w:szCs w:val="13"/>
         </w:rPr>
         <w:t>const</w:t>
       </w:r>
@@ -1922,8 +2819,8 @@
       <w:r>
         <w:rPr>
           <w:color w:val="000000" w:themeColor="text1"/>
-          <w:sz w:val="17"/>
-          <w:szCs w:val="17"/>
+          <w:sz w:val="13"/>
+          <w:szCs w:val="13"/>
         </w:rPr>
         <w:t xml:space="preserve"> </w:t>
       </w:r>
@@ -1931,8 +2828,8 @@
       <w:r>
         <w:rPr>
           <w:color w:val="000000" w:themeColor="text1"/>
-          <w:sz w:val="17"/>
-          <w:szCs w:val="17"/>
+          <w:sz w:val="13"/>
+          <w:szCs w:val="13"/>
         </w:rPr>
         <w:t>val</w:t>
       </w:r>
@@ -1940,8 +2837,8 @@
       <w:r>
         <w:rPr>
           <w:color w:val="000000" w:themeColor="text1"/>
-          <w:sz w:val="17"/>
-          <w:szCs w:val="17"/>
+          <w:sz w:val="13"/>
+          <w:szCs w:val="13"/>
         </w:rPr>
         <w:t xml:space="preserve"> COLS = 16 </w:t>
       </w:r>
@@ -1950,8 +2847,8 @@
           <w:i/>
           <w:iCs/>
           <w:color w:val="000000" w:themeColor="text1"/>
-          <w:sz w:val="17"/>
-          <w:szCs w:val="17"/>
+          <w:sz w:val="13"/>
+          <w:szCs w:val="13"/>
         </w:rPr>
         <w:t xml:space="preserve">// Display </w:t>
       </w:r>
@@ -1961,8 +2858,8 @@
           <w:i/>
           <w:iCs/>
           <w:color w:val="000000" w:themeColor="text1"/>
-          <w:sz w:val="17"/>
-          <w:szCs w:val="17"/>
+          <w:sz w:val="13"/>
+          <w:szCs w:val="13"/>
         </w:rPr>
         <w:t>dimension</w:t>
       </w:r>
@@ -1972,8 +2869,8 @@
           <w:i/>
           <w:iCs/>
           <w:color w:val="000000" w:themeColor="text1"/>
-          <w:sz w:val="17"/>
-          <w:szCs w:val="17"/>
+          <w:sz w:val="13"/>
+          <w:szCs w:val="13"/>
         </w:rPr>
         <w:br/>
         <w:t xml:space="preserve">    </w:t>
@@ -1982,8 +2879,8 @@
       <w:r>
         <w:rPr>
           <w:color w:val="000000" w:themeColor="text1"/>
-          <w:sz w:val="17"/>
-          <w:szCs w:val="17"/>
+          <w:sz w:val="13"/>
+          <w:szCs w:val="13"/>
         </w:rPr>
         <w:t>private</w:t>
       </w:r>
@@ -1991,8 +2888,8 @@
       <w:r>
         <w:rPr>
           <w:color w:val="000000" w:themeColor="text1"/>
-          <w:sz w:val="17"/>
-          <w:szCs w:val="17"/>
+          <w:sz w:val="13"/>
+          <w:szCs w:val="13"/>
         </w:rPr>
         <w:t xml:space="preserve"> </w:t>
       </w:r>
@@ -2000,8 +2897,8 @@
       <w:r>
         <w:rPr>
           <w:color w:val="000000" w:themeColor="text1"/>
-          <w:sz w:val="17"/>
-          <w:szCs w:val="17"/>
+          <w:sz w:val="13"/>
+          <w:szCs w:val="13"/>
         </w:rPr>
         <w:t>const</w:t>
       </w:r>
@@ -2009,8 +2906,8 @@
       <w:r>
         <w:rPr>
           <w:color w:val="000000" w:themeColor="text1"/>
-          <w:sz w:val="17"/>
-          <w:szCs w:val="17"/>
+          <w:sz w:val="13"/>
+          <w:szCs w:val="13"/>
         </w:rPr>
         <w:t xml:space="preserve"> </w:t>
       </w:r>
@@ -2018,8 +2915,8 @@
       <w:r>
         <w:rPr>
           <w:color w:val="000000" w:themeColor="text1"/>
-          <w:sz w:val="17"/>
-          <w:szCs w:val="17"/>
+          <w:sz w:val="13"/>
+          <w:szCs w:val="13"/>
         </w:rPr>
         <w:t>val</w:t>
       </w:r>
@@ -2027,8 +2924,35 @@
       <w:r>
         <w:rPr>
           <w:color w:val="000000" w:themeColor="text1"/>
-          <w:sz w:val="17"/>
-          <w:szCs w:val="17"/>
+          <w:sz w:val="13"/>
+          <w:szCs w:val="13"/>
+        </w:rPr>
+        <w:t xml:space="preserve"> Enable = 0x20</w:t>
+      </w:r>
+      <w:r>
+        <w:rPr>
+          <w:color w:val="000000" w:themeColor="text1"/>
+          <w:sz w:val="13"/>
+          <w:szCs w:val="13"/>
+        </w:rPr>
+        <w:br/>
+        <w:t xml:space="preserve">    </w:t>
+      </w:r>
+      <w:proofErr w:type="spellStart"/>
+      <w:r>
+        <w:rPr>
+          <w:color w:val="000000" w:themeColor="text1"/>
+          <w:sz w:val="13"/>
+          <w:szCs w:val="13"/>
+        </w:rPr>
+        <w:t>private</w:t>
+      </w:r>
+      <w:proofErr w:type="spellEnd"/>
+      <w:r>
+        <w:rPr>
+          <w:color w:val="000000" w:themeColor="text1"/>
+          <w:sz w:val="13"/>
+          <w:szCs w:val="13"/>
         </w:rPr>
         <w:t xml:space="preserve"> </w:t>
       </w:r>
@@ -2036,25 +2960,43 @@
       <w:r>
         <w:rPr>
           <w:color w:val="000000" w:themeColor="text1"/>
-          <w:sz w:val="17"/>
-          <w:szCs w:val="17"/>
-        </w:rPr>
-        <w:t>Enable</w:t>
-      </w:r>
-      <w:proofErr w:type="spellEnd"/>
-      <w:r>
-        <w:rPr>
-          <w:color w:val="000000" w:themeColor="text1"/>
-          <w:sz w:val="17"/>
-          <w:szCs w:val="17"/>
-        </w:rPr>
-        <w:t xml:space="preserve"> = 0x20</w:t>
-      </w:r>
-      <w:r>
-        <w:rPr>
-          <w:color w:val="000000" w:themeColor="text1"/>
-          <w:sz w:val="17"/>
-          <w:szCs w:val="17"/>
+          <w:sz w:val="13"/>
+          <w:szCs w:val="13"/>
+        </w:rPr>
+        <w:t>const</w:t>
+      </w:r>
+      <w:proofErr w:type="spellEnd"/>
+      <w:r>
+        <w:rPr>
+          <w:color w:val="000000" w:themeColor="text1"/>
+          <w:sz w:val="13"/>
+          <w:szCs w:val="13"/>
+        </w:rPr>
+        <w:t xml:space="preserve"> </w:t>
+      </w:r>
+      <w:proofErr w:type="spellStart"/>
+      <w:r>
+        <w:rPr>
+          <w:color w:val="000000" w:themeColor="text1"/>
+          <w:sz w:val="13"/>
+          <w:szCs w:val="13"/>
+        </w:rPr>
+        <w:t>val</w:t>
+      </w:r>
+      <w:proofErr w:type="spellEnd"/>
+      <w:r>
+        <w:rPr>
+          <w:color w:val="000000" w:themeColor="text1"/>
+          <w:sz w:val="13"/>
+          <w:szCs w:val="13"/>
+        </w:rPr>
+        <w:t xml:space="preserve"> RS = 0x10</w:t>
+      </w:r>
+      <w:r>
+        <w:rPr>
+          <w:color w:val="000000" w:themeColor="text1"/>
+          <w:sz w:val="13"/>
+          <w:szCs w:val="13"/>
         </w:rPr>
         <w:br/>
         <w:t xml:space="preserve">    </w:t>
@@ -2063,8 +3005,8 @@
       <w:r>
         <w:rPr>
           <w:color w:val="000000" w:themeColor="text1"/>
-          <w:sz w:val="17"/>
-          <w:szCs w:val="17"/>
+          <w:sz w:val="13"/>
+          <w:szCs w:val="13"/>
         </w:rPr>
         <w:t>private</w:t>
       </w:r>
@@ -2072,8 +3014,8 @@
       <w:r>
         <w:rPr>
           <w:color w:val="000000" w:themeColor="text1"/>
-          <w:sz w:val="17"/>
-          <w:szCs w:val="17"/>
+          <w:sz w:val="13"/>
+          <w:szCs w:val="13"/>
         </w:rPr>
         <w:t xml:space="preserve"> </w:t>
       </w:r>
@@ -2081,8 +3023,8 @@
       <w:r>
         <w:rPr>
           <w:color w:val="000000" w:themeColor="text1"/>
-          <w:sz w:val="17"/>
-          <w:szCs w:val="17"/>
+          <w:sz w:val="13"/>
+          <w:szCs w:val="13"/>
         </w:rPr>
         <w:t>const</w:t>
       </w:r>
@@ -2090,8 +3032,8 @@
       <w:r>
         <w:rPr>
           <w:color w:val="000000" w:themeColor="text1"/>
-          <w:sz w:val="17"/>
-          <w:szCs w:val="17"/>
+          <w:sz w:val="13"/>
+          <w:szCs w:val="13"/>
         </w:rPr>
         <w:t xml:space="preserve"> </w:t>
       </w:r>
@@ -2099,8 +3041,8 @@
       <w:r>
         <w:rPr>
           <w:color w:val="000000" w:themeColor="text1"/>
-          <w:sz w:val="17"/>
-          <w:szCs w:val="17"/>
+          <w:sz w:val="13"/>
+          <w:szCs w:val="13"/>
         </w:rPr>
         <w:t>val</w:t>
       </w:r>
@@ -2108,16 +3050,34 @@
       <w:r>
         <w:rPr>
           <w:color w:val="000000" w:themeColor="text1"/>
-          <w:sz w:val="17"/>
-          <w:szCs w:val="17"/>
-        </w:rPr>
-        <w:t xml:space="preserve"> RS = 0x10</w:t>
-      </w:r>
-      <w:r>
-        <w:rPr>
-          <w:color w:val="000000" w:themeColor="text1"/>
-          <w:sz w:val="17"/>
-          <w:szCs w:val="17"/>
+          <w:sz w:val="13"/>
+          <w:szCs w:val="13"/>
+        </w:rPr>
+        <w:t xml:space="preserve"> </w:t>
+      </w:r>
+      <w:proofErr w:type="spellStart"/>
+      <w:r>
+        <w:rPr>
+          <w:color w:val="000000" w:themeColor="text1"/>
+          <w:sz w:val="13"/>
+          <w:szCs w:val="13"/>
+        </w:rPr>
+        <w:t>LCDData</w:t>
+      </w:r>
+      <w:proofErr w:type="spellEnd"/>
+      <w:r>
+        <w:rPr>
+          <w:color w:val="000000" w:themeColor="text1"/>
+          <w:sz w:val="13"/>
+          <w:szCs w:val="13"/>
+        </w:rPr>
+        <w:t xml:space="preserve"> = 0x0F</w:t>
+      </w:r>
+      <w:r>
+        <w:rPr>
+          <w:color w:val="000000" w:themeColor="text1"/>
+          <w:sz w:val="13"/>
+          <w:szCs w:val="13"/>
         </w:rPr>
         <w:br/>
         <w:t xml:space="preserve">    </w:t>
@@ -2126,8 +3086,8 @@
       <w:r>
         <w:rPr>
           <w:color w:val="000000" w:themeColor="text1"/>
-          <w:sz w:val="17"/>
-          <w:szCs w:val="17"/>
+          <w:sz w:val="13"/>
+          <w:szCs w:val="13"/>
         </w:rPr>
         <w:t>private</w:t>
       </w:r>
@@ -2135,8 +3095,8 @@
       <w:r>
         <w:rPr>
           <w:color w:val="000000" w:themeColor="text1"/>
-          <w:sz w:val="17"/>
-          <w:szCs w:val="17"/>
+          <w:sz w:val="13"/>
+          <w:szCs w:val="13"/>
         </w:rPr>
         <w:t xml:space="preserve"> </w:t>
       </w:r>
@@ -2144,8 +3104,8 @@
       <w:r>
         <w:rPr>
           <w:color w:val="000000" w:themeColor="text1"/>
-          <w:sz w:val="17"/>
-          <w:szCs w:val="17"/>
+          <w:sz w:val="13"/>
+          <w:szCs w:val="13"/>
         </w:rPr>
         <w:t>const</w:t>
       </w:r>
@@ -2153,8 +3113,8 @@
       <w:r>
         <w:rPr>
           <w:color w:val="000000" w:themeColor="text1"/>
-          <w:sz w:val="17"/>
-          <w:szCs w:val="17"/>
+          <w:sz w:val="13"/>
+          <w:szCs w:val="13"/>
         </w:rPr>
         <w:t xml:space="preserve"> </w:t>
       </w:r>
@@ -2162,8 +3122,8 @@
       <w:r>
         <w:rPr>
           <w:color w:val="000000" w:themeColor="text1"/>
-          <w:sz w:val="17"/>
-          <w:szCs w:val="17"/>
+          <w:sz w:val="13"/>
+          <w:szCs w:val="13"/>
         </w:rPr>
         <w:t>val</w:t>
       </w:r>
@@ -2171,8 +3131,8 @@
       <w:r>
         <w:rPr>
           <w:color w:val="000000" w:themeColor="text1"/>
-          <w:sz w:val="17"/>
-          <w:szCs w:val="17"/>
+          <w:sz w:val="13"/>
+          <w:szCs w:val="13"/>
         </w:rPr>
         <w:t xml:space="preserve"> </w:t>
       </w:r>
@@ -2180,25 +3140,257 @@
       <w:r>
         <w:rPr>
           <w:color w:val="000000" w:themeColor="text1"/>
-          <w:sz w:val="17"/>
-          <w:szCs w:val="17"/>
-        </w:rPr>
-        <w:t>LCDData</w:t>
-      </w:r>
-      <w:proofErr w:type="spellEnd"/>
-      <w:r>
-        <w:rPr>
-          <w:color w:val="000000" w:themeColor="text1"/>
-          <w:sz w:val="17"/>
-          <w:szCs w:val="17"/>
-        </w:rPr>
-        <w:t xml:space="preserve"> = 0x0F</w:t>
-      </w:r>
-      <w:r>
-        <w:rPr>
-          <w:color w:val="000000" w:themeColor="text1"/>
-          <w:sz w:val="17"/>
-          <w:szCs w:val="17"/>
+          <w:sz w:val="13"/>
+          <w:szCs w:val="13"/>
+        </w:rPr>
+        <w:t>LCDLine</w:t>
+      </w:r>
+      <w:proofErr w:type="spellEnd"/>
+      <w:r>
+        <w:rPr>
+          <w:color w:val="000000" w:themeColor="text1"/>
+          <w:sz w:val="13"/>
+          <w:szCs w:val="13"/>
+        </w:rPr>
+        <w:t xml:space="preserve"> = 0x40   </w:t>
+      </w:r>
+      <w:r>
+        <w:rPr>
+          <w:i/>
+          <w:iCs/>
+          <w:color w:val="000000" w:themeColor="text1"/>
+          <w:sz w:val="13"/>
+          <w:szCs w:val="13"/>
+        </w:rPr>
+        <w:t>//</w:t>
+      </w:r>
+      <w:proofErr w:type="spellStart"/>
+      <w:r>
+        <w:rPr>
+          <w:i/>
+          <w:iCs/>
+          <w:color w:val="000000" w:themeColor="text1"/>
+          <w:sz w:val="13"/>
+          <w:szCs w:val="13"/>
+        </w:rPr>
+        <w:t>If</w:t>
+      </w:r>
+      <w:proofErr w:type="spellEnd"/>
+      <w:r>
+        <w:rPr>
+          <w:i/>
+          <w:iCs/>
+          <w:color w:val="000000" w:themeColor="text1"/>
+          <w:sz w:val="13"/>
+          <w:szCs w:val="13"/>
+        </w:rPr>
+        <w:t xml:space="preserve"> </w:t>
+      </w:r>
+      <w:proofErr w:type="spellStart"/>
+      <w:r>
+        <w:rPr>
+          <w:i/>
+          <w:iCs/>
+          <w:color w:val="000000" w:themeColor="text1"/>
+          <w:sz w:val="13"/>
+          <w:szCs w:val="13"/>
+        </w:rPr>
+        <w:t>wanted</w:t>
+      </w:r>
+      <w:proofErr w:type="spellEnd"/>
+      <w:r>
+        <w:rPr>
+          <w:i/>
+          <w:iCs/>
+          <w:color w:val="000000" w:themeColor="text1"/>
+          <w:sz w:val="13"/>
+          <w:szCs w:val="13"/>
+        </w:rPr>
+        <w:t xml:space="preserve"> to </w:t>
+      </w:r>
+      <w:proofErr w:type="spellStart"/>
+      <w:r>
+        <w:rPr>
+          <w:i/>
+          <w:iCs/>
+          <w:color w:val="000000" w:themeColor="text1"/>
+          <w:sz w:val="13"/>
+          <w:szCs w:val="13"/>
+        </w:rPr>
+        <w:t>write</w:t>
+      </w:r>
+      <w:proofErr w:type="spellEnd"/>
+      <w:r>
+        <w:rPr>
+          <w:i/>
+          <w:iCs/>
+          <w:color w:val="000000" w:themeColor="text1"/>
+          <w:sz w:val="13"/>
+          <w:szCs w:val="13"/>
+        </w:rPr>
+        <w:t xml:space="preserve"> </w:t>
+      </w:r>
+      <w:proofErr w:type="spellStart"/>
+      <w:r>
+        <w:rPr>
+          <w:i/>
+          <w:iCs/>
+          <w:color w:val="000000" w:themeColor="text1"/>
+          <w:sz w:val="13"/>
+          <w:szCs w:val="13"/>
+        </w:rPr>
+        <w:t>at</w:t>
+      </w:r>
+      <w:proofErr w:type="spellEnd"/>
+      <w:r>
+        <w:rPr>
+          <w:i/>
+          <w:iCs/>
+          <w:color w:val="000000" w:themeColor="text1"/>
+          <w:sz w:val="13"/>
+          <w:szCs w:val="13"/>
+        </w:rPr>
+        <w:t xml:space="preserve"> </w:t>
+      </w:r>
+      <w:proofErr w:type="spellStart"/>
+      <w:r>
+        <w:rPr>
+          <w:i/>
+          <w:iCs/>
+          <w:color w:val="000000" w:themeColor="text1"/>
+          <w:sz w:val="13"/>
+          <w:szCs w:val="13"/>
+        </w:rPr>
+        <w:t>the</w:t>
+      </w:r>
+      <w:proofErr w:type="spellEnd"/>
+      <w:r>
+        <w:rPr>
+          <w:i/>
+          <w:iCs/>
+          <w:color w:val="000000" w:themeColor="text1"/>
+          <w:sz w:val="13"/>
+          <w:szCs w:val="13"/>
+        </w:rPr>
+        <w:t xml:space="preserve"> </w:t>
+      </w:r>
+      <w:proofErr w:type="spellStart"/>
+      <w:r>
+        <w:rPr>
+          <w:i/>
+          <w:iCs/>
+          <w:color w:val="000000" w:themeColor="text1"/>
+          <w:sz w:val="13"/>
+          <w:szCs w:val="13"/>
+        </w:rPr>
+        <w:t>second</w:t>
+      </w:r>
+      <w:proofErr w:type="spellEnd"/>
+      <w:r>
+        <w:rPr>
+          <w:i/>
+          <w:iCs/>
+          <w:color w:val="000000" w:themeColor="text1"/>
+          <w:sz w:val="13"/>
+          <w:szCs w:val="13"/>
+        </w:rPr>
+        <w:t xml:space="preserve"> </w:t>
+      </w:r>
+      <w:proofErr w:type="spellStart"/>
+      <w:r>
+        <w:rPr>
+          <w:i/>
+          <w:iCs/>
+          <w:color w:val="000000" w:themeColor="text1"/>
+          <w:sz w:val="13"/>
+          <w:szCs w:val="13"/>
+        </w:rPr>
+        <w:t>line</w:t>
+      </w:r>
+      <w:proofErr w:type="spellEnd"/>
+      <w:r>
+        <w:rPr>
+          <w:i/>
+          <w:iCs/>
+          <w:color w:val="000000" w:themeColor="text1"/>
+          <w:sz w:val="13"/>
+          <w:szCs w:val="13"/>
+        </w:rPr>
+        <w:t xml:space="preserve"> </w:t>
+      </w:r>
+      <w:proofErr w:type="spellStart"/>
+      <w:r>
+        <w:rPr>
+          <w:i/>
+          <w:iCs/>
+          <w:color w:val="000000" w:themeColor="text1"/>
+          <w:sz w:val="13"/>
+          <w:szCs w:val="13"/>
+        </w:rPr>
+        <w:t>just</w:t>
+      </w:r>
+      <w:proofErr w:type="spellEnd"/>
+      <w:r>
+        <w:rPr>
+          <w:i/>
+          <w:iCs/>
+          <w:color w:val="000000" w:themeColor="text1"/>
+          <w:sz w:val="13"/>
+          <w:szCs w:val="13"/>
+        </w:rPr>
+        <w:t xml:space="preserve"> </w:t>
+      </w:r>
+      <w:proofErr w:type="spellStart"/>
+      <w:r>
+        <w:rPr>
+          <w:i/>
+          <w:iCs/>
+          <w:color w:val="000000" w:themeColor="text1"/>
+          <w:sz w:val="13"/>
+          <w:szCs w:val="13"/>
+        </w:rPr>
+        <w:t>need</w:t>
+      </w:r>
+      <w:proofErr w:type="spellEnd"/>
+      <w:r>
+        <w:rPr>
+          <w:i/>
+          <w:iCs/>
+          <w:color w:val="000000" w:themeColor="text1"/>
+          <w:sz w:val="13"/>
+          <w:szCs w:val="13"/>
+        </w:rPr>
+        <w:t xml:space="preserve"> to </w:t>
+      </w:r>
+      <w:proofErr w:type="spellStart"/>
+      <w:r>
+        <w:rPr>
+          <w:i/>
+          <w:iCs/>
+          <w:color w:val="000000" w:themeColor="text1"/>
+          <w:sz w:val="13"/>
+          <w:szCs w:val="13"/>
+        </w:rPr>
+        <w:t>add</w:t>
+      </w:r>
+      <w:proofErr w:type="spellEnd"/>
+      <w:r>
+        <w:rPr>
+          <w:i/>
+          <w:iCs/>
+          <w:color w:val="000000" w:themeColor="text1"/>
+          <w:sz w:val="13"/>
+          <w:szCs w:val="13"/>
+        </w:rPr>
+        <w:t xml:space="preserve"> 0x40</w:t>
+      </w:r>
+      <w:r>
+        <w:rPr>
+          <w:i/>
+          <w:iCs/>
+          <w:color w:val="000000" w:themeColor="text1"/>
+          <w:sz w:val="13"/>
+          <w:szCs w:val="13"/>
         </w:rPr>
         <w:br/>
         <w:t xml:space="preserve">    </w:t>
@@ -2207,8 +3399,8 @@
       <w:r>
         <w:rPr>
           <w:color w:val="000000" w:themeColor="text1"/>
-          <w:sz w:val="17"/>
-          <w:szCs w:val="17"/>
+          <w:sz w:val="13"/>
+          <w:szCs w:val="13"/>
         </w:rPr>
         <w:t>private</w:t>
       </w:r>
@@ -2216,8 +3408,8 @@
       <w:r>
         <w:rPr>
           <w:color w:val="000000" w:themeColor="text1"/>
-          <w:sz w:val="17"/>
-          <w:szCs w:val="17"/>
+          <w:sz w:val="13"/>
+          <w:szCs w:val="13"/>
         </w:rPr>
         <w:t xml:space="preserve"> </w:t>
       </w:r>
@@ -2225,8 +3417,8 @@
       <w:r>
         <w:rPr>
           <w:color w:val="000000" w:themeColor="text1"/>
-          <w:sz w:val="17"/>
-          <w:szCs w:val="17"/>
+          <w:sz w:val="13"/>
+          <w:szCs w:val="13"/>
         </w:rPr>
         <w:t>const</w:t>
       </w:r>
@@ -2234,8 +3426,8 @@
       <w:r>
         <w:rPr>
           <w:color w:val="000000" w:themeColor="text1"/>
-          <w:sz w:val="17"/>
-          <w:szCs w:val="17"/>
+          <w:sz w:val="13"/>
+          <w:szCs w:val="13"/>
         </w:rPr>
         <w:t xml:space="preserve"> </w:t>
       </w:r>
@@ -2243,8 +3435,8 @@
       <w:r>
         <w:rPr>
           <w:color w:val="000000" w:themeColor="text1"/>
-          <w:sz w:val="17"/>
-          <w:szCs w:val="17"/>
+          <w:sz w:val="13"/>
+          <w:szCs w:val="13"/>
         </w:rPr>
         <w:t>val</w:t>
       </w:r>
@@ -2252,8 +3444,8 @@
       <w:r>
         <w:rPr>
           <w:color w:val="000000" w:themeColor="text1"/>
-          <w:sz w:val="17"/>
-          <w:szCs w:val="17"/>
+          <w:sz w:val="13"/>
+          <w:szCs w:val="13"/>
         </w:rPr>
         <w:t xml:space="preserve"> </w:t>
       </w:r>
@@ -2261,82 +3453,1984 @@
       <w:r>
         <w:rPr>
           <w:color w:val="000000" w:themeColor="text1"/>
-          <w:sz w:val="17"/>
-          <w:szCs w:val="17"/>
-        </w:rPr>
-        <w:t>LCDLine</w:t>
-      </w:r>
-      <w:proofErr w:type="spellEnd"/>
-      <w:r>
-        <w:rPr>
-          <w:color w:val="000000" w:themeColor="text1"/>
-          <w:sz w:val="17"/>
-          <w:szCs w:val="17"/>
-        </w:rPr>
-        <w:t xml:space="preserve"> = 0x40   </w:t>
-      </w:r>
-      <w:r>
-        <w:rPr>
-          <w:i/>
-          <w:iCs/>
-          <w:color w:val="000000" w:themeColor="text1"/>
-          <w:sz w:val="17"/>
-          <w:szCs w:val="17"/>
-        </w:rPr>
-        <w:t>//</w:t>
-      </w:r>
-      <w:proofErr w:type="spellStart"/>
-      <w:r>
-        <w:rPr>
-          <w:i/>
-          <w:iCs/>
-          <w:color w:val="000000" w:themeColor="text1"/>
-          <w:sz w:val="17"/>
-          <w:szCs w:val="17"/>
-        </w:rPr>
-        <w:t>If</w:t>
-      </w:r>
-      <w:proofErr w:type="spellEnd"/>
-      <w:r>
-        <w:rPr>
-          <w:i/>
-          <w:iCs/>
-          <w:color w:val="000000" w:themeColor="text1"/>
-          <w:sz w:val="17"/>
-          <w:szCs w:val="17"/>
+          <w:sz w:val="13"/>
+          <w:szCs w:val="13"/>
+        </w:rPr>
+        <w:t>DisplayClear</w:t>
+      </w:r>
+      <w:proofErr w:type="spellEnd"/>
+      <w:r>
+        <w:rPr>
+          <w:color w:val="000000" w:themeColor="text1"/>
+          <w:sz w:val="13"/>
+          <w:szCs w:val="13"/>
+        </w:rPr>
+        <w:t xml:space="preserve"> = 0x01</w:t>
+      </w:r>
+      <w:r>
+        <w:rPr>
+          <w:color w:val="000000" w:themeColor="text1"/>
+          <w:sz w:val="13"/>
+          <w:szCs w:val="13"/>
+        </w:rPr>
+        <w:br/>
+        <w:t xml:space="preserve">    </w:t>
+      </w:r>
+      <w:proofErr w:type="spellStart"/>
+      <w:r>
+        <w:rPr>
+          <w:color w:val="000000" w:themeColor="text1"/>
+          <w:sz w:val="13"/>
+          <w:szCs w:val="13"/>
+        </w:rPr>
+        <w:t>private</w:t>
+      </w:r>
+      <w:proofErr w:type="spellEnd"/>
+      <w:r>
+        <w:rPr>
+          <w:color w:val="000000" w:themeColor="text1"/>
+          <w:sz w:val="13"/>
+          <w:szCs w:val="13"/>
         </w:rPr>
         <w:t xml:space="preserve"> </w:t>
       </w:r>
       <w:proofErr w:type="spellStart"/>
       <w:r>
         <w:rPr>
-          <w:i/>
-          <w:iCs/>
-          <w:color w:val="000000" w:themeColor="text1"/>
-          <w:sz w:val="17"/>
-          <w:szCs w:val="17"/>
-        </w:rPr>
-        <w:t>wanted</w:t>
-      </w:r>
-      <w:proofErr w:type="spellEnd"/>
-      <w:r>
-        <w:rPr>
-          <w:i/>
-          <w:iCs/>
-          <w:color w:val="000000" w:themeColor="text1"/>
-          <w:sz w:val="17"/>
-          <w:szCs w:val="17"/>
-        </w:rPr>
-        <w:t xml:space="preserve"> to </w:t>
-      </w:r>
-      <w:proofErr w:type="spellStart"/>
-      <w:r>
-        <w:rPr>
-          <w:i/>
-          <w:iCs/>
-          <w:color w:val="000000" w:themeColor="text1"/>
-          <w:sz w:val="17"/>
-          <w:szCs w:val="17"/>
+          <w:color w:val="000000" w:themeColor="text1"/>
+          <w:sz w:val="13"/>
+          <w:szCs w:val="13"/>
+        </w:rPr>
+        <w:t>const</w:t>
+      </w:r>
+      <w:proofErr w:type="spellEnd"/>
+      <w:r>
+        <w:rPr>
+          <w:color w:val="000000" w:themeColor="text1"/>
+          <w:sz w:val="13"/>
+          <w:szCs w:val="13"/>
+        </w:rPr>
+        <w:t xml:space="preserve"> </w:t>
+      </w:r>
+      <w:proofErr w:type="spellStart"/>
+      <w:r>
+        <w:rPr>
+          <w:color w:val="000000" w:themeColor="text1"/>
+          <w:sz w:val="13"/>
+          <w:szCs w:val="13"/>
+        </w:rPr>
+        <w:t>val</w:t>
+      </w:r>
+      <w:proofErr w:type="spellEnd"/>
+      <w:r>
+        <w:rPr>
+          <w:color w:val="000000" w:themeColor="text1"/>
+          <w:sz w:val="13"/>
+          <w:szCs w:val="13"/>
+        </w:rPr>
+        <w:t xml:space="preserve"> </w:t>
+      </w:r>
+      <w:proofErr w:type="spellStart"/>
+      <w:r>
+        <w:rPr>
+          <w:color w:val="000000" w:themeColor="text1"/>
+          <w:sz w:val="13"/>
+          <w:szCs w:val="13"/>
+        </w:rPr>
+        <w:t>CursorCMD</w:t>
+      </w:r>
+      <w:proofErr w:type="spellEnd"/>
+      <w:r>
+        <w:rPr>
+          <w:color w:val="000000" w:themeColor="text1"/>
+          <w:sz w:val="13"/>
+          <w:szCs w:val="13"/>
+        </w:rPr>
+        <w:t xml:space="preserve"> = 0x80</w:t>
+      </w:r>
+      <w:r>
+        <w:rPr>
+          <w:color w:val="000000" w:themeColor="text1"/>
+          <w:sz w:val="13"/>
+          <w:szCs w:val="13"/>
+        </w:rPr>
+        <w:br/>
+      </w:r>
+      <w:r>
+        <w:rPr>
+          <w:color w:val="000000" w:themeColor="text1"/>
+          <w:sz w:val="13"/>
+          <w:szCs w:val="13"/>
+        </w:rPr>
+        <w:br/>
+        <w:t xml:space="preserve">    </w:t>
+      </w:r>
+      <w:proofErr w:type="spellStart"/>
+      <w:r>
+        <w:rPr>
+          <w:color w:val="000000" w:themeColor="text1"/>
+          <w:sz w:val="13"/>
+          <w:szCs w:val="13"/>
+        </w:rPr>
+        <w:t>private</w:t>
+      </w:r>
+      <w:proofErr w:type="spellEnd"/>
+      <w:r>
+        <w:rPr>
+          <w:color w:val="000000" w:themeColor="text1"/>
+          <w:sz w:val="13"/>
+          <w:szCs w:val="13"/>
+        </w:rPr>
+        <w:t xml:space="preserve"> </w:t>
+      </w:r>
+      <w:proofErr w:type="spellStart"/>
+      <w:r>
+        <w:rPr>
+          <w:color w:val="000000" w:themeColor="text1"/>
+          <w:sz w:val="13"/>
+          <w:szCs w:val="13"/>
+        </w:rPr>
+        <w:t>fun</w:t>
+      </w:r>
+      <w:proofErr w:type="spellEnd"/>
+      <w:r>
+        <w:rPr>
+          <w:color w:val="000000" w:themeColor="text1"/>
+          <w:sz w:val="13"/>
+          <w:szCs w:val="13"/>
+        </w:rPr>
+        <w:t xml:space="preserve"> writeNibble(</w:t>
+      </w:r>
+      <w:proofErr w:type="spellStart"/>
+      <w:r>
+        <w:rPr>
+          <w:color w:val="000000" w:themeColor="text1"/>
+          <w:sz w:val="13"/>
+          <w:szCs w:val="13"/>
+        </w:rPr>
+        <w:t>rs</w:t>
+      </w:r>
+      <w:proofErr w:type="spellEnd"/>
+      <w:r>
+        <w:rPr>
+          <w:color w:val="000000" w:themeColor="text1"/>
+          <w:sz w:val="13"/>
+          <w:szCs w:val="13"/>
+        </w:rPr>
+        <w:t xml:space="preserve">: </w:t>
+      </w:r>
+      <w:proofErr w:type="spellStart"/>
+      <w:r>
+        <w:rPr>
+          <w:color w:val="000000" w:themeColor="text1"/>
+          <w:sz w:val="13"/>
+          <w:szCs w:val="13"/>
+        </w:rPr>
+        <w:t>Boolean</w:t>
+      </w:r>
+      <w:proofErr w:type="spellEnd"/>
+      <w:r>
+        <w:rPr>
+          <w:color w:val="000000" w:themeColor="text1"/>
+          <w:sz w:val="13"/>
+          <w:szCs w:val="13"/>
+        </w:rPr>
+        <w:t xml:space="preserve">, data: </w:t>
+      </w:r>
+      <w:proofErr w:type="spellStart"/>
+      <w:r>
+        <w:rPr>
+          <w:color w:val="000000" w:themeColor="text1"/>
+          <w:sz w:val="13"/>
+          <w:szCs w:val="13"/>
+        </w:rPr>
+        <w:t>Int</w:t>
+      </w:r>
+      <w:proofErr w:type="spellEnd"/>
+      <w:r>
+        <w:rPr>
+          <w:color w:val="000000" w:themeColor="text1"/>
+          <w:sz w:val="13"/>
+          <w:szCs w:val="13"/>
+        </w:rPr>
+        <w:t>) {</w:t>
+      </w:r>
+      <w:r>
+        <w:rPr>
+          <w:color w:val="000000" w:themeColor="text1"/>
+          <w:sz w:val="13"/>
+          <w:szCs w:val="13"/>
+        </w:rPr>
+        <w:br/>
+        <w:t xml:space="preserve">        </w:t>
+      </w:r>
+      <w:r>
+        <w:rPr>
+          <w:i/>
+          <w:iCs/>
+          <w:color w:val="000000" w:themeColor="text1"/>
+          <w:sz w:val="13"/>
+          <w:szCs w:val="13"/>
+        </w:rPr>
+        <w:t>//  RS -&gt; UsbPort.i4</w:t>
+      </w:r>
+      <w:r>
+        <w:rPr>
+          <w:i/>
+          <w:iCs/>
+          <w:color w:val="000000" w:themeColor="text1"/>
+          <w:sz w:val="13"/>
+          <w:szCs w:val="13"/>
+        </w:rPr>
+        <w:br/>
+        <w:t xml:space="preserve">        </w:t>
+      </w:r>
+      <w:proofErr w:type="spellStart"/>
+      <w:r>
+        <w:rPr>
+          <w:color w:val="000000" w:themeColor="text1"/>
+          <w:sz w:val="13"/>
+          <w:szCs w:val="13"/>
+        </w:rPr>
+        <w:t>if</w:t>
+      </w:r>
+      <w:proofErr w:type="spellEnd"/>
+      <w:r>
+        <w:rPr>
+          <w:color w:val="000000" w:themeColor="text1"/>
+          <w:sz w:val="13"/>
+          <w:szCs w:val="13"/>
+        </w:rPr>
+        <w:t xml:space="preserve"> (</w:t>
+      </w:r>
+      <w:proofErr w:type="spellStart"/>
+      <w:r>
+        <w:rPr>
+          <w:color w:val="000000" w:themeColor="text1"/>
+          <w:sz w:val="13"/>
+          <w:szCs w:val="13"/>
+        </w:rPr>
+        <w:t>rs</w:t>
+      </w:r>
+      <w:proofErr w:type="spellEnd"/>
+      <w:r>
+        <w:rPr>
+          <w:color w:val="000000" w:themeColor="text1"/>
+          <w:sz w:val="13"/>
+          <w:szCs w:val="13"/>
+        </w:rPr>
+        <w:t>){</w:t>
+      </w:r>
+      <w:r>
+        <w:rPr>
+          <w:color w:val="000000" w:themeColor="text1"/>
+          <w:sz w:val="13"/>
+          <w:szCs w:val="13"/>
+        </w:rPr>
+        <w:br/>
+        <w:t xml:space="preserve">            </w:t>
+      </w:r>
+      <w:proofErr w:type="spellStart"/>
+      <w:r>
+        <w:rPr>
+          <w:color w:val="000000" w:themeColor="text1"/>
+          <w:sz w:val="13"/>
+          <w:szCs w:val="13"/>
+        </w:rPr>
+        <w:t>HAL.setBits</w:t>
+      </w:r>
+      <w:proofErr w:type="spellEnd"/>
+      <w:r>
+        <w:rPr>
+          <w:color w:val="000000" w:themeColor="text1"/>
+          <w:sz w:val="13"/>
+          <w:szCs w:val="13"/>
+        </w:rPr>
+        <w:t>(RS)</w:t>
+      </w:r>
+      <w:r>
+        <w:rPr>
+          <w:color w:val="000000" w:themeColor="text1"/>
+          <w:sz w:val="13"/>
+          <w:szCs w:val="13"/>
+        </w:rPr>
+        <w:br/>
+        <w:t xml:space="preserve">        }</w:t>
+      </w:r>
+      <w:proofErr w:type="spellStart"/>
+      <w:r>
+        <w:rPr>
+          <w:color w:val="000000" w:themeColor="text1"/>
+          <w:sz w:val="13"/>
+          <w:szCs w:val="13"/>
+        </w:rPr>
+        <w:t>else</w:t>
+      </w:r>
+      <w:proofErr w:type="spellEnd"/>
+      <w:r>
+        <w:rPr>
+          <w:color w:val="000000" w:themeColor="text1"/>
+          <w:sz w:val="13"/>
+          <w:szCs w:val="13"/>
+        </w:rPr>
+        <w:t>{</w:t>
+      </w:r>
+      <w:r>
+        <w:rPr>
+          <w:color w:val="000000" w:themeColor="text1"/>
+          <w:sz w:val="13"/>
+          <w:szCs w:val="13"/>
+        </w:rPr>
+        <w:br/>
+        <w:t xml:space="preserve">            </w:t>
+      </w:r>
+      <w:proofErr w:type="spellStart"/>
+      <w:r>
+        <w:rPr>
+          <w:color w:val="000000" w:themeColor="text1"/>
+          <w:sz w:val="13"/>
+          <w:szCs w:val="13"/>
+        </w:rPr>
+        <w:t>HAL.clrBits</w:t>
+      </w:r>
+      <w:proofErr w:type="spellEnd"/>
+      <w:r>
+        <w:rPr>
+          <w:color w:val="000000" w:themeColor="text1"/>
+          <w:sz w:val="13"/>
+          <w:szCs w:val="13"/>
+        </w:rPr>
+        <w:t>(RS)</w:t>
+      </w:r>
+      <w:r>
+        <w:rPr>
+          <w:color w:val="000000" w:themeColor="text1"/>
+          <w:sz w:val="13"/>
+          <w:szCs w:val="13"/>
+        </w:rPr>
+        <w:br/>
+        <w:t xml:space="preserve">        }</w:t>
+      </w:r>
+      <w:r>
+        <w:rPr>
+          <w:color w:val="000000" w:themeColor="text1"/>
+          <w:sz w:val="13"/>
+          <w:szCs w:val="13"/>
+        </w:rPr>
+        <w:br/>
+      </w:r>
+      <w:r>
+        <w:rPr>
+          <w:color w:val="000000" w:themeColor="text1"/>
+          <w:sz w:val="13"/>
+          <w:szCs w:val="13"/>
+        </w:rPr>
+        <w:br/>
+        <w:t xml:space="preserve">        </w:t>
+      </w:r>
+      <w:r>
+        <w:rPr>
+          <w:i/>
+          <w:iCs/>
+          <w:color w:val="000000" w:themeColor="text1"/>
+          <w:sz w:val="13"/>
+          <w:szCs w:val="13"/>
+        </w:rPr>
+        <w:t xml:space="preserve">//  </w:t>
+      </w:r>
+      <w:proofErr w:type="spellStart"/>
+      <w:r>
+        <w:rPr>
+          <w:i/>
+          <w:iCs/>
+          <w:color w:val="000000" w:themeColor="text1"/>
+          <w:sz w:val="13"/>
+          <w:szCs w:val="13"/>
+        </w:rPr>
+        <w:t>EnableOn</w:t>
+      </w:r>
+      <w:proofErr w:type="spellEnd"/>
+      <w:r>
+        <w:rPr>
+          <w:i/>
+          <w:iCs/>
+          <w:color w:val="000000" w:themeColor="text1"/>
+          <w:sz w:val="13"/>
+          <w:szCs w:val="13"/>
+        </w:rPr>
+        <w:t xml:space="preserve"> -&gt; i5</w:t>
+      </w:r>
+      <w:r>
+        <w:rPr>
+          <w:i/>
+          <w:iCs/>
+          <w:color w:val="000000" w:themeColor="text1"/>
+          <w:sz w:val="13"/>
+          <w:szCs w:val="13"/>
+        </w:rPr>
+        <w:br/>
+        <w:t xml:space="preserve">        </w:t>
+      </w:r>
+      <w:proofErr w:type="spellStart"/>
+      <w:r>
+        <w:rPr>
+          <w:color w:val="000000" w:themeColor="text1"/>
+          <w:sz w:val="13"/>
+          <w:szCs w:val="13"/>
+        </w:rPr>
+        <w:t>HAL.setBits</w:t>
+      </w:r>
+      <w:proofErr w:type="spellEnd"/>
+      <w:r>
+        <w:rPr>
+          <w:color w:val="000000" w:themeColor="text1"/>
+          <w:sz w:val="13"/>
+          <w:szCs w:val="13"/>
+        </w:rPr>
+        <w:t>(Enable)</w:t>
+      </w:r>
+      <w:r>
+        <w:rPr>
+          <w:color w:val="000000" w:themeColor="text1"/>
+          <w:sz w:val="13"/>
+          <w:szCs w:val="13"/>
+        </w:rPr>
+        <w:br/>
+      </w:r>
+      <w:r>
+        <w:rPr>
+          <w:color w:val="000000" w:themeColor="text1"/>
+          <w:sz w:val="13"/>
+          <w:szCs w:val="13"/>
+        </w:rPr>
+        <w:br/>
+        <w:t xml:space="preserve">        </w:t>
+      </w:r>
+      <w:r>
+        <w:rPr>
+          <w:i/>
+          <w:iCs/>
+          <w:color w:val="000000" w:themeColor="text1"/>
+          <w:sz w:val="13"/>
+          <w:szCs w:val="13"/>
+        </w:rPr>
+        <w:t>//Data</w:t>
+      </w:r>
+      <w:r>
+        <w:rPr>
+          <w:i/>
+          <w:iCs/>
+          <w:color w:val="000000" w:themeColor="text1"/>
+          <w:sz w:val="13"/>
+          <w:szCs w:val="13"/>
+        </w:rPr>
+        <w:br/>
+        <w:t xml:space="preserve">        </w:t>
+      </w:r>
+      <w:proofErr w:type="spellStart"/>
+      <w:r>
+        <w:rPr>
+          <w:color w:val="000000" w:themeColor="text1"/>
+          <w:sz w:val="13"/>
+          <w:szCs w:val="13"/>
+        </w:rPr>
+        <w:t>HAL.writeBits</w:t>
+      </w:r>
+      <w:proofErr w:type="spellEnd"/>
+      <w:r>
+        <w:rPr>
+          <w:color w:val="000000" w:themeColor="text1"/>
+          <w:sz w:val="13"/>
+          <w:szCs w:val="13"/>
+        </w:rPr>
+        <w:t>(</w:t>
+      </w:r>
+      <w:proofErr w:type="spellStart"/>
+      <w:r>
+        <w:rPr>
+          <w:color w:val="000000" w:themeColor="text1"/>
+          <w:sz w:val="13"/>
+          <w:szCs w:val="13"/>
+        </w:rPr>
+        <w:t>LCDData,data</w:t>
+      </w:r>
+      <w:proofErr w:type="spellEnd"/>
+      <w:r>
+        <w:rPr>
+          <w:color w:val="000000" w:themeColor="text1"/>
+          <w:sz w:val="13"/>
+          <w:szCs w:val="13"/>
+        </w:rPr>
+        <w:t>)</w:t>
+      </w:r>
+      <w:r>
+        <w:rPr>
+          <w:color w:val="000000" w:themeColor="text1"/>
+          <w:sz w:val="13"/>
+          <w:szCs w:val="13"/>
+        </w:rPr>
+        <w:br/>
+      </w:r>
+      <w:r>
+        <w:rPr>
+          <w:color w:val="000000" w:themeColor="text1"/>
+          <w:sz w:val="13"/>
+          <w:szCs w:val="13"/>
+        </w:rPr>
+        <w:br/>
+        <w:t xml:space="preserve">        </w:t>
+      </w:r>
+      <w:r>
+        <w:rPr>
+          <w:i/>
+          <w:iCs/>
+          <w:color w:val="000000" w:themeColor="text1"/>
+          <w:sz w:val="13"/>
+          <w:szCs w:val="13"/>
+        </w:rPr>
+        <w:t xml:space="preserve">//  </w:t>
+      </w:r>
+      <w:proofErr w:type="spellStart"/>
+      <w:r>
+        <w:rPr>
+          <w:i/>
+          <w:iCs/>
+          <w:color w:val="000000" w:themeColor="text1"/>
+          <w:sz w:val="13"/>
+          <w:szCs w:val="13"/>
+        </w:rPr>
+        <w:t>EnableOff</w:t>
+      </w:r>
+      <w:proofErr w:type="spellEnd"/>
+      <w:r>
+        <w:rPr>
+          <w:i/>
+          <w:iCs/>
+          <w:color w:val="000000" w:themeColor="text1"/>
+          <w:sz w:val="13"/>
+          <w:szCs w:val="13"/>
+        </w:rPr>
+        <w:t xml:space="preserve"> -&gt; i5</w:t>
+      </w:r>
+      <w:r>
+        <w:rPr>
+          <w:i/>
+          <w:iCs/>
+          <w:color w:val="000000" w:themeColor="text1"/>
+          <w:sz w:val="13"/>
+          <w:szCs w:val="13"/>
+        </w:rPr>
+        <w:br/>
+        <w:t xml:space="preserve">        </w:t>
+      </w:r>
+      <w:proofErr w:type="spellStart"/>
+      <w:r>
+        <w:rPr>
+          <w:color w:val="000000" w:themeColor="text1"/>
+          <w:sz w:val="13"/>
+          <w:szCs w:val="13"/>
+        </w:rPr>
+        <w:t>HAL.clrBits</w:t>
+      </w:r>
+      <w:proofErr w:type="spellEnd"/>
+      <w:r>
+        <w:rPr>
+          <w:color w:val="000000" w:themeColor="text1"/>
+          <w:sz w:val="13"/>
+          <w:szCs w:val="13"/>
+        </w:rPr>
+        <w:t>(Enable)</w:t>
+      </w:r>
+      <w:r>
+        <w:rPr>
+          <w:color w:val="000000" w:themeColor="text1"/>
+          <w:sz w:val="13"/>
+          <w:szCs w:val="13"/>
+        </w:rPr>
+        <w:br/>
+        <w:t xml:space="preserve">        </w:t>
+      </w:r>
+      <w:proofErr w:type="spellStart"/>
+      <w:r>
+        <w:rPr>
+          <w:color w:val="000000" w:themeColor="text1"/>
+          <w:sz w:val="13"/>
+          <w:szCs w:val="13"/>
+        </w:rPr>
+        <w:t>Time.sleep</w:t>
+      </w:r>
+      <w:proofErr w:type="spellEnd"/>
+      <w:r>
+        <w:rPr>
+          <w:color w:val="000000" w:themeColor="text1"/>
+          <w:sz w:val="13"/>
+          <w:szCs w:val="13"/>
+        </w:rPr>
+        <w:t>(2)</w:t>
+      </w:r>
+      <w:r>
+        <w:rPr>
+          <w:color w:val="000000" w:themeColor="text1"/>
+          <w:sz w:val="13"/>
+          <w:szCs w:val="13"/>
+        </w:rPr>
+        <w:br/>
+        <w:t xml:space="preserve">    }</w:t>
+      </w:r>
+      <w:r>
+        <w:rPr>
+          <w:color w:val="000000" w:themeColor="text1"/>
+          <w:sz w:val="13"/>
+          <w:szCs w:val="13"/>
+        </w:rPr>
+        <w:br/>
+      </w:r>
+      <w:r>
+        <w:rPr>
+          <w:color w:val="000000" w:themeColor="text1"/>
+          <w:sz w:val="13"/>
+          <w:szCs w:val="13"/>
+        </w:rPr>
+        <w:br/>
+      </w:r>
+      <w:r>
+        <w:rPr>
+          <w:color w:val="000000" w:themeColor="text1"/>
+          <w:sz w:val="13"/>
+          <w:szCs w:val="13"/>
+        </w:rPr>
+        <w:br/>
+        <w:t xml:space="preserve">    </w:t>
+      </w:r>
+      <w:proofErr w:type="spellStart"/>
+      <w:r>
+        <w:rPr>
+          <w:color w:val="000000" w:themeColor="text1"/>
+          <w:sz w:val="13"/>
+          <w:szCs w:val="13"/>
+        </w:rPr>
+        <w:t>private</w:t>
+      </w:r>
+      <w:proofErr w:type="spellEnd"/>
+      <w:r>
+        <w:rPr>
+          <w:color w:val="000000" w:themeColor="text1"/>
+          <w:sz w:val="13"/>
+          <w:szCs w:val="13"/>
+        </w:rPr>
+        <w:t xml:space="preserve"> </w:t>
+      </w:r>
+      <w:proofErr w:type="spellStart"/>
+      <w:r>
+        <w:rPr>
+          <w:color w:val="000000" w:themeColor="text1"/>
+          <w:sz w:val="13"/>
+          <w:szCs w:val="13"/>
+        </w:rPr>
+        <w:t>fun</w:t>
+      </w:r>
+      <w:proofErr w:type="spellEnd"/>
+      <w:r>
+        <w:rPr>
+          <w:color w:val="000000" w:themeColor="text1"/>
+          <w:sz w:val="13"/>
+          <w:szCs w:val="13"/>
+        </w:rPr>
+        <w:t xml:space="preserve"> </w:t>
+      </w:r>
+      <w:proofErr w:type="spellStart"/>
+      <w:r>
+        <w:rPr>
+          <w:color w:val="000000" w:themeColor="text1"/>
+          <w:sz w:val="13"/>
+          <w:szCs w:val="13"/>
+        </w:rPr>
+        <w:t>writeByte</w:t>
+      </w:r>
+      <w:proofErr w:type="spellEnd"/>
+      <w:r>
+        <w:rPr>
+          <w:color w:val="000000" w:themeColor="text1"/>
+          <w:sz w:val="13"/>
+          <w:szCs w:val="13"/>
+        </w:rPr>
+        <w:t>(</w:t>
+      </w:r>
+      <w:proofErr w:type="spellStart"/>
+      <w:r>
+        <w:rPr>
+          <w:color w:val="000000" w:themeColor="text1"/>
+          <w:sz w:val="13"/>
+          <w:szCs w:val="13"/>
+        </w:rPr>
+        <w:t>rs</w:t>
+      </w:r>
+      <w:proofErr w:type="spellEnd"/>
+      <w:r>
+        <w:rPr>
+          <w:color w:val="000000" w:themeColor="text1"/>
+          <w:sz w:val="13"/>
+          <w:szCs w:val="13"/>
+        </w:rPr>
+        <w:t xml:space="preserve">: </w:t>
+      </w:r>
+      <w:proofErr w:type="spellStart"/>
+      <w:r>
+        <w:rPr>
+          <w:color w:val="000000" w:themeColor="text1"/>
+          <w:sz w:val="13"/>
+          <w:szCs w:val="13"/>
+        </w:rPr>
+        <w:t>Boolean</w:t>
+      </w:r>
+      <w:proofErr w:type="spellEnd"/>
+      <w:r>
+        <w:rPr>
+          <w:color w:val="000000" w:themeColor="text1"/>
+          <w:sz w:val="13"/>
+          <w:szCs w:val="13"/>
+        </w:rPr>
+        <w:t xml:space="preserve">, data: </w:t>
+      </w:r>
+      <w:proofErr w:type="spellStart"/>
+      <w:r>
+        <w:rPr>
+          <w:color w:val="000000" w:themeColor="text1"/>
+          <w:sz w:val="13"/>
+          <w:szCs w:val="13"/>
+        </w:rPr>
+        <w:t>Int</w:t>
+      </w:r>
+      <w:proofErr w:type="spellEnd"/>
+      <w:r>
+        <w:rPr>
+          <w:color w:val="000000" w:themeColor="text1"/>
+          <w:sz w:val="13"/>
+          <w:szCs w:val="13"/>
+        </w:rPr>
+        <w:t>) {</w:t>
+      </w:r>
+      <w:r>
+        <w:rPr>
+          <w:color w:val="000000" w:themeColor="text1"/>
+          <w:sz w:val="13"/>
+          <w:szCs w:val="13"/>
+        </w:rPr>
+        <w:br/>
+        <w:t xml:space="preserve">        writeNibble(</w:t>
+      </w:r>
+      <w:proofErr w:type="spellStart"/>
+      <w:r>
+        <w:rPr>
+          <w:color w:val="000000" w:themeColor="text1"/>
+          <w:sz w:val="13"/>
+          <w:szCs w:val="13"/>
+        </w:rPr>
+        <w:t>rs,data</w:t>
+      </w:r>
+      <w:proofErr w:type="spellEnd"/>
+      <w:r>
+        <w:rPr>
+          <w:color w:val="000000" w:themeColor="text1"/>
+          <w:sz w:val="13"/>
+          <w:szCs w:val="13"/>
+        </w:rPr>
+        <w:t xml:space="preserve">/16) </w:t>
+      </w:r>
+      <w:r>
+        <w:rPr>
+          <w:i/>
+          <w:iCs/>
+          <w:color w:val="000000" w:themeColor="text1"/>
+          <w:sz w:val="13"/>
+          <w:szCs w:val="13"/>
+        </w:rPr>
+        <w:t xml:space="preserve">// /16 == </w:t>
+      </w:r>
+      <w:proofErr w:type="spellStart"/>
+      <w:r>
+        <w:rPr>
+          <w:i/>
+          <w:iCs/>
+          <w:color w:val="000000" w:themeColor="text1"/>
+          <w:sz w:val="13"/>
+          <w:szCs w:val="13"/>
+        </w:rPr>
+        <w:t>ShiftRight</w:t>
+      </w:r>
+      <w:proofErr w:type="spellEnd"/>
+      <w:r>
+        <w:rPr>
+          <w:i/>
+          <w:iCs/>
+          <w:color w:val="000000" w:themeColor="text1"/>
+          <w:sz w:val="13"/>
+          <w:szCs w:val="13"/>
+        </w:rPr>
+        <w:t xml:space="preserve"> 4 times</w:t>
+      </w:r>
+      <w:r>
+        <w:rPr>
+          <w:i/>
+          <w:iCs/>
+          <w:color w:val="000000" w:themeColor="text1"/>
+          <w:sz w:val="13"/>
+          <w:szCs w:val="13"/>
+        </w:rPr>
+        <w:br/>
+        <w:t xml:space="preserve">        </w:t>
+      </w:r>
+      <w:proofErr w:type="spellStart"/>
+      <w:r>
+        <w:rPr>
+          <w:color w:val="000000" w:themeColor="text1"/>
+          <w:sz w:val="13"/>
+          <w:szCs w:val="13"/>
+        </w:rPr>
+        <w:t>Time.sleep</w:t>
+      </w:r>
+      <w:proofErr w:type="spellEnd"/>
+      <w:r>
+        <w:rPr>
+          <w:color w:val="000000" w:themeColor="text1"/>
+          <w:sz w:val="13"/>
+          <w:szCs w:val="13"/>
+        </w:rPr>
+        <w:t>(2)</w:t>
+      </w:r>
+      <w:r>
+        <w:rPr>
+          <w:color w:val="000000" w:themeColor="text1"/>
+          <w:sz w:val="13"/>
+          <w:szCs w:val="13"/>
+        </w:rPr>
+        <w:br/>
+        <w:t xml:space="preserve">        writeNibble(</w:t>
+      </w:r>
+      <w:proofErr w:type="spellStart"/>
+      <w:r>
+        <w:rPr>
+          <w:color w:val="000000" w:themeColor="text1"/>
+          <w:sz w:val="13"/>
+          <w:szCs w:val="13"/>
+        </w:rPr>
+        <w:t>rs,data</w:t>
+      </w:r>
+      <w:proofErr w:type="spellEnd"/>
+      <w:r>
+        <w:rPr>
+          <w:color w:val="000000" w:themeColor="text1"/>
+          <w:sz w:val="13"/>
+          <w:szCs w:val="13"/>
+        </w:rPr>
+        <w:t>)</w:t>
+      </w:r>
+      <w:r>
+        <w:rPr>
+          <w:color w:val="000000" w:themeColor="text1"/>
+          <w:sz w:val="13"/>
+          <w:szCs w:val="13"/>
+        </w:rPr>
+        <w:br/>
+        <w:t xml:space="preserve">    }</w:t>
+      </w:r>
+      <w:r>
+        <w:rPr>
+          <w:color w:val="000000" w:themeColor="text1"/>
+          <w:sz w:val="13"/>
+          <w:szCs w:val="13"/>
+        </w:rPr>
+        <w:br/>
+      </w:r>
+      <w:r>
+        <w:rPr>
+          <w:color w:val="000000" w:themeColor="text1"/>
+          <w:sz w:val="13"/>
+          <w:szCs w:val="13"/>
+        </w:rPr>
+        <w:br/>
+        <w:t xml:space="preserve">    </w:t>
+      </w:r>
+      <w:proofErr w:type="spellStart"/>
+      <w:r>
+        <w:rPr>
+          <w:color w:val="000000" w:themeColor="text1"/>
+          <w:sz w:val="13"/>
+          <w:szCs w:val="13"/>
+        </w:rPr>
+        <w:t>private</w:t>
+      </w:r>
+      <w:proofErr w:type="spellEnd"/>
+      <w:r>
+        <w:rPr>
+          <w:color w:val="000000" w:themeColor="text1"/>
+          <w:sz w:val="13"/>
+          <w:szCs w:val="13"/>
+        </w:rPr>
+        <w:t xml:space="preserve"> </w:t>
+      </w:r>
+      <w:proofErr w:type="spellStart"/>
+      <w:r>
+        <w:rPr>
+          <w:color w:val="000000" w:themeColor="text1"/>
+          <w:sz w:val="13"/>
+          <w:szCs w:val="13"/>
+        </w:rPr>
+        <w:t>fun</w:t>
+      </w:r>
+      <w:proofErr w:type="spellEnd"/>
+      <w:r>
+        <w:rPr>
+          <w:color w:val="000000" w:themeColor="text1"/>
+          <w:sz w:val="13"/>
+          <w:szCs w:val="13"/>
+        </w:rPr>
+        <w:t xml:space="preserve"> </w:t>
+      </w:r>
+      <w:proofErr w:type="spellStart"/>
+      <w:r>
+        <w:rPr>
+          <w:color w:val="000000" w:themeColor="text1"/>
+          <w:sz w:val="13"/>
+          <w:szCs w:val="13"/>
+        </w:rPr>
+        <w:t>writeCMD</w:t>
+      </w:r>
+      <w:proofErr w:type="spellEnd"/>
+      <w:r>
+        <w:rPr>
+          <w:color w:val="000000" w:themeColor="text1"/>
+          <w:sz w:val="13"/>
+          <w:szCs w:val="13"/>
+        </w:rPr>
+        <w:t xml:space="preserve">(data: </w:t>
+      </w:r>
+      <w:proofErr w:type="spellStart"/>
+      <w:r>
+        <w:rPr>
+          <w:color w:val="000000" w:themeColor="text1"/>
+          <w:sz w:val="13"/>
+          <w:szCs w:val="13"/>
+        </w:rPr>
+        <w:t>Int</w:t>
+      </w:r>
+      <w:proofErr w:type="spellEnd"/>
+      <w:r>
+        <w:rPr>
+          <w:color w:val="000000" w:themeColor="text1"/>
+          <w:sz w:val="13"/>
+          <w:szCs w:val="13"/>
+        </w:rPr>
+        <w:t>) {</w:t>
+      </w:r>
+      <w:r>
+        <w:rPr>
+          <w:color w:val="000000" w:themeColor="text1"/>
+          <w:sz w:val="13"/>
+          <w:szCs w:val="13"/>
+        </w:rPr>
+        <w:br/>
+        <w:t xml:space="preserve">        </w:t>
+      </w:r>
+      <w:proofErr w:type="spellStart"/>
+      <w:r>
+        <w:rPr>
+          <w:color w:val="000000" w:themeColor="text1"/>
+          <w:sz w:val="13"/>
+          <w:szCs w:val="13"/>
+        </w:rPr>
+        <w:t>writeByte</w:t>
+      </w:r>
+      <w:proofErr w:type="spellEnd"/>
+      <w:r>
+        <w:rPr>
+          <w:color w:val="000000" w:themeColor="text1"/>
+          <w:sz w:val="13"/>
+          <w:szCs w:val="13"/>
+        </w:rPr>
+        <w:t>(</w:t>
+      </w:r>
+      <w:proofErr w:type="spellStart"/>
+      <w:r>
+        <w:rPr>
+          <w:color w:val="000000" w:themeColor="text1"/>
+          <w:sz w:val="13"/>
+          <w:szCs w:val="13"/>
+        </w:rPr>
+        <w:t>false,data</w:t>
+      </w:r>
+      <w:proofErr w:type="spellEnd"/>
+      <w:r>
+        <w:rPr>
+          <w:color w:val="000000" w:themeColor="text1"/>
+          <w:sz w:val="13"/>
+          <w:szCs w:val="13"/>
+        </w:rPr>
+        <w:t>)</w:t>
+      </w:r>
+      <w:r>
+        <w:rPr>
+          <w:color w:val="000000" w:themeColor="text1"/>
+          <w:sz w:val="13"/>
+          <w:szCs w:val="13"/>
+        </w:rPr>
+        <w:br/>
+        <w:t xml:space="preserve">    }</w:t>
+      </w:r>
+      <w:r>
+        <w:rPr>
+          <w:color w:val="000000" w:themeColor="text1"/>
+          <w:sz w:val="13"/>
+          <w:szCs w:val="13"/>
+        </w:rPr>
+        <w:br/>
+      </w:r>
+      <w:r>
+        <w:rPr>
+          <w:color w:val="000000" w:themeColor="text1"/>
+          <w:sz w:val="13"/>
+          <w:szCs w:val="13"/>
+        </w:rPr>
+        <w:br/>
+        <w:t xml:space="preserve">    </w:t>
+      </w:r>
+      <w:proofErr w:type="spellStart"/>
+      <w:r>
+        <w:rPr>
+          <w:color w:val="000000" w:themeColor="text1"/>
+          <w:sz w:val="13"/>
+          <w:szCs w:val="13"/>
+        </w:rPr>
+        <w:t>private</w:t>
+      </w:r>
+      <w:proofErr w:type="spellEnd"/>
+      <w:r>
+        <w:rPr>
+          <w:color w:val="000000" w:themeColor="text1"/>
+          <w:sz w:val="13"/>
+          <w:szCs w:val="13"/>
+        </w:rPr>
+        <w:t xml:space="preserve"> </w:t>
+      </w:r>
+      <w:proofErr w:type="spellStart"/>
+      <w:r>
+        <w:rPr>
+          <w:color w:val="000000" w:themeColor="text1"/>
+          <w:sz w:val="13"/>
+          <w:szCs w:val="13"/>
+        </w:rPr>
+        <w:t>fun</w:t>
+      </w:r>
+      <w:proofErr w:type="spellEnd"/>
+      <w:r>
+        <w:rPr>
+          <w:color w:val="000000" w:themeColor="text1"/>
+          <w:sz w:val="13"/>
+          <w:szCs w:val="13"/>
+        </w:rPr>
+        <w:t xml:space="preserve"> </w:t>
+      </w:r>
+      <w:proofErr w:type="spellStart"/>
+      <w:r>
+        <w:rPr>
+          <w:color w:val="000000" w:themeColor="text1"/>
+          <w:sz w:val="13"/>
+          <w:szCs w:val="13"/>
+        </w:rPr>
+        <w:t>writeDATA</w:t>
+      </w:r>
+      <w:proofErr w:type="spellEnd"/>
+      <w:r>
+        <w:rPr>
+          <w:color w:val="000000" w:themeColor="text1"/>
+          <w:sz w:val="13"/>
+          <w:szCs w:val="13"/>
+        </w:rPr>
+        <w:t xml:space="preserve">(data: </w:t>
+      </w:r>
+      <w:proofErr w:type="spellStart"/>
+      <w:r>
+        <w:rPr>
+          <w:color w:val="000000" w:themeColor="text1"/>
+          <w:sz w:val="13"/>
+          <w:szCs w:val="13"/>
+        </w:rPr>
+        <w:t>Int</w:t>
+      </w:r>
+      <w:proofErr w:type="spellEnd"/>
+      <w:r>
+        <w:rPr>
+          <w:color w:val="000000" w:themeColor="text1"/>
+          <w:sz w:val="13"/>
+          <w:szCs w:val="13"/>
+        </w:rPr>
+        <w:t>) {</w:t>
+      </w:r>
+      <w:r>
+        <w:rPr>
+          <w:color w:val="000000" w:themeColor="text1"/>
+          <w:sz w:val="13"/>
+          <w:szCs w:val="13"/>
+        </w:rPr>
+        <w:br/>
+        <w:t xml:space="preserve">        </w:t>
+      </w:r>
+      <w:proofErr w:type="spellStart"/>
+      <w:r>
+        <w:rPr>
+          <w:color w:val="000000" w:themeColor="text1"/>
+          <w:sz w:val="13"/>
+          <w:szCs w:val="13"/>
+        </w:rPr>
+        <w:t>writeByte</w:t>
+      </w:r>
+      <w:proofErr w:type="spellEnd"/>
+      <w:r>
+        <w:rPr>
+          <w:color w:val="000000" w:themeColor="text1"/>
+          <w:sz w:val="13"/>
+          <w:szCs w:val="13"/>
+        </w:rPr>
+        <w:t>(</w:t>
+      </w:r>
+      <w:proofErr w:type="spellStart"/>
+      <w:r>
+        <w:rPr>
+          <w:color w:val="000000" w:themeColor="text1"/>
+          <w:sz w:val="13"/>
+          <w:szCs w:val="13"/>
+        </w:rPr>
+        <w:t>true,data</w:t>
+      </w:r>
+      <w:proofErr w:type="spellEnd"/>
+      <w:r>
+        <w:rPr>
+          <w:color w:val="000000" w:themeColor="text1"/>
+          <w:sz w:val="13"/>
+          <w:szCs w:val="13"/>
+        </w:rPr>
+        <w:t>)</w:t>
+      </w:r>
+      <w:r>
+        <w:rPr>
+          <w:color w:val="000000" w:themeColor="text1"/>
+          <w:sz w:val="13"/>
+          <w:szCs w:val="13"/>
+        </w:rPr>
+        <w:br/>
+        <w:t xml:space="preserve">    }</w:t>
+      </w:r>
+      <w:r>
+        <w:rPr>
+          <w:color w:val="000000" w:themeColor="text1"/>
+          <w:sz w:val="13"/>
+          <w:szCs w:val="13"/>
+        </w:rPr>
+        <w:br/>
+      </w:r>
+      <w:r>
+        <w:rPr>
+          <w:color w:val="000000" w:themeColor="text1"/>
+          <w:sz w:val="13"/>
+          <w:szCs w:val="13"/>
+        </w:rPr>
+        <w:br/>
+      </w:r>
+      <w:r>
+        <w:rPr>
+          <w:color w:val="000000" w:themeColor="text1"/>
+          <w:sz w:val="13"/>
+          <w:szCs w:val="13"/>
+        </w:rPr>
+        <w:br/>
+        <w:t xml:space="preserve">    </w:t>
+      </w:r>
+      <w:proofErr w:type="spellStart"/>
+      <w:r>
+        <w:rPr>
+          <w:color w:val="000000" w:themeColor="text1"/>
+          <w:sz w:val="13"/>
+          <w:szCs w:val="13"/>
+        </w:rPr>
+        <w:t>fun</w:t>
+      </w:r>
+      <w:proofErr w:type="spellEnd"/>
+      <w:r>
+        <w:rPr>
+          <w:color w:val="000000" w:themeColor="text1"/>
+          <w:sz w:val="13"/>
+          <w:szCs w:val="13"/>
+        </w:rPr>
+        <w:t xml:space="preserve"> </w:t>
+      </w:r>
+      <w:proofErr w:type="spellStart"/>
+      <w:r>
+        <w:rPr>
+          <w:color w:val="000000" w:themeColor="text1"/>
+          <w:sz w:val="13"/>
+          <w:szCs w:val="13"/>
+        </w:rPr>
+        <w:t>init</w:t>
+      </w:r>
+      <w:proofErr w:type="spellEnd"/>
+      <w:r>
+        <w:rPr>
+          <w:color w:val="000000" w:themeColor="text1"/>
+          <w:sz w:val="13"/>
+          <w:szCs w:val="13"/>
+        </w:rPr>
+        <w:t>() {</w:t>
+      </w:r>
+      <w:r>
+        <w:rPr>
+          <w:color w:val="000000" w:themeColor="text1"/>
+          <w:sz w:val="13"/>
+          <w:szCs w:val="13"/>
+        </w:rPr>
+        <w:br/>
+      </w:r>
+      <w:r>
+        <w:rPr>
+          <w:color w:val="000000" w:themeColor="text1"/>
+          <w:sz w:val="13"/>
+          <w:szCs w:val="13"/>
+        </w:rPr>
+        <w:br/>
+        <w:t xml:space="preserve">        </w:t>
+      </w:r>
+      <w:r>
+        <w:rPr>
+          <w:i/>
+          <w:iCs/>
+          <w:color w:val="000000" w:themeColor="text1"/>
+          <w:sz w:val="13"/>
+          <w:szCs w:val="13"/>
+        </w:rPr>
+        <w:t>/**</w:t>
+      </w:r>
+      <w:r>
+        <w:rPr>
+          <w:i/>
+          <w:iCs/>
+          <w:color w:val="000000" w:themeColor="text1"/>
+          <w:sz w:val="13"/>
+          <w:szCs w:val="13"/>
+        </w:rPr>
+        <w:br/>
+        <w:t xml:space="preserve">         * </w:t>
+      </w:r>
+      <w:proofErr w:type="spellStart"/>
+      <w:r>
+        <w:rPr>
+          <w:i/>
+          <w:iCs/>
+          <w:color w:val="000000" w:themeColor="text1"/>
+          <w:sz w:val="13"/>
+          <w:szCs w:val="13"/>
+        </w:rPr>
+        <w:t>All</w:t>
+      </w:r>
+      <w:proofErr w:type="spellEnd"/>
+      <w:r>
+        <w:rPr>
+          <w:i/>
+          <w:iCs/>
+          <w:color w:val="000000" w:themeColor="text1"/>
+          <w:sz w:val="13"/>
+          <w:szCs w:val="13"/>
+        </w:rPr>
+        <w:t xml:space="preserve"> </w:t>
+      </w:r>
+      <w:proofErr w:type="spellStart"/>
+      <w:r>
+        <w:rPr>
+          <w:i/>
+          <w:iCs/>
+          <w:color w:val="000000" w:themeColor="text1"/>
+          <w:sz w:val="13"/>
+          <w:szCs w:val="13"/>
+        </w:rPr>
+        <w:t>the</w:t>
+      </w:r>
+      <w:proofErr w:type="spellEnd"/>
+      <w:r>
+        <w:rPr>
+          <w:i/>
+          <w:iCs/>
+          <w:color w:val="000000" w:themeColor="text1"/>
+          <w:sz w:val="13"/>
+          <w:szCs w:val="13"/>
+        </w:rPr>
+        <w:t xml:space="preserve"> "</w:t>
+      </w:r>
+      <w:proofErr w:type="spellStart"/>
+      <w:r>
+        <w:rPr>
+          <w:i/>
+          <w:iCs/>
+          <w:color w:val="000000" w:themeColor="text1"/>
+          <w:sz w:val="13"/>
+          <w:szCs w:val="13"/>
+        </w:rPr>
+        <w:t>fly</w:t>
+      </w:r>
+      <w:proofErr w:type="spellEnd"/>
+      <w:r>
+        <w:rPr>
+          <w:i/>
+          <w:iCs/>
+          <w:color w:val="000000" w:themeColor="text1"/>
+          <w:sz w:val="13"/>
+          <w:szCs w:val="13"/>
+        </w:rPr>
+        <w:t xml:space="preserve">" </w:t>
+      </w:r>
+      <w:proofErr w:type="spellStart"/>
+      <w:r>
+        <w:rPr>
+          <w:i/>
+          <w:iCs/>
+          <w:color w:val="000000" w:themeColor="text1"/>
+          <w:sz w:val="13"/>
+          <w:szCs w:val="13"/>
+        </w:rPr>
+        <w:t>variables</w:t>
+      </w:r>
+      <w:proofErr w:type="spellEnd"/>
+      <w:r>
+        <w:rPr>
+          <w:i/>
+          <w:iCs/>
+          <w:color w:val="000000" w:themeColor="text1"/>
+          <w:sz w:val="13"/>
+          <w:szCs w:val="13"/>
+        </w:rPr>
+        <w:t xml:space="preserve">, </w:t>
+      </w:r>
+      <w:proofErr w:type="spellStart"/>
+      <w:r>
+        <w:rPr>
+          <w:i/>
+          <w:iCs/>
+          <w:color w:val="000000" w:themeColor="text1"/>
+          <w:sz w:val="13"/>
+          <w:szCs w:val="13"/>
+        </w:rPr>
+        <w:t>like</w:t>
+      </w:r>
+      <w:proofErr w:type="spellEnd"/>
+      <w:r>
+        <w:rPr>
+          <w:i/>
+          <w:iCs/>
+          <w:color w:val="000000" w:themeColor="text1"/>
+          <w:sz w:val="13"/>
+          <w:szCs w:val="13"/>
+        </w:rPr>
+        <w:t xml:space="preserve"> 5 </w:t>
+      </w:r>
+      <w:proofErr w:type="spellStart"/>
+      <w:r>
+        <w:rPr>
+          <w:i/>
+          <w:iCs/>
+          <w:color w:val="000000" w:themeColor="text1"/>
+          <w:sz w:val="13"/>
+          <w:szCs w:val="13"/>
+        </w:rPr>
+        <w:t>or</w:t>
+      </w:r>
+      <w:proofErr w:type="spellEnd"/>
+      <w:r>
+        <w:rPr>
+          <w:i/>
+          <w:iCs/>
+          <w:color w:val="000000" w:themeColor="text1"/>
+          <w:sz w:val="13"/>
+          <w:szCs w:val="13"/>
+        </w:rPr>
+        <w:t xml:space="preserve"> 0x08.. </w:t>
+      </w:r>
+      <w:proofErr w:type="spellStart"/>
+      <w:r>
+        <w:rPr>
+          <w:i/>
+          <w:iCs/>
+          <w:color w:val="000000" w:themeColor="text1"/>
+          <w:sz w:val="13"/>
+          <w:szCs w:val="13"/>
+        </w:rPr>
+        <w:t>It's</w:t>
+      </w:r>
+      <w:proofErr w:type="spellEnd"/>
+      <w:r>
+        <w:rPr>
+          <w:i/>
+          <w:iCs/>
+          <w:color w:val="000000" w:themeColor="text1"/>
+          <w:sz w:val="13"/>
+          <w:szCs w:val="13"/>
+        </w:rPr>
+        <w:t xml:space="preserve"> for </w:t>
+      </w:r>
+      <w:proofErr w:type="spellStart"/>
+      <w:r>
+        <w:rPr>
+          <w:i/>
+          <w:iCs/>
+          <w:color w:val="000000" w:themeColor="text1"/>
+          <w:sz w:val="13"/>
+          <w:szCs w:val="13"/>
+        </w:rPr>
+        <w:t>the</w:t>
+      </w:r>
+      <w:proofErr w:type="spellEnd"/>
+      <w:r>
+        <w:rPr>
+          <w:i/>
+          <w:iCs/>
+          <w:color w:val="000000" w:themeColor="text1"/>
+          <w:sz w:val="13"/>
+          <w:szCs w:val="13"/>
+        </w:rPr>
+        <w:t xml:space="preserve"> LCD </w:t>
+      </w:r>
+      <w:proofErr w:type="spellStart"/>
+      <w:r>
+        <w:rPr>
+          <w:i/>
+          <w:iCs/>
+          <w:color w:val="000000" w:themeColor="text1"/>
+          <w:sz w:val="13"/>
+          <w:szCs w:val="13"/>
+        </w:rPr>
+        <w:t>configuration</w:t>
+      </w:r>
+      <w:proofErr w:type="spellEnd"/>
+      <w:r>
+        <w:rPr>
+          <w:i/>
+          <w:iCs/>
+          <w:color w:val="000000" w:themeColor="text1"/>
+          <w:sz w:val="13"/>
+          <w:szCs w:val="13"/>
+        </w:rPr>
+        <w:br/>
+        <w:t xml:space="preserve">         * </w:t>
+      </w:r>
+      <w:proofErr w:type="spellStart"/>
+      <w:r>
+        <w:rPr>
+          <w:i/>
+          <w:iCs/>
+          <w:color w:val="000000" w:themeColor="text1"/>
+          <w:sz w:val="13"/>
+          <w:szCs w:val="13"/>
+        </w:rPr>
+        <w:t>They're</w:t>
+      </w:r>
+      <w:proofErr w:type="spellEnd"/>
+      <w:r>
+        <w:rPr>
+          <w:i/>
+          <w:iCs/>
+          <w:color w:val="000000" w:themeColor="text1"/>
+          <w:sz w:val="13"/>
+          <w:szCs w:val="13"/>
+        </w:rPr>
+        <w:t xml:space="preserve"> times </w:t>
+      </w:r>
+      <w:proofErr w:type="spellStart"/>
+      <w:r>
+        <w:rPr>
+          <w:i/>
+          <w:iCs/>
+          <w:color w:val="000000" w:themeColor="text1"/>
+          <w:sz w:val="13"/>
+          <w:szCs w:val="13"/>
+        </w:rPr>
+        <w:t>and</w:t>
+      </w:r>
+      <w:proofErr w:type="spellEnd"/>
+      <w:r>
+        <w:rPr>
+          <w:i/>
+          <w:iCs/>
+          <w:color w:val="000000" w:themeColor="text1"/>
+          <w:sz w:val="13"/>
+          <w:szCs w:val="13"/>
+        </w:rPr>
+        <w:t xml:space="preserve"> </w:t>
+      </w:r>
+      <w:proofErr w:type="spellStart"/>
+      <w:r>
+        <w:rPr>
+          <w:i/>
+          <w:iCs/>
+          <w:color w:val="000000" w:themeColor="text1"/>
+          <w:sz w:val="13"/>
+          <w:szCs w:val="13"/>
+        </w:rPr>
+        <w:t>commands</w:t>
+      </w:r>
+      <w:proofErr w:type="spellEnd"/>
+      <w:r>
+        <w:rPr>
+          <w:i/>
+          <w:iCs/>
+          <w:color w:val="000000" w:themeColor="text1"/>
+          <w:sz w:val="13"/>
+          <w:szCs w:val="13"/>
+        </w:rPr>
+        <w:t xml:space="preserve"> </w:t>
+      </w:r>
+      <w:proofErr w:type="spellStart"/>
+      <w:r>
+        <w:rPr>
+          <w:i/>
+          <w:iCs/>
+          <w:color w:val="000000" w:themeColor="text1"/>
+          <w:sz w:val="13"/>
+          <w:szCs w:val="13"/>
+        </w:rPr>
+        <w:t>got</w:t>
+      </w:r>
+      <w:proofErr w:type="spellEnd"/>
+      <w:r>
+        <w:rPr>
+          <w:i/>
+          <w:iCs/>
+          <w:color w:val="000000" w:themeColor="text1"/>
+          <w:sz w:val="13"/>
+          <w:szCs w:val="13"/>
+        </w:rPr>
+        <w:t xml:space="preserve"> in </w:t>
+      </w:r>
+      <w:proofErr w:type="spellStart"/>
+      <w:r>
+        <w:rPr>
+          <w:i/>
+          <w:iCs/>
+          <w:color w:val="000000" w:themeColor="text1"/>
+          <w:sz w:val="13"/>
+          <w:szCs w:val="13"/>
+        </w:rPr>
+        <w:t>the</w:t>
+      </w:r>
+      <w:proofErr w:type="spellEnd"/>
+      <w:r>
+        <w:rPr>
+          <w:i/>
+          <w:iCs/>
+          <w:color w:val="000000" w:themeColor="text1"/>
+          <w:sz w:val="13"/>
+          <w:szCs w:val="13"/>
+        </w:rPr>
+        <w:t xml:space="preserve"> manual</w:t>
+      </w:r>
+      <w:r>
+        <w:rPr>
+          <w:i/>
+          <w:iCs/>
+          <w:color w:val="000000" w:themeColor="text1"/>
+          <w:sz w:val="13"/>
+          <w:szCs w:val="13"/>
+        </w:rPr>
+        <w:br/>
+        <w:t xml:space="preserve">         */</w:t>
+      </w:r>
+      <w:r>
+        <w:rPr>
+          <w:i/>
+          <w:iCs/>
+          <w:color w:val="000000" w:themeColor="text1"/>
+          <w:sz w:val="13"/>
+          <w:szCs w:val="13"/>
+        </w:rPr>
+        <w:br/>
+        <w:t xml:space="preserve">        </w:t>
+      </w:r>
+      <w:proofErr w:type="spellStart"/>
+      <w:r>
+        <w:rPr>
+          <w:color w:val="000000" w:themeColor="text1"/>
+          <w:sz w:val="13"/>
+          <w:szCs w:val="13"/>
+        </w:rPr>
+        <w:t>Time.sleep</w:t>
+      </w:r>
+      <w:proofErr w:type="spellEnd"/>
+      <w:r>
+        <w:rPr>
+          <w:color w:val="000000" w:themeColor="text1"/>
+          <w:sz w:val="13"/>
+          <w:szCs w:val="13"/>
+        </w:rPr>
+        <w:t>(80)</w:t>
+      </w:r>
+      <w:r>
+        <w:rPr>
+          <w:color w:val="000000" w:themeColor="text1"/>
+          <w:sz w:val="13"/>
+          <w:szCs w:val="13"/>
+        </w:rPr>
+        <w:br/>
+      </w:r>
+      <w:r>
+        <w:rPr>
+          <w:color w:val="000000" w:themeColor="text1"/>
+          <w:sz w:val="13"/>
+          <w:szCs w:val="13"/>
+        </w:rPr>
+        <w:br/>
+        <w:t xml:space="preserve">        writeNibble(false,0x03)</w:t>
+      </w:r>
+      <w:r>
+        <w:rPr>
+          <w:color w:val="000000" w:themeColor="text1"/>
+          <w:sz w:val="13"/>
+          <w:szCs w:val="13"/>
+        </w:rPr>
+        <w:br/>
+      </w:r>
+      <w:r>
+        <w:rPr>
+          <w:color w:val="000000" w:themeColor="text1"/>
+          <w:sz w:val="13"/>
+          <w:szCs w:val="13"/>
+        </w:rPr>
+        <w:br/>
+        <w:t xml:space="preserve">        </w:t>
+      </w:r>
+      <w:proofErr w:type="spellStart"/>
+      <w:r>
+        <w:rPr>
+          <w:color w:val="000000" w:themeColor="text1"/>
+          <w:sz w:val="13"/>
+          <w:szCs w:val="13"/>
+        </w:rPr>
+        <w:t>Time.sleep</w:t>
+      </w:r>
+      <w:proofErr w:type="spellEnd"/>
+      <w:r>
+        <w:rPr>
+          <w:color w:val="000000" w:themeColor="text1"/>
+          <w:sz w:val="13"/>
+          <w:szCs w:val="13"/>
+        </w:rPr>
+        <w:t>(5)</w:t>
+      </w:r>
+      <w:r>
+        <w:rPr>
+          <w:color w:val="000000" w:themeColor="text1"/>
+          <w:sz w:val="13"/>
+          <w:szCs w:val="13"/>
+        </w:rPr>
+        <w:br/>
+      </w:r>
+      <w:r>
+        <w:rPr>
+          <w:color w:val="000000" w:themeColor="text1"/>
+          <w:sz w:val="13"/>
+          <w:szCs w:val="13"/>
+        </w:rPr>
+        <w:br/>
+        <w:t xml:space="preserve">        writeNibble(false,0x03)</w:t>
+      </w:r>
+      <w:r>
+        <w:rPr>
+          <w:color w:val="000000" w:themeColor="text1"/>
+          <w:sz w:val="13"/>
+          <w:szCs w:val="13"/>
+        </w:rPr>
+        <w:br/>
+      </w:r>
+      <w:r>
+        <w:rPr>
+          <w:color w:val="000000" w:themeColor="text1"/>
+          <w:sz w:val="13"/>
+          <w:szCs w:val="13"/>
+        </w:rPr>
+        <w:br/>
+        <w:t xml:space="preserve">        </w:t>
+      </w:r>
+      <w:proofErr w:type="spellStart"/>
+      <w:r>
+        <w:rPr>
+          <w:color w:val="000000" w:themeColor="text1"/>
+          <w:sz w:val="13"/>
+          <w:szCs w:val="13"/>
+        </w:rPr>
+        <w:t>Time.sleep</w:t>
+      </w:r>
+      <w:proofErr w:type="spellEnd"/>
+      <w:r>
+        <w:rPr>
+          <w:color w:val="000000" w:themeColor="text1"/>
+          <w:sz w:val="13"/>
+          <w:szCs w:val="13"/>
+        </w:rPr>
+        <w:t>(1)</w:t>
+      </w:r>
+      <w:r>
+        <w:rPr>
+          <w:color w:val="000000" w:themeColor="text1"/>
+          <w:sz w:val="13"/>
+          <w:szCs w:val="13"/>
+        </w:rPr>
+        <w:br/>
+      </w:r>
+      <w:r>
+        <w:rPr>
+          <w:color w:val="000000" w:themeColor="text1"/>
+          <w:sz w:val="13"/>
+          <w:szCs w:val="13"/>
+        </w:rPr>
+        <w:br/>
+        <w:t xml:space="preserve">        writeNibble(false,0x03)</w:t>
+      </w:r>
+      <w:r>
+        <w:rPr>
+          <w:color w:val="000000" w:themeColor="text1"/>
+          <w:sz w:val="13"/>
+          <w:szCs w:val="13"/>
+        </w:rPr>
+        <w:br/>
+      </w:r>
+      <w:r>
+        <w:rPr>
+          <w:color w:val="000000" w:themeColor="text1"/>
+          <w:sz w:val="13"/>
+          <w:szCs w:val="13"/>
+        </w:rPr>
+        <w:br/>
+        <w:t xml:space="preserve">        writeNibble(false,0x02)</w:t>
+      </w:r>
+      <w:r>
+        <w:rPr>
+          <w:color w:val="000000" w:themeColor="text1"/>
+          <w:sz w:val="13"/>
+          <w:szCs w:val="13"/>
+        </w:rPr>
+        <w:br/>
+        <w:t xml:space="preserve">        </w:t>
+      </w:r>
+      <w:proofErr w:type="spellStart"/>
+      <w:r>
+        <w:rPr>
+          <w:color w:val="000000" w:themeColor="text1"/>
+          <w:sz w:val="13"/>
+          <w:szCs w:val="13"/>
+        </w:rPr>
+        <w:t>writeCMD</w:t>
+      </w:r>
+      <w:proofErr w:type="spellEnd"/>
+      <w:r>
+        <w:rPr>
+          <w:color w:val="000000" w:themeColor="text1"/>
+          <w:sz w:val="13"/>
+          <w:szCs w:val="13"/>
+        </w:rPr>
+        <w:t xml:space="preserve">(0x28) </w:t>
+      </w:r>
+      <w:r>
+        <w:rPr>
+          <w:i/>
+          <w:iCs/>
+          <w:color w:val="000000" w:themeColor="text1"/>
+          <w:sz w:val="13"/>
+          <w:szCs w:val="13"/>
+        </w:rPr>
+        <w:t>// N=1 &amp; F= 0</w:t>
+      </w:r>
+      <w:r>
+        <w:rPr>
+          <w:i/>
+          <w:iCs/>
+          <w:color w:val="000000" w:themeColor="text1"/>
+          <w:sz w:val="13"/>
+          <w:szCs w:val="13"/>
+        </w:rPr>
+        <w:br/>
+        <w:t xml:space="preserve">        </w:t>
+      </w:r>
+      <w:proofErr w:type="spellStart"/>
+      <w:r>
+        <w:rPr>
+          <w:color w:val="000000" w:themeColor="text1"/>
+          <w:sz w:val="13"/>
+          <w:szCs w:val="13"/>
+        </w:rPr>
+        <w:t>writeCMD</w:t>
+      </w:r>
+      <w:proofErr w:type="spellEnd"/>
+      <w:r>
+        <w:rPr>
+          <w:color w:val="000000" w:themeColor="text1"/>
+          <w:sz w:val="13"/>
+          <w:szCs w:val="13"/>
+        </w:rPr>
+        <w:t>(0x08)</w:t>
+      </w:r>
+      <w:r>
+        <w:rPr>
+          <w:color w:val="000000" w:themeColor="text1"/>
+          <w:sz w:val="13"/>
+          <w:szCs w:val="13"/>
+        </w:rPr>
+        <w:br/>
+        <w:t xml:space="preserve">        </w:t>
+      </w:r>
+      <w:proofErr w:type="spellStart"/>
+      <w:r>
+        <w:rPr>
+          <w:color w:val="000000" w:themeColor="text1"/>
+          <w:sz w:val="13"/>
+          <w:szCs w:val="13"/>
+        </w:rPr>
+        <w:t>writeCMD</w:t>
+      </w:r>
+      <w:proofErr w:type="spellEnd"/>
+      <w:r>
+        <w:rPr>
+          <w:color w:val="000000" w:themeColor="text1"/>
+          <w:sz w:val="13"/>
+          <w:szCs w:val="13"/>
+        </w:rPr>
+        <w:t>(0x01)</w:t>
+      </w:r>
+      <w:r>
+        <w:rPr>
+          <w:color w:val="000000" w:themeColor="text1"/>
+          <w:sz w:val="13"/>
+          <w:szCs w:val="13"/>
+        </w:rPr>
+        <w:br/>
+        <w:t xml:space="preserve">        </w:t>
+      </w:r>
+      <w:proofErr w:type="spellStart"/>
+      <w:r>
+        <w:rPr>
+          <w:color w:val="000000" w:themeColor="text1"/>
+          <w:sz w:val="13"/>
+          <w:szCs w:val="13"/>
+        </w:rPr>
+        <w:t>writeCMD</w:t>
+      </w:r>
+      <w:proofErr w:type="spellEnd"/>
+      <w:r>
+        <w:rPr>
+          <w:color w:val="000000" w:themeColor="text1"/>
+          <w:sz w:val="13"/>
+          <w:szCs w:val="13"/>
+        </w:rPr>
+        <w:t xml:space="preserve">(0x06) </w:t>
+      </w:r>
+      <w:r>
+        <w:rPr>
+          <w:i/>
+          <w:iCs/>
+          <w:color w:val="000000" w:themeColor="text1"/>
+          <w:sz w:val="13"/>
+          <w:szCs w:val="13"/>
+        </w:rPr>
+        <w:t>// I/D=1 &amp; S=0</w:t>
+      </w:r>
+      <w:r>
+        <w:rPr>
+          <w:i/>
+          <w:iCs/>
+          <w:color w:val="000000" w:themeColor="text1"/>
+          <w:sz w:val="13"/>
+          <w:szCs w:val="13"/>
+        </w:rPr>
+        <w:br/>
+        <w:t xml:space="preserve">        </w:t>
+      </w:r>
+      <w:proofErr w:type="spellStart"/>
+      <w:r>
+        <w:rPr>
+          <w:color w:val="000000" w:themeColor="text1"/>
+          <w:sz w:val="13"/>
+          <w:szCs w:val="13"/>
+        </w:rPr>
+        <w:t>writeCMD</w:t>
+      </w:r>
+      <w:proofErr w:type="spellEnd"/>
+      <w:r>
+        <w:rPr>
+          <w:color w:val="000000" w:themeColor="text1"/>
+          <w:sz w:val="13"/>
+          <w:szCs w:val="13"/>
+        </w:rPr>
+        <w:t>(0x0F)</w:t>
+      </w:r>
+      <w:r>
+        <w:rPr>
+          <w:color w:val="000000" w:themeColor="text1"/>
+          <w:sz w:val="13"/>
+          <w:szCs w:val="13"/>
+        </w:rPr>
+        <w:br/>
+        <w:t xml:space="preserve">    }</w:t>
+      </w:r>
+      <w:r>
+        <w:rPr>
+          <w:color w:val="000000" w:themeColor="text1"/>
+          <w:sz w:val="13"/>
+          <w:szCs w:val="13"/>
+        </w:rPr>
+        <w:br/>
+      </w:r>
+      <w:r>
+        <w:rPr>
+          <w:color w:val="000000" w:themeColor="text1"/>
+          <w:sz w:val="13"/>
+          <w:szCs w:val="13"/>
+        </w:rPr>
+        <w:br/>
+        <w:t xml:space="preserve">    </w:t>
+      </w:r>
+      <w:r>
+        <w:rPr>
+          <w:i/>
+          <w:iCs/>
+          <w:color w:val="000000" w:themeColor="text1"/>
+          <w:sz w:val="13"/>
+          <w:szCs w:val="13"/>
+        </w:rPr>
+        <w:t xml:space="preserve">// </w:t>
+      </w:r>
+      <w:proofErr w:type="spellStart"/>
+      <w:r>
+        <w:rPr>
+          <w:i/>
+          <w:iCs/>
+          <w:color w:val="000000" w:themeColor="text1"/>
+          <w:sz w:val="13"/>
+          <w:szCs w:val="13"/>
+        </w:rPr>
+        <w:t>Char</w:t>
+      </w:r>
+      <w:proofErr w:type="spellEnd"/>
+      <w:r>
+        <w:rPr>
+          <w:i/>
+          <w:iCs/>
+          <w:color w:val="000000" w:themeColor="text1"/>
+          <w:sz w:val="13"/>
+          <w:szCs w:val="13"/>
+        </w:rPr>
+        <w:t xml:space="preserve"> </w:t>
+      </w:r>
+      <w:proofErr w:type="spellStart"/>
+      <w:r>
+        <w:rPr>
+          <w:i/>
+          <w:iCs/>
+          <w:color w:val="000000" w:themeColor="text1"/>
+          <w:sz w:val="13"/>
+          <w:szCs w:val="13"/>
         </w:rPr>
         <w:t>write</w:t>
       </w:r>
@@ -2346,8 +5440,8 @@
           <w:i/>
           <w:iCs/>
           <w:color w:val="000000" w:themeColor="text1"/>
-          <w:sz w:val="17"/>
-          <w:szCs w:val="17"/>
+          <w:sz w:val="13"/>
+          <w:szCs w:val="13"/>
         </w:rPr>
         <w:t xml:space="preserve"> </w:t>
       </w:r>
@@ -2357,8 +5451,8 @@
           <w:i/>
           <w:iCs/>
           <w:color w:val="000000" w:themeColor="text1"/>
-          <w:sz w:val="17"/>
-          <w:szCs w:val="17"/>
+          <w:sz w:val="13"/>
+          <w:szCs w:val="13"/>
         </w:rPr>
         <w:t>at</w:t>
       </w:r>
@@ -2368,8 +5462,8 @@
           <w:i/>
           <w:iCs/>
           <w:color w:val="000000" w:themeColor="text1"/>
-          <w:sz w:val="17"/>
-          <w:szCs w:val="17"/>
+          <w:sz w:val="13"/>
+          <w:szCs w:val="13"/>
         </w:rPr>
         <w:t xml:space="preserve"> </w:t>
       </w:r>
@@ -2379,8 +5473,8 @@
           <w:i/>
           <w:iCs/>
           <w:color w:val="000000" w:themeColor="text1"/>
-          <w:sz w:val="17"/>
-          <w:szCs w:val="17"/>
+          <w:sz w:val="13"/>
+          <w:szCs w:val="13"/>
         </w:rPr>
         <w:t>the</w:t>
       </w:r>
@@ -2390,8 +5484,8 @@
           <w:i/>
           <w:iCs/>
           <w:color w:val="000000" w:themeColor="text1"/>
-          <w:sz w:val="17"/>
-          <w:szCs w:val="17"/>
+          <w:sz w:val="13"/>
+          <w:szCs w:val="13"/>
         </w:rPr>
         <w:t xml:space="preserve"> </w:t>
       </w:r>
@@ -2401,41 +5495,179 @@
           <w:i/>
           <w:iCs/>
           <w:color w:val="000000" w:themeColor="text1"/>
-          <w:sz w:val="17"/>
-          <w:szCs w:val="17"/>
-        </w:rPr>
-        <w:t>second</w:t>
-      </w:r>
-      <w:proofErr w:type="spellEnd"/>
-      <w:r>
-        <w:rPr>
-          <w:i/>
-          <w:iCs/>
-          <w:color w:val="000000" w:themeColor="text1"/>
-          <w:sz w:val="17"/>
-          <w:szCs w:val="17"/>
+          <w:sz w:val="13"/>
+          <w:szCs w:val="13"/>
+        </w:rPr>
+        <w:t>position</w:t>
+      </w:r>
+      <w:proofErr w:type="spellEnd"/>
+      <w:r>
+        <w:rPr>
+          <w:i/>
+          <w:iCs/>
+          <w:color w:val="000000" w:themeColor="text1"/>
+          <w:sz w:val="13"/>
+          <w:szCs w:val="13"/>
+        </w:rPr>
+        <w:t>.</w:t>
+      </w:r>
+      <w:r>
+        <w:rPr>
+          <w:i/>
+          <w:iCs/>
+          <w:color w:val="000000" w:themeColor="text1"/>
+          <w:sz w:val="13"/>
+          <w:szCs w:val="13"/>
+        </w:rPr>
+        <w:br/>
+        <w:t xml:space="preserve">    </w:t>
+      </w:r>
+      <w:proofErr w:type="spellStart"/>
+      <w:r>
+        <w:rPr>
+          <w:color w:val="000000" w:themeColor="text1"/>
+          <w:sz w:val="13"/>
+          <w:szCs w:val="13"/>
+        </w:rPr>
+        <w:t>fun</w:t>
+      </w:r>
+      <w:proofErr w:type="spellEnd"/>
+      <w:r>
+        <w:rPr>
+          <w:color w:val="000000" w:themeColor="text1"/>
+          <w:sz w:val="13"/>
+          <w:szCs w:val="13"/>
         </w:rPr>
         <w:t xml:space="preserve"> </w:t>
       </w:r>
       <w:proofErr w:type="spellStart"/>
       <w:r>
         <w:rPr>
-          <w:i/>
-          <w:iCs/>
-          <w:color w:val="000000" w:themeColor="text1"/>
-          <w:sz w:val="17"/>
-          <w:szCs w:val="17"/>
-        </w:rPr>
-        <w:t>line</w:t>
-      </w:r>
-      <w:proofErr w:type="spellEnd"/>
-      <w:r>
-        <w:rPr>
-          <w:i/>
-          <w:iCs/>
-          <w:color w:val="000000" w:themeColor="text1"/>
-          <w:sz w:val="17"/>
-          <w:szCs w:val="17"/>
+          <w:color w:val="000000" w:themeColor="text1"/>
+          <w:sz w:val="13"/>
+          <w:szCs w:val="13"/>
+        </w:rPr>
+        <w:t>write</w:t>
+      </w:r>
+      <w:proofErr w:type="spellEnd"/>
+      <w:r>
+        <w:rPr>
+          <w:color w:val="000000" w:themeColor="text1"/>
+          <w:sz w:val="13"/>
+          <w:szCs w:val="13"/>
+        </w:rPr>
+        <w:t xml:space="preserve">(c: </w:t>
+      </w:r>
+      <w:proofErr w:type="spellStart"/>
+      <w:r>
+        <w:rPr>
+          <w:color w:val="000000" w:themeColor="text1"/>
+          <w:sz w:val="13"/>
+          <w:szCs w:val="13"/>
+        </w:rPr>
+        <w:t>Char</w:t>
+      </w:r>
+      <w:proofErr w:type="spellEnd"/>
+      <w:r>
+        <w:rPr>
+          <w:color w:val="000000" w:themeColor="text1"/>
+          <w:sz w:val="13"/>
+          <w:szCs w:val="13"/>
+        </w:rPr>
+        <w:t>) {</w:t>
+      </w:r>
+      <w:r>
+        <w:rPr>
+          <w:color w:val="000000" w:themeColor="text1"/>
+          <w:sz w:val="13"/>
+          <w:szCs w:val="13"/>
+        </w:rPr>
+        <w:br/>
+        <w:t xml:space="preserve">        </w:t>
+      </w:r>
+      <w:proofErr w:type="spellStart"/>
+      <w:r>
+        <w:rPr>
+          <w:color w:val="000000" w:themeColor="text1"/>
+          <w:sz w:val="13"/>
+          <w:szCs w:val="13"/>
+        </w:rPr>
+        <w:t>writeDATA</w:t>
+      </w:r>
+      <w:proofErr w:type="spellEnd"/>
+      <w:r>
+        <w:rPr>
+          <w:color w:val="000000" w:themeColor="text1"/>
+          <w:sz w:val="13"/>
+          <w:szCs w:val="13"/>
+        </w:rPr>
+        <w:t>(</w:t>
+      </w:r>
+      <w:proofErr w:type="spellStart"/>
+      <w:r>
+        <w:rPr>
+          <w:color w:val="000000" w:themeColor="text1"/>
+          <w:sz w:val="13"/>
+          <w:szCs w:val="13"/>
+        </w:rPr>
+        <w:t>c.toInt</w:t>
+      </w:r>
+      <w:proofErr w:type="spellEnd"/>
+      <w:r>
+        <w:rPr>
+          <w:color w:val="000000" w:themeColor="text1"/>
+          <w:sz w:val="13"/>
+          <w:szCs w:val="13"/>
+        </w:rPr>
+        <w:t>())</w:t>
+      </w:r>
+      <w:r>
+        <w:rPr>
+          <w:color w:val="000000" w:themeColor="text1"/>
+          <w:sz w:val="13"/>
+          <w:szCs w:val="13"/>
+        </w:rPr>
+        <w:br/>
+        <w:t xml:space="preserve">    }</w:t>
+      </w:r>
+      <w:r>
+        <w:rPr>
+          <w:color w:val="000000" w:themeColor="text1"/>
+          <w:sz w:val="13"/>
+          <w:szCs w:val="13"/>
+        </w:rPr>
+        <w:br/>
+        <w:t xml:space="preserve">    </w:t>
+      </w:r>
+      <w:r>
+        <w:rPr>
+          <w:i/>
+          <w:iCs/>
+          <w:color w:val="000000" w:themeColor="text1"/>
+          <w:sz w:val="13"/>
+          <w:szCs w:val="13"/>
+        </w:rPr>
+        <w:t xml:space="preserve">// String </w:t>
+      </w:r>
+      <w:proofErr w:type="spellStart"/>
+      <w:r>
+        <w:rPr>
+          <w:i/>
+          <w:iCs/>
+          <w:color w:val="000000" w:themeColor="text1"/>
+          <w:sz w:val="13"/>
+          <w:szCs w:val="13"/>
+        </w:rPr>
+        <w:t>write</w:t>
+      </w:r>
+      <w:proofErr w:type="spellEnd"/>
+      <w:r>
+        <w:rPr>
+          <w:i/>
+          <w:iCs/>
+          <w:color w:val="000000" w:themeColor="text1"/>
+          <w:sz w:val="13"/>
+          <w:szCs w:val="13"/>
         </w:rPr>
         <w:t xml:space="preserve"> </w:t>
       </w:r>
@@ -2445,19 +5677,19 @@
           <w:i/>
           <w:iCs/>
           <w:color w:val="000000" w:themeColor="text1"/>
-          <w:sz w:val="17"/>
-          <w:szCs w:val="17"/>
-        </w:rPr>
-        <w:t>just</w:t>
-      </w:r>
-      <w:proofErr w:type="spellEnd"/>
-      <w:r>
-        <w:rPr>
-          <w:i/>
-          <w:iCs/>
-          <w:color w:val="000000" w:themeColor="text1"/>
-          <w:sz w:val="17"/>
-          <w:szCs w:val="17"/>
+          <w:sz w:val="13"/>
+          <w:szCs w:val="13"/>
+        </w:rPr>
+        <w:t>at</w:t>
+      </w:r>
+      <w:proofErr w:type="spellEnd"/>
+      <w:r>
+        <w:rPr>
+          <w:i/>
+          <w:iCs/>
+          <w:color w:val="000000" w:themeColor="text1"/>
+          <w:sz w:val="13"/>
+          <w:szCs w:val="13"/>
         </w:rPr>
         <w:t xml:space="preserve"> </w:t>
       </w:r>
@@ -2467,51 +5699,51 @@
           <w:i/>
           <w:iCs/>
           <w:color w:val="000000" w:themeColor="text1"/>
-          <w:sz w:val="17"/>
-          <w:szCs w:val="17"/>
-        </w:rPr>
-        <w:t>need</w:t>
-      </w:r>
-      <w:proofErr w:type="spellEnd"/>
-      <w:r>
-        <w:rPr>
-          <w:i/>
-          <w:iCs/>
-          <w:color w:val="000000" w:themeColor="text1"/>
-          <w:sz w:val="17"/>
-          <w:szCs w:val="17"/>
-        </w:rPr>
-        <w:t xml:space="preserve"> to </w:t>
-      </w:r>
-      <w:proofErr w:type="spellStart"/>
-      <w:r>
-        <w:rPr>
-          <w:i/>
-          <w:iCs/>
-          <w:color w:val="000000" w:themeColor="text1"/>
-          <w:sz w:val="17"/>
-          <w:szCs w:val="17"/>
-        </w:rPr>
-        <w:t>add</w:t>
-      </w:r>
-      <w:proofErr w:type="spellEnd"/>
-      <w:r>
-        <w:rPr>
-          <w:i/>
-          <w:iCs/>
-          <w:color w:val="000000" w:themeColor="text1"/>
-          <w:sz w:val="17"/>
-          <w:szCs w:val="17"/>
-        </w:rPr>
-        <w:t xml:space="preserve"> 0x40</w:t>
-      </w:r>
-      <w:r>
-        <w:rPr>
-          <w:i/>
-          <w:iCs/>
-          <w:color w:val="000000" w:themeColor="text1"/>
-          <w:sz w:val="17"/>
-          <w:szCs w:val="17"/>
+          <w:sz w:val="13"/>
+          <w:szCs w:val="13"/>
+        </w:rPr>
+        <w:t>the</w:t>
+      </w:r>
+      <w:proofErr w:type="spellEnd"/>
+      <w:r>
+        <w:rPr>
+          <w:i/>
+          <w:iCs/>
+          <w:color w:val="000000" w:themeColor="text1"/>
+          <w:sz w:val="13"/>
+          <w:szCs w:val="13"/>
+        </w:rPr>
+        <w:t xml:space="preserve"> </w:t>
+      </w:r>
+      <w:proofErr w:type="spellStart"/>
+      <w:r>
+        <w:rPr>
+          <w:i/>
+          <w:iCs/>
+          <w:color w:val="000000" w:themeColor="text1"/>
+          <w:sz w:val="13"/>
+          <w:szCs w:val="13"/>
+        </w:rPr>
+        <w:t>position</w:t>
+      </w:r>
+      <w:proofErr w:type="spellEnd"/>
+      <w:r>
+        <w:rPr>
+          <w:i/>
+          <w:iCs/>
+          <w:color w:val="000000" w:themeColor="text1"/>
+          <w:sz w:val="13"/>
+          <w:szCs w:val="13"/>
+        </w:rPr>
+        <w:t>.</w:t>
+      </w:r>
+      <w:r>
+        <w:rPr>
+          <w:i/>
+          <w:iCs/>
+          <w:color w:val="000000" w:themeColor="text1"/>
+          <w:sz w:val="13"/>
+          <w:szCs w:val="13"/>
         </w:rPr>
         <w:br/>
         <w:t xml:space="preserve">    </w:t>
@@ -2520,17 +5752,17 @@
       <w:r>
         <w:rPr>
           <w:color w:val="000000" w:themeColor="text1"/>
-          <w:sz w:val="17"/>
-          <w:szCs w:val="17"/>
-        </w:rPr>
-        <w:t>private</w:t>
-      </w:r>
-      <w:proofErr w:type="spellEnd"/>
-      <w:r>
-        <w:rPr>
-          <w:color w:val="000000" w:themeColor="text1"/>
-          <w:sz w:val="17"/>
-          <w:szCs w:val="17"/>
+          <w:sz w:val="13"/>
+          <w:szCs w:val="13"/>
+        </w:rPr>
+        <w:t>fun</w:t>
+      </w:r>
+      <w:proofErr w:type="spellEnd"/>
+      <w:r>
+        <w:rPr>
+          <w:color w:val="000000" w:themeColor="text1"/>
+          <w:sz w:val="13"/>
+          <w:szCs w:val="13"/>
         </w:rPr>
         <w:t xml:space="preserve"> </w:t>
       </w:r>
@@ -2538,205 +5770,17 @@
       <w:r>
         <w:rPr>
           <w:color w:val="000000" w:themeColor="text1"/>
-          <w:sz w:val="17"/>
-          <w:szCs w:val="17"/>
-        </w:rPr>
-        <w:t>const</w:t>
-      </w:r>
-      <w:proofErr w:type="spellEnd"/>
-      <w:r>
-        <w:rPr>
-          <w:color w:val="000000" w:themeColor="text1"/>
-          <w:sz w:val="17"/>
-          <w:szCs w:val="17"/>
-        </w:rPr>
-        <w:t xml:space="preserve"> </w:t>
-      </w:r>
-      <w:proofErr w:type="spellStart"/>
-      <w:r>
-        <w:rPr>
-          <w:color w:val="000000" w:themeColor="text1"/>
-          <w:sz w:val="17"/>
-          <w:szCs w:val="17"/>
-        </w:rPr>
-        <w:t>val</w:t>
-      </w:r>
-      <w:proofErr w:type="spellEnd"/>
-      <w:r>
-        <w:rPr>
-          <w:color w:val="000000" w:themeColor="text1"/>
-          <w:sz w:val="17"/>
-          <w:szCs w:val="17"/>
-        </w:rPr>
-        <w:t xml:space="preserve"> </w:t>
-      </w:r>
-      <w:proofErr w:type="spellStart"/>
-      <w:r>
-        <w:rPr>
-          <w:color w:val="000000" w:themeColor="text1"/>
-          <w:sz w:val="17"/>
-          <w:szCs w:val="17"/>
-        </w:rPr>
-        <w:t>DisplayClear</w:t>
-      </w:r>
-      <w:proofErr w:type="spellEnd"/>
-      <w:r>
-        <w:rPr>
-          <w:color w:val="000000" w:themeColor="text1"/>
-          <w:sz w:val="17"/>
-          <w:szCs w:val="17"/>
-        </w:rPr>
-        <w:t xml:space="preserve"> = 0x01</w:t>
-      </w:r>
-      <w:r>
-        <w:rPr>
-          <w:color w:val="000000" w:themeColor="text1"/>
-          <w:sz w:val="17"/>
-          <w:szCs w:val="17"/>
-        </w:rPr>
-        <w:br/>
-        <w:t xml:space="preserve">    </w:t>
-      </w:r>
-      <w:proofErr w:type="spellStart"/>
-      <w:r>
-        <w:rPr>
-          <w:color w:val="000000" w:themeColor="text1"/>
-          <w:sz w:val="17"/>
-          <w:szCs w:val="17"/>
-        </w:rPr>
-        <w:t>private</w:t>
-      </w:r>
-      <w:proofErr w:type="spellEnd"/>
-      <w:r>
-        <w:rPr>
-          <w:color w:val="000000" w:themeColor="text1"/>
-          <w:sz w:val="17"/>
-          <w:szCs w:val="17"/>
-        </w:rPr>
-        <w:t xml:space="preserve"> </w:t>
-      </w:r>
-      <w:proofErr w:type="spellStart"/>
-      <w:r>
-        <w:rPr>
-          <w:color w:val="000000" w:themeColor="text1"/>
-          <w:sz w:val="17"/>
-          <w:szCs w:val="17"/>
-        </w:rPr>
-        <w:t>const</w:t>
-      </w:r>
-      <w:proofErr w:type="spellEnd"/>
-      <w:r>
-        <w:rPr>
-          <w:color w:val="000000" w:themeColor="text1"/>
-          <w:sz w:val="17"/>
-          <w:szCs w:val="17"/>
-        </w:rPr>
-        <w:t xml:space="preserve"> </w:t>
-      </w:r>
-      <w:proofErr w:type="spellStart"/>
-      <w:r>
-        <w:rPr>
-          <w:color w:val="000000" w:themeColor="text1"/>
-          <w:sz w:val="17"/>
-          <w:szCs w:val="17"/>
-        </w:rPr>
-        <w:t>val</w:t>
-      </w:r>
-      <w:proofErr w:type="spellEnd"/>
-      <w:r>
-        <w:rPr>
-          <w:color w:val="000000" w:themeColor="text1"/>
-          <w:sz w:val="17"/>
-          <w:szCs w:val="17"/>
-        </w:rPr>
-        <w:t xml:space="preserve"> </w:t>
-      </w:r>
-      <w:proofErr w:type="spellStart"/>
-      <w:r>
-        <w:rPr>
-          <w:color w:val="000000" w:themeColor="text1"/>
-          <w:sz w:val="17"/>
-          <w:szCs w:val="17"/>
-        </w:rPr>
-        <w:t>CursorCMD</w:t>
-      </w:r>
-      <w:proofErr w:type="spellEnd"/>
-      <w:r>
-        <w:rPr>
-          <w:color w:val="000000" w:themeColor="text1"/>
-          <w:sz w:val="17"/>
-          <w:szCs w:val="17"/>
-        </w:rPr>
-        <w:t xml:space="preserve"> = 0x80</w:t>
-      </w:r>
-      <w:r>
-        <w:rPr>
-          <w:color w:val="000000" w:themeColor="text1"/>
-          <w:sz w:val="17"/>
-          <w:szCs w:val="17"/>
-        </w:rPr>
-        <w:br/>
-      </w:r>
-      <w:r>
-        <w:rPr>
-          <w:color w:val="000000" w:themeColor="text1"/>
-          <w:sz w:val="17"/>
-          <w:szCs w:val="17"/>
-        </w:rPr>
-        <w:br/>
-        <w:t xml:space="preserve">    </w:t>
-      </w:r>
-      <w:proofErr w:type="spellStart"/>
-      <w:r>
-        <w:rPr>
-          <w:color w:val="000000" w:themeColor="text1"/>
-          <w:sz w:val="17"/>
-          <w:szCs w:val="17"/>
-        </w:rPr>
-        <w:t>private</w:t>
-      </w:r>
-      <w:proofErr w:type="spellEnd"/>
-      <w:r>
-        <w:rPr>
-          <w:color w:val="000000" w:themeColor="text1"/>
-          <w:sz w:val="17"/>
-          <w:szCs w:val="17"/>
-        </w:rPr>
-        <w:t xml:space="preserve"> </w:t>
-      </w:r>
-      <w:proofErr w:type="spellStart"/>
-      <w:r>
-        <w:rPr>
-          <w:color w:val="000000" w:themeColor="text1"/>
-          <w:sz w:val="17"/>
-          <w:szCs w:val="17"/>
-        </w:rPr>
-        <w:t>fun</w:t>
-      </w:r>
-      <w:proofErr w:type="spellEnd"/>
-      <w:r>
-        <w:rPr>
-          <w:color w:val="000000" w:themeColor="text1"/>
-          <w:sz w:val="17"/>
-          <w:szCs w:val="17"/>
-        </w:rPr>
-        <w:t xml:space="preserve"> </w:t>
-      </w:r>
-      <w:proofErr w:type="spellStart"/>
-      <w:r>
-        <w:rPr>
-          <w:color w:val="000000" w:themeColor="text1"/>
-          <w:sz w:val="17"/>
-          <w:szCs w:val="17"/>
-        </w:rPr>
-        <w:t>writeNibble</w:t>
-      </w:r>
-      <w:proofErr w:type="spellEnd"/>
-      <w:r>
-        <w:rPr>
-          <w:color w:val="000000" w:themeColor="text1"/>
-          <w:sz w:val="17"/>
-          <w:szCs w:val="17"/>
+          <w:sz w:val="13"/>
+          <w:szCs w:val="13"/>
+        </w:rPr>
+        <w:t>write</w:t>
+      </w:r>
+      <w:proofErr w:type="spellEnd"/>
+      <w:r>
+        <w:rPr>
+          <w:color w:val="000000" w:themeColor="text1"/>
+          <w:sz w:val="13"/>
+          <w:szCs w:val="13"/>
         </w:rPr>
         <w:t>(</w:t>
       </w:r>
@@ -2744,2410 +5788,35 @@
       <w:r>
         <w:rPr>
           <w:color w:val="000000" w:themeColor="text1"/>
-          <w:sz w:val="17"/>
-          <w:szCs w:val="17"/>
-        </w:rPr>
-        <w:t>rs</w:t>
-      </w:r>
-      <w:proofErr w:type="spellEnd"/>
-      <w:r>
-        <w:rPr>
-          <w:color w:val="000000" w:themeColor="text1"/>
-          <w:sz w:val="17"/>
-          <w:szCs w:val="17"/>
-        </w:rPr>
-        <w:t xml:space="preserve">: </w:t>
-      </w:r>
-      <w:proofErr w:type="spellStart"/>
-      <w:r>
-        <w:rPr>
-          <w:color w:val="000000" w:themeColor="text1"/>
-          <w:sz w:val="17"/>
-          <w:szCs w:val="17"/>
-        </w:rPr>
-        <w:t>Boolean</w:t>
-      </w:r>
-      <w:proofErr w:type="spellEnd"/>
-      <w:r>
-        <w:rPr>
-          <w:color w:val="000000" w:themeColor="text1"/>
-          <w:sz w:val="17"/>
-          <w:szCs w:val="17"/>
-        </w:rPr>
-        <w:t xml:space="preserve">, data: </w:t>
-      </w:r>
-      <w:proofErr w:type="spellStart"/>
-      <w:r>
-        <w:rPr>
-          <w:color w:val="000000" w:themeColor="text1"/>
-          <w:sz w:val="17"/>
-          <w:szCs w:val="17"/>
-        </w:rPr>
-        <w:t>Int</w:t>
-      </w:r>
-      <w:proofErr w:type="spellEnd"/>
-      <w:r>
-        <w:rPr>
-          <w:color w:val="000000" w:themeColor="text1"/>
-          <w:sz w:val="17"/>
-          <w:szCs w:val="17"/>
-        </w:rPr>
-        <w:t>) {</w:t>
-      </w:r>
-      <w:r>
-        <w:rPr>
-          <w:color w:val="000000" w:themeColor="text1"/>
-          <w:sz w:val="17"/>
-          <w:szCs w:val="17"/>
+          <w:sz w:val="13"/>
+          <w:szCs w:val="13"/>
+        </w:rPr>
+        <w:t>text</w:t>
+      </w:r>
+      <w:proofErr w:type="spellEnd"/>
+      <w:r>
+        <w:rPr>
+          <w:color w:val="000000" w:themeColor="text1"/>
+          <w:sz w:val="13"/>
+          <w:szCs w:val="13"/>
+        </w:rPr>
+        <w:t>: String) {</w:t>
+      </w:r>
+      <w:r>
+        <w:rPr>
+          <w:color w:val="000000" w:themeColor="text1"/>
+          <w:sz w:val="13"/>
+          <w:szCs w:val="13"/>
         </w:rPr>
         <w:br/>
         <w:t xml:space="preserve">        </w:t>
       </w:r>
-      <w:r>
-        <w:rPr>
-          <w:i/>
-          <w:iCs/>
-          <w:color w:val="000000" w:themeColor="text1"/>
-          <w:sz w:val="17"/>
-          <w:szCs w:val="17"/>
-        </w:rPr>
-        <w:t>//  RS -&gt; UsbPort.i4</w:t>
-      </w:r>
-      <w:r>
-        <w:rPr>
-          <w:i/>
-          <w:iCs/>
-          <w:color w:val="000000" w:themeColor="text1"/>
-          <w:sz w:val="17"/>
-          <w:szCs w:val="17"/>
-        </w:rPr>
-        <w:br/>
-        <w:t xml:space="preserve">        </w:t>
-      </w:r>
-      <w:proofErr w:type="spellStart"/>
-      <w:r>
-        <w:rPr>
-          <w:color w:val="000000" w:themeColor="text1"/>
-          <w:sz w:val="17"/>
-          <w:szCs w:val="17"/>
-        </w:rPr>
-        <w:t>if</w:t>
-      </w:r>
-      <w:proofErr w:type="spellEnd"/>
-      <w:r>
-        <w:rPr>
-          <w:color w:val="000000" w:themeColor="text1"/>
-          <w:sz w:val="17"/>
-          <w:szCs w:val="17"/>
-        </w:rPr>
-        <w:t xml:space="preserve"> (</w:t>
-      </w:r>
-      <w:proofErr w:type="spellStart"/>
-      <w:r>
-        <w:rPr>
-          <w:color w:val="000000" w:themeColor="text1"/>
-          <w:sz w:val="17"/>
-          <w:szCs w:val="17"/>
-        </w:rPr>
-        <w:t>rs</w:t>
-      </w:r>
-      <w:proofErr w:type="spellEnd"/>
-      <w:r>
-        <w:rPr>
-          <w:color w:val="000000" w:themeColor="text1"/>
-          <w:sz w:val="17"/>
-          <w:szCs w:val="17"/>
-        </w:rPr>
-        <w:t>){</w:t>
-      </w:r>
-      <w:r>
-        <w:rPr>
-          <w:color w:val="000000" w:themeColor="text1"/>
-          <w:sz w:val="17"/>
-          <w:szCs w:val="17"/>
-        </w:rPr>
-        <w:br/>
-        <w:t xml:space="preserve">            </w:t>
-      </w:r>
-      <w:proofErr w:type="spellStart"/>
-      <w:r>
-        <w:rPr>
-          <w:color w:val="000000" w:themeColor="text1"/>
-          <w:sz w:val="17"/>
-          <w:szCs w:val="17"/>
-        </w:rPr>
-        <w:t>HAL.setBits</w:t>
-      </w:r>
-      <w:proofErr w:type="spellEnd"/>
-      <w:r>
-        <w:rPr>
-          <w:color w:val="000000" w:themeColor="text1"/>
-          <w:sz w:val="17"/>
-          <w:szCs w:val="17"/>
-        </w:rPr>
-        <w:t>(RS)</w:t>
-      </w:r>
-      <w:r>
-        <w:rPr>
-          <w:color w:val="000000" w:themeColor="text1"/>
-          <w:sz w:val="17"/>
-          <w:szCs w:val="17"/>
-        </w:rPr>
-        <w:br/>
-        <w:t xml:space="preserve">        }</w:t>
-      </w:r>
-      <w:proofErr w:type="spellStart"/>
-      <w:r>
-        <w:rPr>
-          <w:color w:val="000000" w:themeColor="text1"/>
-          <w:sz w:val="17"/>
-          <w:szCs w:val="17"/>
-        </w:rPr>
-        <w:t>else</w:t>
-      </w:r>
-      <w:proofErr w:type="spellEnd"/>
-      <w:r>
-        <w:rPr>
-          <w:color w:val="000000" w:themeColor="text1"/>
-          <w:sz w:val="17"/>
-          <w:szCs w:val="17"/>
-        </w:rPr>
-        <w:t>{</w:t>
-      </w:r>
-      <w:r>
-        <w:rPr>
-          <w:color w:val="000000" w:themeColor="text1"/>
-          <w:sz w:val="17"/>
-          <w:szCs w:val="17"/>
-        </w:rPr>
-        <w:br/>
-        <w:t xml:space="preserve">            </w:t>
-      </w:r>
-      <w:proofErr w:type="spellStart"/>
-      <w:r>
-        <w:rPr>
-          <w:color w:val="000000" w:themeColor="text1"/>
-          <w:sz w:val="17"/>
-          <w:szCs w:val="17"/>
-        </w:rPr>
-        <w:t>HAL.clrBits</w:t>
-      </w:r>
-      <w:proofErr w:type="spellEnd"/>
-      <w:r>
-        <w:rPr>
-          <w:color w:val="000000" w:themeColor="text1"/>
-          <w:sz w:val="17"/>
-          <w:szCs w:val="17"/>
-        </w:rPr>
-        <w:t>(RS)</w:t>
-      </w:r>
-      <w:r>
-        <w:rPr>
-          <w:color w:val="000000" w:themeColor="text1"/>
-          <w:sz w:val="17"/>
-          <w:szCs w:val="17"/>
-        </w:rPr>
-        <w:br/>
-        <w:t xml:space="preserve">        }</w:t>
-      </w:r>
-      <w:r>
-        <w:rPr>
-          <w:color w:val="000000" w:themeColor="text1"/>
-          <w:sz w:val="17"/>
-          <w:szCs w:val="17"/>
-        </w:rPr>
-        <w:br/>
-      </w:r>
-      <w:r>
-        <w:rPr>
-          <w:color w:val="000000" w:themeColor="text1"/>
-          <w:sz w:val="17"/>
-          <w:szCs w:val="17"/>
-        </w:rPr>
-        <w:br/>
-        <w:t xml:space="preserve">        </w:t>
-      </w:r>
-      <w:r>
-        <w:rPr>
-          <w:i/>
-          <w:iCs/>
-          <w:color w:val="000000" w:themeColor="text1"/>
-          <w:sz w:val="17"/>
-          <w:szCs w:val="17"/>
-        </w:rPr>
-        <w:t xml:space="preserve">//  </w:t>
-      </w:r>
-      <w:proofErr w:type="spellStart"/>
-      <w:r>
-        <w:rPr>
-          <w:i/>
-          <w:iCs/>
-          <w:color w:val="000000" w:themeColor="text1"/>
-          <w:sz w:val="17"/>
-          <w:szCs w:val="17"/>
-        </w:rPr>
-        <w:t>EnableOn</w:t>
-      </w:r>
-      <w:proofErr w:type="spellEnd"/>
-      <w:r>
-        <w:rPr>
-          <w:i/>
-          <w:iCs/>
-          <w:color w:val="000000" w:themeColor="text1"/>
-          <w:sz w:val="17"/>
-          <w:szCs w:val="17"/>
-        </w:rPr>
-        <w:t xml:space="preserve"> -&gt; i5</w:t>
-      </w:r>
-      <w:r>
-        <w:rPr>
-          <w:i/>
-          <w:iCs/>
-          <w:color w:val="000000" w:themeColor="text1"/>
-          <w:sz w:val="17"/>
-          <w:szCs w:val="17"/>
-        </w:rPr>
-        <w:br/>
-        <w:t xml:space="preserve">        </w:t>
-      </w:r>
-      <w:proofErr w:type="spellStart"/>
-      <w:r>
-        <w:rPr>
-          <w:color w:val="000000" w:themeColor="text1"/>
-          <w:sz w:val="17"/>
-          <w:szCs w:val="17"/>
-        </w:rPr>
-        <w:t>HAL.setBits</w:t>
-      </w:r>
-      <w:proofErr w:type="spellEnd"/>
-      <w:r>
-        <w:rPr>
-          <w:color w:val="000000" w:themeColor="text1"/>
-          <w:sz w:val="17"/>
-          <w:szCs w:val="17"/>
-        </w:rPr>
-        <w:t>(</w:t>
-      </w:r>
-      <w:proofErr w:type="spellStart"/>
-      <w:r>
-        <w:rPr>
-          <w:color w:val="000000" w:themeColor="text1"/>
-          <w:sz w:val="17"/>
-          <w:szCs w:val="17"/>
-        </w:rPr>
-        <w:t>Enable</w:t>
-      </w:r>
-      <w:proofErr w:type="spellEnd"/>
-      <w:r>
-        <w:rPr>
-          <w:color w:val="000000" w:themeColor="text1"/>
-          <w:sz w:val="17"/>
-          <w:szCs w:val="17"/>
-        </w:rPr>
-        <w:t>)</w:t>
-      </w:r>
-      <w:r>
-        <w:rPr>
-          <w:color w:val="000000" w:themeColor="text1"/>
-          <w:sz w:val="17"/>
-          <w:szCs w:val="17"/>
-        </w:rPr>
-        <w:br/>
-      </w:r>
-      <w:r>
-        <w:rPr>
-          <w:color w:val="000000" w:themeColor="text1"/>
-          <w:sz w:val="17"/>
-          <w:szCs w:val="17"/>
-        </w:rPr>
-        <w:br/>
-        <w:t xml:space="preserve">        </w:t>
-      </w:r>
-      <w:r>
-        <w:rPr>
-          <w:i/>
-          <w:iCs/>
-          <w:color w:val="000000" w:themeColor="text1"/>
-          <w:sz w:val="17"/>
-          <w:szCs w:val="17"/>
-        </w:rPr>
-        <w:t>//Data</w:t>
-      </w:r>
-      <w:r>
-        <w:rPr>
-          <w:i/>
-          <w:iCs/>
-          <w:color w:val="000000" w:themeColor="text1"/>
-          <w:sz w:val="17"/>
-          <w:szCs w:val="17"/>
-        </w:rPr>
-        <w:br/>
-        <w:t xml:space="preserve">        </w:t>
-      </w:r>
-      <w:proofErr w:type="spellStart"/>
-      <w:r>
-        <w:rPr>
-          <w:color w:val="000000" w:themeColor="text1"/>
-          <w:sz w:val="17"/>
-          <w:szCs w:val="17"/>
-        </w:rPr>
-        <w:t>HAL.writeBits</w:t>
-      </w:r>
-      <w:proofErr w:type="spellEnd"/>
-      <w:r>
-        <w:rPr>
-          <w:color w:val="000000" w:themeColor="text1"/>
-          <w:sz w:val="17"/>
-          <w:szCs w:val="17"/>
-        </w:rPr>
-        <w:t>(</w:t>
-      </w:r>
-      <w:proofErr w:type="spellStart"/>
-      <w:r>
-        <w:rPr>
-          <w:color w:val="000000" w:themeColor="text1"/>
-          <w:sz w:val="17"/>
-          <w:szCs w:val="17"/>
-        </w:rPr>
-        <w:t>LCDData,data</w:t>
-      </w:r>
-      <w:proofErr w:type="spellEnd"/>
-      <w:r>
-        <w:rPr>
-          <w:color w:val="000000" w:themeColor="text1"/>
-          <w:sz w:val="17"/>
-          <w:szCs w:val="17"/>
-        </w:rPr>
-        <w:t>)</w:t>
-      </w:r>
-      <w:r>
-        <w:rPr>
-          <w:color w:val="000000" w:themeColor="text1"/>
-          <w:sz w:val="17"/>
-          <w:szCs w:val="17"/>
-        </w:rPr>
-        <w:br/>
-      </w:r>
-      <w:r>
-        <w:rPr>
-          <w:color w:val="000000" w:themeColor="text1"/>
-          <w:sz w:val="17"/>
-          <w:szCs w:val="17"/>
-        </w:rPr>
-        <w:br/>
-        <w:t xml:space="preserve">        </w:t>
-      </w:r>
-      <w:r>
-        <w:rPr>
-          <w:i/>
-          <w:iCs/>
-          <w:color w:val="000000" w:themeColor="text1"/>
-          <w:sz w:val="17"/>
-          <w:szCs w:val="17"/>
-        </w:rPr>
-        <w:t xml:space="preserve">//  </w:t>
-      </w:r>
-      <w:proofErr w:type="spellStart"/>
-      <w:r>
-        <w:rPr>
-          <w:i/>
-          <w:iCs/>
-          <w:color w:val="000000" w:themeColor="text1"/>
-          <w:sz w:val="17"/>
-          <w:szCs w:val="17"/>
-        </w:rPr>
-        <w:t>EnableOff</w:t>
-      </w:r>
-      <w:proofErr w:type="spellEnd"/>
-      <w:r>
-        <w:rPr>
-          <w:i/>
-          <w:iCs/>
-          <w:color w:val="000000" w:themeColor="text1"/>
-          <w:sz w:val="17"/>
-          <w:szCs w:val="17"/>
-        </w:rPr>
-        <w:t xml:space="preserve"> -&gt; i5</w:t>
-      </w:r>
-      <w:r>
-        <w:rPr>
-          <w:i/>
-          <w:iCs/>
-          <w:color w:val="000000" w:themeColor="text1"/>
-          <w:sz w:val="17"/>
-          <w:szCs w:val="17"/>
-        </w:rPr>
-        <w:br/>
-        <w:t xml:space="preserve">        </w:t>
-      </w:r>
-      <w:proofErr w:type="spellStart"/>
-      <w:r>
-        <w:rPr>
-          <w:color w:val="000000" w:themeColor="text1"/>
-          <w:sz w:val="17"/>
-          <w:szCs w:val="17"/>
-        </w:rPr>
-        <w:t>HAL.clrBits</w:t>
-      </w:r>
-      <w:proofErr w:type="spellEnd"/>
-      <w:r>
-        <w:rPr>
-          <w:color w:val="000000" w:themeColor="text1"/>
-          <w:sz w:val="17"/>
-          <w:szCs w:val="17"/>
-        </w:rPr>
-        <w:t>(</w:t>
-      </w:r>
-      <w:proofErr w:type="spellStart"/>
-      <w:r>
-        <w:rPr>
-          <w:color w:val="000000" w:themeColor="text1"/>
-          <w:sz w:val="17"/>
-          <w:szCs w:val="17"/>
-        </w:rPr>
-        <w:t>Enable</w:t>
-      </w:r>
-      <w:proofErr w:type="spellEnd"/>
-      <w:r>
-        <w:rPr>
-          <w:color w:val="000000" w:themeColor="text1"/>
-          <w:sz w:val="17"/>
-          <w:szCs w:val="17"/>
-        </w:rPr>
-        <w:t>)</w:t>
-      </w:r>
-      <w:r>
-        <w:rPr>
-          <w:color w:val="000000" w:themeColor="text1"/>
-          <w:sz w:val="17"/>
-          <w:szCs w:val="17"/>
-        </w:rPr>
-        <w:br/>
-        <w:t xml:space="preserve">        </w:t>
-      </w:r>
-      <w:proofErr w:type="spellStart"/>
-      <w:r>
-        <w:rPr>
-          <w:color w:val="000000" w:themeColor="text1"/>
-          <w:sz w:val="17"/>
-          <w:szCs w:val="17"/>
-        </w:rPr>
-        <w:t>Time.sleep</w:t>
-      </w:r>
-      <w:proofErr w:type="spellEnd"/>
-      <w:r>
-        <w:rPr>
-          <w:color w:val="000000" w:themeColor="text1"/>
-          <w:sz w:val="17"/>
-          <w:szCs w:val="17"/>
-        </w:rPr>
-        <w:t>(2)</w:t>
-      </w:r>
-      <w:r>
-        <w:rPr>
-          <w:color w:val="000000" w:themeColor="text1"/>
-          <w:sz w:val="17"/>
-          <w:szCs w:val="17"/>
-        </w:rPr>
-        <w:br/>
-        <w:t xml:space="preserve">    }</w:t>
-      </w:r>
-      <w:r>
-        <w:rPr>
-          <w:color w:val="000000" w:themeColor="text1"/>
-          <w:sz w:val="17"/>
-          <w:szCs w:val="17"/>
-        </w:rPr>
-        <w:br/>
-      </w:r>
-      <w:r>
-        <w:rPr>
-          <w:color w:val="000000" w:themeColor="text1"/>
-          <w:sz w:val="17"/>
-          <w:szCs w:val="17"/>
-        </w:rPr>
-        <w:br/>
-      </w:r>
-      <w:r>
-        <w:rPr>
-          <w:color w:val="000000" w:themeColor="text1"/>
-          <w:sz w:val="17"/>
-          <w:szCs w:val="17"/>
-        </w:rPr>
-        <w:br/>
-        <w:t xml:space="preserve">    </w:t>
-      </w:r>
-      <w:proofErr w:type="spellStart"/>
-      <w:r>
-        <w:rPr>
-          <w:color w:val="000000" w:themeColor="text1"/>
-          <w:sz w:val="17"/>
-          <w:szCs w:val="17"/>
-        </w:rPr>
-        <w:t>private</w:t>
-      </w:r>
-      <w:proofErr w:type="spellEnd"/>
-      <w:r>
-        <w:rPr>
-          <w:color w:val="000000" w:themeColor="text1"/>
-          <w:sz w:val="17"/>
-          <w:szCs w:val="17"/>
-        </w:rPr>
-        <w:t xml:space="preserve"> </w:t>
-      </w:r>
-      <w:proofErr w:type="spellStart"/>
-      <w:r>
-        <w:rPr>
-          <w:color w:val="000000" w:themeColor="text1"/>
-          <w:sz w:val="17"/>
-          <w:szCs w:val="17"/>
-        </w:rPr>
-        <w:t>fun</w:t>
-      </w:r>
-      <w:proofErr w:type="spellEnd"/>
-      <w:r>
-        <w:rPr>
-          <w:color w:val="000000" w:themeColor="text1"/>
-          <w:sz w:val="17"/>
-          <w:szCs w:val="17"/>
-        </w:rPr>
-        <w:t xml:space="preserve"> </w:t>
-      </w:r>
-      <w:proofErr w:type="spellStart"/>
-      <w:r>
-        <w:rPr>
-          <w:color w:val="000000" w:themeColor="text1"/>
-          <w:sz w:val="17"/>
-          <w:szCs w:val="17"/>
-        </w:rPr>
-        <w:t>writeByte</w:t>
-      </w:r>
-      <w:proofErr w:type="spellEnd"/>
-      <w:r>
-        <w:rPr>
-          <w:color w:val="000000" w:themeColor="text1"/>
-          <w:sz w:val="17"/>
-          <w:szCs w:val="17"/>
-        </w:rPr>
-        <w:t>(</w:t>
-      </w:r>
-      <w:proofErr w:type="spellStart"/>
-      <w:r>
-        <w:rPr>
-          <w:color w:val="000000" w:themeColor="text1"/>
-          <w:sz w:val="17"/>
-          <w:szCs w:val="17"/>
-        </w:rPr>
-        <w:t>rs</w:t>
-      </w:r>
-      <w:proofErr w:type="spellEnd"/>
-      <w:r>
-        <w:rPr>
-          <w:color w:val="000000" w:themeColor="text1"/>
-          <w:sz w:val="17"/>
-          <w:szCs w:val="17"/>
-        </w:rPr>
-        <w:t xml:space="preserve">: </w:t>
-      </w:r>
-      <w:proofErr w:type="spellStart"/>
-      <w:r>
-        <w:rPr>
-          <w:color w:val="000000" w:themeColor="text1"/>
-          <w:sz w:val="17"/>
-          <w:szCs w:val="17"/>
-        </w:rPr>
-        <w:t>Boolean</w:t>
-      </w:r>
-      <w:proofErr w:type="spellEnd"/>
-      <w:r>
-        <w:rPr>
-          <w:color w:val="000000" w:themeColor="text1"/>
-          <w:sz w:val="17"/>
-          <w:szCs w:val="17"/>
-        </w:rPr>
-        <w:t xml:space="preserve">, data: </w:t>
-      </w:r>
-      <w:proofErr w:type="spellStart"/>
-      <w:r>
-        <w:rPr>
-          <w:color w:val="000000" w:themeColor="text1"/>
-          <w:sz w:val="17"/>
-          <w:szCs w:val="17"/>
-        </w:rPr>
-        <w:t>Int</w:t>
-      </w:r>
-      <w:proofErr w:type="spellEnd"/>
-      <w:r>
-        <w:rPr>
-          <w:color w:val="000000" w:themeColor="text1"/>
-          <w:sz w:val="17"/>
-          <w:szCs w:val="17"/>
-        </w:rPr>
-        <w:t>) {</w:t>
-      </w:r>
-      <w:r>
-        <w:rPr>
-          <w:color w:val="000000" w:themeColor="text1"/>
-          <w:sz w:val="17"/>
-          <w:szCs w:val="17"/>
-        </w:rPr>
-        <w:br/>
-        <w:t xml:space="preserve">        </w:t>
-      </w:r>
-      <w:proofErr w:type="spellStart"/>
-      <w:r>
-        <w:rPr>
-          <w:color w:val="000000" w:themeColor="text1"/>
-          <w:sz w:val="17"/>
-          <w:szCs w:val="17"/>
-        </w:rPr>
-        <w:t>writeNibble</w:t>
-      </w:r>
-      <w:proofErr w:type="spellEnd"/>
-      <w:r>
-        <w:rPr>
-          <w:color w:val="000000" w:themeColor="text1"/>
-          <w:sz w:val="17"/>
-          <w:szCs w:val="17"/>
-        </w:rPr>
-        <w:t>(</w:t>
-      </w:r>
-      <w:proofErr w:type="spellStart"/>
-      <w:r>
-        <w:rPr>
-          <w:color w:val="000000" w:themeColor="text1"/>
-          <w:sz w:val="17"/>
-          <w:szCs w:val="17"/>
-        </w:rPr>
-        <w:t>rs,data</w:t>
-      </w:r>
-      <w:proofErr w:type="spellEnd"/>
-      <w:r>
-        <w:rPr>
-          <w:color w:val="000000" w:themeColor="text1"/>
-          <w:sz w:val="17"/>
-          <w:szCs w:val="17"/>
-        </w:rPr>
-        <w:t xml:space="preserve">/16) </w:t>
-      </w:r>
-      <w:r>
-        <w:rPr>
-          <w:i/>
-          <w:iCs/>
-          <w:color w:val="000000" w:themeColor="text1"/>
-          <w:sz w:val="17"/>
-          <w:szCs w:val="17"/>
-        </w:rPr>
-        <w:t xml:space="preserve">// /16 == </w:t>
-      </w:r>
-      <w:proofErr w:type="spellStart"/>
-      <w:r>
-        <w:rPr>
-          <w:i/>
-          <w:iCs/>
-          <w:color w:val="000000" w:themeColor="text1"/>
-          <w:sz w:val="17"/>
-          <w:szCs w:val="17"/>
-        </w:rPr>
-        <w:t>ShiftRight</w:t>
-      </w:r>
-      <w:proofErr w:type="spellEnd"/>
-      <w:r>
-        <w:rPr>
-          <w:i/>
-          <w:iCs/>
-          <w:color w:val="000000" w:themeColor="text1"/>
-          <w:sz w:val="17"/>
-          <w:szCs w:val="17"/>
-        </w:rPr>
-        <w:t xml:space="preserve"> 4 times</w:t>
-      </w:r>
-      <w:r>
-        <w:rPr>
-          <w:i/>
-          <w:iCs/>
-          <w:color w:val="000000" w:themeColor="text1"/>
-          <w:sz w:val="17"/>
-          <w:szCs w:val="17"/>
-        </w:rPr>
-        <w:br/>
-        <w:t xml:space="preserve">        </w:t>
-      </w:r>
-      <w:proofErr w:type="spellStart"/>
-      <w:r>
-        <w:rPr>
-          <w:color w:val="000000" w:themeColor="text1"/>
-          <w:sz w:val="17"/>
-          <w:szCs w:val="17"/>
-        </w:rPr>
-        <w:t>Time.sleep</w:t>
-      </w:r>
-      <w:proofErr w:type="spellEnd"/>
-      <w:r>
-        <w:rPr>
-          <w:color w:val="000000" w:themeColor="text1"/>
-          <w:sz w:val="17"/>
-          <w:szCs w:val="17"/>
-        </w:rPr>
-        <w:t>(2)</w:t>
-      </w:r>
-      <w:r>
-        <w:rPr>
-          <w:color w:val="000000" w:themeColor="text1"/>
-          <w:sz w:val="17"/>
-          <w:szCs w:val="17"/>
-        </w:rPr>
-        <w:br/>
-        <w:t xml:space="preserve">        </w:t>
-      </w:r>
-      <w:proofErr w:type="spellStart"/>
-      <w:r>
-        <w:rPr>
-          <w:color w:val="000000" w:themeColor="text1"/>
-          <w:sz w:val="17"/>
-          <w:szCs w:val="17"/>
-        </w:rPr>
-        <w:t>writeNibble</w:t>
-      </w:r>
-      <w:proofErr w:type="spellEnd"/>
-      <w:r>
-        <w:rPr>
-          <w:color w:val="000000" w:themeColor="text1"/>
-          <w:sz w:val="17"/>
-          <w:szCs w:val="17"/>
-        </w:rPr>
-        <w:t>(</w:t>
-      </w:r>
-      <w:proofErr w:type="spellStart"/>
-      <w:r>
-        <w:rPr>
-          <w:color w:val="000000" w:themeColor="text1"/>
-          <w:sz w:val="17"/>
-          <w:szCs w:val="17"/>
-        </w:rPr>
-        <w:t>rs,data</w:t>
-      </w:r>
-      <w:proofErr w:type="spellEnd"/>
-      <w:r>
-        <w:rPr>
-          <w:color w:val="000000" w:themeColor="text1"/>
-          <w:sz w:val="17"/>
-          <w:szCs w:val="17"/>
-        </w:rPr>
-        <w:t>)</w:t>
-      </w:r>
-      <w:r>
-        <w:rPr>
-          <w:color w:val="000000" w:themeColor="text1"/>
-          <w:sz w:val="17"/>
-          <w:szCs w:val="17"/>
-        </w:rPr>
-        <w:br/>
-        <w:t xml:space="preserve">    }</w:t>
-      </w:r>
-      <w:r>
-        <w:rPr>
-          <w:color w:val="000000" w:themeColor="text1"/>
-          <w:sz w:val="17"/>
-          <w:szCs w:val="17"/>
-        </w:rPr>
-        <w:br/>
-      </w:r>
-      <w:r>
-        <w:rPr>
-          <w:color w:val="000000" w:themeColor="text1"/>
-          <w:sz w:val="17"/>
-          <w:szCs w:val="17"/>
-        </w:rPr>
-        <w:br/>
-        <w:t xml:space="preserve">    </w:t>
-      </w:r>
-      <w:proofErr w:type="spellStart"/>
-      <w:r>
-        <w:rPr>
-          <w:color w:val="000000" w:themeColor="text1"/>
-          <w:sz w:val="17"/>
-          <w:szCs w:val="17"/>
-        </w:rPr>
-        <w:t>private</w:t>
-      </w:r>
-      <w:proofErr w:type="spellEnd"/>
-      <w:r>
-        <w:rPr>
-          <w:color w:val="000000" w:themeColor="text1"/>
-          <w:sz w:val="17"/>
-          <w:szCs w:val="17"/>
-        </w:rPr>
-        <w:t xml:space="preserve"> </w:t>
-      </w:r>
-      <w:proofErr w:type="spellStart"/>
-      <w:r>
-        <w:rPr>
-          <w:color w:val="000000" w:themeColor="text1"/>
-          <w:sz w:val="17"/>
-          <w:szCs w:val="17"/>
-        </w:rPr>
-        <w:t>fun</w:t>
-      </w:r>
-      <w:proofErr w:type="spellEnd"/>
-      <w:r>
-        <w:rPr>
-          <w:color w:val="000000" w:themeColor="text1"/>
-          <w:sz w:val="17"/>
-          <w:szCs w:val="17"/>
-        </w:rPr>
-        <w:t xml:space="preserve"> </w:t>
-      </w:r>
-      <w:proofErr w:type="spellStart"/>
-      <w:r>
-        <w:rPr>
-          <w:color w:val="000000" w:themeColor="text1"/>
-          <w:sz w:val="17"/>
-          <w:szCs w:val="17"/>
-        </w:rPr>
-        <w:t>writeCMD</w:t>
-      </w:r>
-      <w:proofErr w:type="spellEnd"/>
-      <w:r>
-        <w:rPr>
-          <w:color w:val="000000" w:themeColor="text1"/>
-          <w:sz w:val="17"/>
-          <w:szCs w:val="17"/>
-        </w:rPr>
-        <w:t xml:space="preserve">(data: </w:t>
-      </w:r>
-      <w:proofErr w:type="spellStart"/>
-      <w:r>
-        <w:rPr>
-          <w:color w:val="000000" w:themeColor="text1"/>
-          <w:sz w:val="17"/>
-          <w:szCs w:val="17"/>
-        </w:rPr>
-        <w:t>Int</w:t>
-      </w:r>
-      <w:proofErr w:type="spellEnd"/>
-      <w:r>
-        <w:rPr>
-          <w:color w:val="000000" w:themeColor="text1"/>
-          <w:sz w:val="17"/>
-          <w:szCs w:val="17"/>
-        </w:rPr>
-        <w:t>) {</w:t>
-      </w:r>
-      <w:r>
-        <w:rPr>
-          <w:color w:val="000000" w:themeColor="text1"/>
-          <w:sz w:val="17"/>
-          <w:szCs w:val="17"/>
-        </w:rPr>
-        <w:br/>
-        <w:t xml:space="preserve">        </w:t>
-      </w:r>
-      <w:proofErr w:type="spellStart"/>
-      <w:r>
-        <w:rPr>
-          <w:color w:val="000000" w:themeColor="text1"/>
-          <w:sz w:val="17"/>
-          <w:szCs w:val="17"/>
-        </w:rPr>
-        <w:t>writeByte</w:t>
-      </w:r>
-      <w:proofErr w:type="spellEnd"/>
-      <w:r>
-        <w:rPr>
-          <w:color w:val="000000" w:themeColor="text1"/>
-          <w:sz w:val="17"/>
-          <w:szCs w:val="17"/>
-        </w:rPr>
-        <w:t>(</w:t>
-      </w:r>
-      <w:proofErr w:type="spellStart"/>
-      <w:r>
-        <w:rPr>
-          <w:color w:val="000000" w:themeColor="text1"/>
-          <w:sz w:val="17"/>
-          <w:szCs w:val="17"/>
-        </w:rPr>
-        <w:t>false,data</w:t>
-      </w:r>
-      <w:proofErr w:type="spellEnd"/>
-      <w:r>
-        <w:rPr>
-          <w:color w:val="000000" w:themeColor="text1"/>
-          <w:sz w:val="17"/>
-          <w:szCs w:val="17"/>
-        </w:rPr>
-        <w:t>)</w:t>
-      </w:r>
-      <w:r>
-        <w:rPr>
-          <w:color w:val="000000" w:themeColor="text1"/>
-          <w:sz w:val="17"/>
-          <w:szCs w:val="17"/>
-        </w:rPr>
-        <w:br/>
-        <w:t xml:space="preserve">    }</w:t>
-      </w:r>
-      <w:r>
-        <w:rPr>
-          <w:color w:val="000000" w:themeColor="text1"/>
-          <w:sz w:val="17"/>
-          <w:szCs w:val="17"/>
-        </w:rPr>
-        <w:br/>
-      </w:r>
-      <w:r>
-        <w:rPr>
-          <w:color w:val="000000" w:themeColor="text1"/>
-          <w:sz w:val="17"/>
-          <w:szCs w:val="17"/>
-        </w:rPr>
-        <w:br/>
-        <w:t xml:space="preserve">    </w:t>
-      </w:r>
-      <w:proofErr w:type="spellStart"/>
-      <w:r>
-        <w:rPr>
-          <w:color w:val="000000" w:themeColor="text1"/>
-          <w:sz w:val="17"/>
-          <w:szCs w:val="17"/>
-        </w:rPr>
-        <w:t>private</w:t>
-      </w:r>
-      <w:proofErr w:type="spellEnd"/>
-      <w:r>
-        <w:rPr>
-          <w:color w:val="000000" w:themeColor="text1"/>
-          <w:sz w:val="17"/>
-          <w:szCs w:val="17"/>
-        </w:rPr>
-        <w:t xml:space="preserve"> </w:t>
-      </w:r>
-      <w:proofErr w:type="spellStart"/>
-      <w:r>
-        <w:rPr>
-          <w:color w:val="000000" w:themeColor="text1"/>
-          <w:sz w:val="17"/>
-          <w:szCs w:val="17"/>
-        </w:rPr>
-        <w:t>fun</w:t>
-      </w:r>
-      <w:proofErr w:type="spellEnd"/>
-      <w:r>
-        <w:rPr>
-          <w:color w:val="000000" w:themeColor="text1"/>
-          <w:sz w:val="17"/>
-          <w:szCs w:val="17"/>
-        </w:rPr>
-        <w:t xml:space="preserve"> </w:t>
-      </w:r>
-      <w:proofErr w:type="spellStart"/>
-      <w:r>
-        <w:rPr>
-          <w:color w:val="000000" w:themeColor="text1"/>
-          <w:sz w:val="17"/>
-          <w:szCs w:val="17"/>
-        </w:rPr>
-        <w:t>writeDATA</w:t>
-      </w:r>
-      <w:proofErr w:type="spellEnd"/>
-      <w:r>
-        <w:rPr>
-          <w:color w:val="000000" w:themeColor="text1"/>
-          <w:sz w:val="17"/>
-          <w:szCs w:val="17"/>
-        </w:rPr>
-        <w:t xml:space="preserve">(data: </w:t>
-      </w:r>
-      <w:proofErr w:type="spellStart"/>
-      <w:r>
-        <w:rPr>
-          <w:color w:val="000000" w:themeColor="text1"/>
-          <w:sz w:val="17"/>
-          <w:szCs w:val="17"/>
-        </w:rPr>
-        <w:t>Int</w:t>
-      </w:r>
-      <w:proofErr w:type="spellEnd"/>
-      <w:r>
-        <w:rPr>
-          <w:color w:val="000000" w:themeColor="text1"/>
-          <w:sz w:val="17"/>
-          <w:szCs w:val="17"/>
-        </w:rPr>
-        <w:t>) {</w:t>
-      </w:r>
-      <w:r>
-        <w:rPr>
-          <w:color w:val="000000" w:themeColor="text1"/>
-          <w:sz w:val="17"/>
-          <w:szCs w:val="17"/>
-        </w:rPr>
-        <w:br/>
-        <w:t xml:space="preserve">        </w:t>
-      </w:r>
-      <w:proofErr w:type="spellStart"/>
-      <w:r>
-        <w:rPr>
-          <w:color w:val="000000" w:themeColor="text1"/>
-          <w:sz w:val="17"/>
-          <w:szCs w:val="17"/>
-        </w:rPr>
-        <w:t>writeByte</w:t>
-      </w:r>
-      <w:proofErr w:type="spellEnd"/>
-      <w:r>
-        <w:rPr>
-          <w:color w:val="000000" w:themeColor="text1"/>
-          <w:sz w:val="17"/>
-          <w:szCs w:val="17"/>
-        </w:rPr>
-        <w:t>(</w:t>
-      </w:r>
-      <w:proofErr w:type="spellStart"/>
-      <w:r>
-        <w:rPr>
-          <w:color w:val="000000" w:themeColor="text1"/>
-          <w:sz w:val="17"/>
-          <w:szCs w:val="17"/>
-        </w:rPr>
-        <w:t>true,data</w:t>
-      </w:r>
-      <w:proofErr w:type="spellEnd"/>
-      <w:r>
-        <w:rPr>
-          <w:color w:val="000000" w:themeColor="text1"/>
-          <w:sz w:val="17"/>
-          <w:szCs w:val="17"/>
-        </w:rPr>
-        <w:t>)</w:t>
-      </w:r>
-      <w:r>
-        <w:rPr>
-          <w:color w:val="000000" w:themeColor="text1"/>
-          <w:sz w:val="17"/>
-          <w:szCs w:val="17"/>
-        </w:rPr>
-        <w:br/>
-        <w:t xml:space="preserve">    }</w:t>
-      </w:r>
-      <w:r>
-        <w:rPr>
-          <w:color w:val="000000" w:themeColor="text1"/>
-          <w:sz w:val="17"/>
-          <w:szCs w:val="17"/>
-        </w:rPr>
-        <w:br/>
-      </w:r>
-      <w:r>
-        <w:rPr>
-          <w:color w:val="000000" w:themeColor="text1"/>
-          <w:sz w:val="17"/>
-          <w:szCs w:val="17"/>
-        </w:rPr>
-        <w:br/>
-      </w:r>
-      <w:r>
-        <w:rPr>
-          <w:color w:val="000000" w:themeColor="text1"/>
-          <w:sz w:val="17"/>
-          <w:szCs w:val="17"/>
-        </w:rPr>
-        <w:br/>
-        <w:t xml:space="preserve">    </w:t>
-      </w:r>
-      <w:proofErr w:type="spellStart"/>
-      <w:r>
-        <w:rPr>
-          <w:color w:val="000000" w:themeColor="text1"/>
-          <w:sz w:val="17"/>
-          <w:szCs w:val="17"/>
-        </w:rPr>
-        <w:t>fun</w:t>
-      </w:r>
-      <w:proofErr w:type="spellEnd"/>
-      <w:r>
-        <w:rPr>
-          <w:color w:val="000000" w:themeColor="text1"/>
-          <w:sz w:val="17"/>
-          <w:szCs w:val="17"/>
-        </w:rPr>
-        <w:t xml:space="preserve"> </w:t>
-      </w:r>
-      <w:proofErr w:type="spellStart"/>
-      <w:r>
-        <w:rPr>
-          <w:color w:val="000000" w:themeColor="text1"/>
-          <w:sz w:val="17"/>
-          <w:szCs w:val="17"/>
-        </w:rPr>
-        <w:t>init</w:t>
-      </w:r>
-      <w:proofErr w:type="spellEnd"/>
-      <w:r>
-        <w:rPr>
-          <w:color w:val="000000" w:themeColor="text1"/>
-          <w:sz w:val="17"/>
-          <w:szCs w:val="17"/>
-        </w:rPr>
-        <w:t>() {</w:t>
-      </w:r>
-      <w:r>
-        <w:rPr>
-          <w:color w:val="000000" w:themeColor="text1"/>
-          <w:sz w:val="17"/>
-          <w:szCs w:val="17"/>
-        </w:rPr>
-        <w:br/>
-      </w:r>
-      <w:r>
-        <w:rPr>
-          <w:color w:val="000000" w:themeColor="text1"/>
-          <w:sz w:val="17"/>
-          <w:szCs w:val="17"/>
-        </w:rPr>
-        <w:br/>
-        <w:t xml:space="preserve">        </w:t>
-      </w:r>
-      <w:r>
-        <w:rPr>
-          <w:i/>
-          <w:iCs/>
-          <w:color w:val="000000" w:themeColor="text1"/>
-          <w:sz w:val="17"/>
-          <w:szCs w:val="17"/>
-        </w:rPr>
-        <w:t>/**</w:t>
-      </w:r>
-      <w:r>
-        <w:rPr>
-          <w:i/>
-          <w:iCs/>
-          <w:color w:val="000000" w:themeColor="text1"/>
-          <w:sz w:val="17"/>
-          <w:szCs w:val="17"/>
-        </w:rPr>
-        <w:br/>
-        <w:t xml:space="preserve">         * </w:t>
-      </w:r>
-      <w:proofErr w:type="spellStart"/>
-      <w:r>
-        <w:rPr>
-          <w:i/>
-          <w:iCs/>
-          <w:color w:val="000000" w:themeColor="text1"/>
-          <w:sz w:val="17"/>
-          <w:szCs w:val="17"/>
-        </w:rPr>
-        <w:t>All</w:t>
-      </w:r>
-      <w:proofErr w:type="spellEnd"/>
-      <w:r>
-        <w:rPr>
-          <w:i/>
-          <w:iCs/>
-          <w:color w:val="000000" w:themeColor="text1"/>
-          <w:sz w:val="17"/>
-          <w:szCs w:val="17"/>
-        </w:rPr>
-        <w:t xml:space="preserve"> </w:t>
-      </w:r>
-      <w:proofErr w:type="spellStart"/>
-      <w:r>
-        <w:rPr>
-          <w:i/>
-          <w:iCs/>
-          <w:color w:val="000000" w:themeColor="text1"/>
-          <w:sz w:val="17"/>
-          <w:szCs w:val="17"/>
-        </w:rPr>
-        <w:t>the</w:t>
-      </w:r>
-      <w:proofErr w:type="spellEnd"/>
-      <w:r>
-        <w:rPr>
-          <w:i/>
-          <w:iCs/>
-          <w:color w:val="000000" w:themeColor="text1"/>
-          <w:sz w:val="17"/>
-          <w:szCs w:val="17"/>
-        </w:rPr>
-        <w:t xml:space="preserve"> "</w:t>
-      </w:r>
-      <w:proofErr w:type="spellStart"/>
-      <w:r>
-        <w:rPr>
-          <w:i/>
-          <w:iCs/>
-          <w:color w:val="000000" w:themeColor="text1"/>
-          <w:sz w:val="17"/>
-          <w:szCs w:val="17"/>
-        </w:rPr>
-        <w:t>fly</w:t>
-      </w:r>
-      <w:proofErr w:type="spellEnd"/>
-      <w:r>
-        <w:rPr>
-          <w:i/>
-          <w:iCs/>
-          <w:color w:val="000000" w:themeColor="text1"/>
-          <w:sz w:val="17"/>
-          <w:szCs w:val="17"/>
-        </w:rPr>
-        <w:t xml:space="preserve">" </w:t>
-      </w:r>
-      <w:proofErr w:type="spellStart"/>
-      <w:r>
-        <w:rPr>
-          <w:i/>
-          <w:iCs/>
-          <w:color w:val="000000" w:themeColor="text1"/>
-          <w:sz w:val="17"/>
-          <w:szCs w:val="17"/>
-        </w:rPr>
-        <w:t>variables</w:t>
-      </w:r>
-      <w:proofErr w:type="spellEnd"/>
-      <w:r>
-        <w:rPr>
-          <w:i/>
-          <w:iCs/>
-          <w:color w:val="000000" w:themeColor="text1"/>
-          <w:sz w:val="17"/>
-          <w:szCs w:val="17"/>
-        </w:rPr>
-        <w:t xml:space="preserve">, </w:t>
-      </w:r>
-      <w:proofErr w:type="spellStart"/>
-      <w:r>
-        <w:rPr>
-          <w:i/>
-          <w:iCs/>
-          <w:color w:val="000000" w:themeColor="text1"/>
-          <w:sz w:val="17"/>
-          <w:szCs w:val="17"/>
-        </w:rPr>
-        <w:t>like</w:t>
-      </w:r>
-      <w:proofErr w:type="spellEnd"/>
-      <w:r>
-        <w:rPr>
-          <w:i/>
-          <w:iCs/>
-          <w:color w:val="000000" w:themeColor="text1"/>
-          <w:sz w:val="17"/>
-          <w:szCs w:val="17"/>
-        </w:rPr>
-        <w:t xml:space="preserve"> 5 </w:t>
-      </w:r>
-      <w:proofErr w:type="spellStart"/>
-      <w:r>
-        <w:rPr>
-          <w:i/>
-          <w:iCs/>
-          <w:color w:val="000000" w:themeColor="text1"/>
-          <w:sz w:val="17"/>
-          <w:szCs w:val="17"/>
-        </w:rPr>
-        <w:t>or</w:t>
-      </w:r>
-      <w:proofErr w:type="spellEnd"/>
-      <w:r>
-        <w:rPr>
-          <w:i/>
-          <w:iCs/>
-          <w:color w:val="000000" w:themeColor="text1"/>
-          <w:sz w:val="17"/>
-          <w:szCs w:val="17"/>
-        </w:rPr>
-        <w:t xml:space="preserve"> 0x08.. </w:t>
-      </w:r>
-      <w:proofErr w:type="spellStart"/>
-      <w:r>
-        <w:rPr>
-          <w:i/>
-          <w:iCs/>
-          <w:color w:val="000000" w:themeColor="text1"/>
-          <w:sz w:val="17"/>
-          <w:szCs w:val="17"/>
-        </w:rPr>
-        <w:t>It's</w:t>
-      </w:r>
-      <w:proofErr w:type="spellEnd"/>
-      <w:r>
-        <w:rPr>
-          <w:i/>
-          <w:iCs/>
-          <w:color w:val="000000" w:themeColor="text1"/>
-          <w:sz w:val="17"/>
-          <w:szCs w:val="17"/>
-        </w:rPr>
-        <w:t xml:space="preserve"> for </w:t>
-      </w:r>
-      <w:proofErr w:type="spellStart"/>
-      <w:r>
-        <w:rPr>
-          <w:i/>
-          <w:iCs/>
-          <w:color w:val="000000" w:themeColor="text1"/>
-          <w:sz w:val="17"/>
-          <w:szCs w:val="17"/>
-        </w:rPr>
-        <w:t>the</w:t>
-      </w:r>
-      <w:proofErr w:type="spellEnd"/>
-      <w:r>
-        <w:rPr>
-          <w:i/>
-          <w:iCs/>
-          <w:color w:val="000000" w:themeColor="text1"/>
-          <w:sz w:val="17"/>
-          <w:szCs w:val="17"/>
-        </w:rPr>
-        <w:t xml:space="preserve"> LCD </w:t>
-      </w:r>
-      <w:proofErr w:type="spellStart"/>
-      <w:r>
-        <w:rPr>
-          <w:i/>
-          <w:iCs/>
-          <w:color w:val="000000" w:themeColor="text1"/>
-          <w:sz w:val="17"/>
-          <w:szCs w:val="17"/>
-        </w:rPr>
-        <w:t>configuration</w:t>
-      </w:r>
-      <w:proofErr w:type="spellEnd"/>
-      <w:r>
-        <w:rPr>
-          <w:i/>
-          <w:iCs/>
-          <w:color w:val="000000" w:themeColor="text1"/>
-          <w:sz w:val="17"/>
-          <w:szCs w:val="17"/>
-        </w:rPr>
-        <w:br/>
-        <w:t xml:space="preserve">         * </w:t>
-      </w:r>
-      <w:proofErr w:type="spellStart"/>
-      <w:r>
-        <w:rPr>
-          <w:i/>
-          <w:iCs/>
-          <w:color w:val="000000" w:themeColor="text1"/>
-          <w:sz w:val="17"/>
-          <w:szCs w:val="17"/>
-        </w:rPr>
-        <w:t>They're</w:t>
-      </w:r>
-      <w:proofErr w:type="spellEnd"/>
-      <w:r>
-        <w:rPr>
-          <w:i/>
-          <w:iCs/>
-          <w:color w:val="000000" w:themeColor="text1"/>
-          <w:sz w:val="17"/>
-          <w:szCs w:val="17"/>
-        </w:rPr>
-        <w:t xml:space="preserve"> times </w:t>
-      </w:r>
-      <w:proofErr w:type="spellStart"/>
-      <w:r>
-        <w:rPr>
-          <w:i/>
-          <w:iCs/>
-          <w:color w:val="000000" w:themeColor="text1"/>
-          <w:sz w:val="17"/>
-          <w:szCs w:val="17"/>
-        </w:rPr>
-        <w:t>and</w:t>
-      </w:r>
-      <w:proofErr w:type="spellEnd"/>
-      <w:r>
-        <w:rPr>
-          <w:i/>
-          <w:iCs/>
-          <w:color w:val="000000" w:themeColor="text1"/>
-          <w:sz w:val="17"/>
-          <w:szCs w:val="17"/>
-        </w:rPr>
-        <w:t xml:space="preserve"> </w:t>
-      </w:r>
-      <w:proofErr w:type="spellStart"/>
-      <w:r>
-        <w:rPr>
-          <w:i/>
-          <w:iCs/>
-          <w:color w:val="000000" w:themeColor="text1"/>
-          <w:sz w:val="17"/>
-          <w:szCs w:val="17"/>
-        </w:rPr>
-        <w:t>commands</w:t>
-      </w:r>
-      <w:proofErr w:type="spellEnd"/>
-      <w:r>
-        <w:rPr>
-          <w:i/>
-          <w:iCs/>
-          <w:color w:val="000000" w:themeColor="text1"/>
-          <w:sz w:val="17"/>
-          <w:szCs w:val="17"/>
-        </w:rPr>
-        <w:t xml:space="preserve"> </w:t>
-      </w:r>
-      <w:proofErr w:type="spellStart"/>
-      <w:r>
-        <w:rPr>
-          <w:i/>
-          <w:iCs/>
-          <w:color w:val="000000" w:themeColor="text1"/>
-          <w:sz w:val="17"/>
-          <w:szCs w:val="17"/>
-        </w:rPr>
-        <w:t>got</w:t>
-      </w:r>
-      <w:proofErr w:type="spellEnd"/>
-      <w:r>
-        <w:rPr>
-          <w:i/>
-          <w:iCs/>
-          <w:color w:val="000000" w:themeColor="text1"/>
-          <w:sz w:val="17"/>
-          <w:szCs w:val="17"/>
-        </w:rPr>
-        <w:t xml:space="preserve"> in </w:t>
-      </w:r>
-      <w:proofErr w:type="spellStart"/>
-      <w:r>
-        <w:rPr>
-          <w:i/>
-          <w:iCs/>
-          <w:color w:val="000000" w:themeColor="text1"/>
-          <w:sz w:val="17"/>
-          <w:szCs w:val="17"/>
-        </w:rPr>
-        <w:t>the</w:t>
-      </w:r>
-      <w:proofErr w:type="spellEnd"/>
-      <w:r>
-        <w:rPr>
-          <w:i/>
-          <w:iCs/>
-          <w:color w:val="000000" w:themeColor="text1"/>
-          <w:sz w:val="17"/>
-          <w:szCs w:val="17"/>
-        </w:rPr>
-        <w:t xml:space="preserve"> manual</w:t>
-      </w:r>
-      <w:r>
-        <w:rPr>
-          <w:i/>
-          <w:iCs/>
-          <w:color w:val="000000" w:themeColor="text1"/>
-          <w:sz w:val="17"/>
-          <w:szCs w:val="17"/>
-        </w:rPr>
-        <w:br/>
-        <w:t xml:space="preserve">         */</w:t>
-      </w:r>
-      <w:r>
-        <w:rPr>
-          <w:i/>
-          <w:iCs/>
-          <w:color w:val="000000" w:themeColor="text1"/>
-          <w:sz w:val="17"/>
-          <w:szCs w:val="17"/>
-        </w:rPr>
-        <w:br/>
-        <w:t xml:space="preserve">        </w:t>
-      </w:r>
-      <w:proofErr w:type="spellStart"/>
-      <w:r>
-        <w:rPr>
-          <w:color w:val="000000" w:themeColor="text1"/>
-          <w:sz w:val="17"/>
-          <w:szCs w:val="17"/>
-        </w:rPr>
-        <w:t>Time.sleep</w:t>
-      </w:r>
-      <w:proofErr w:type="spellEnd"/>
-      <w:r>
-        <w:rPr>
-          <w:color w:val="000000" w:themeColor="text1"/>
-          <w:sz w:val="17"/>
-          <w:szCs w:val="17"/>
-        </w:rPr>
-        <w:t>(80)</w:t>
-      </w:r>
-      <w:r>
-        <w:rPr>
-          <w:color w:val="000000" w:themeColor="text1"/>
-          <w:sz w:val="17"/>
-          <w:szCs w:val="17"/>
-        </w:rPr>
-        <w:br/>
-      </w:r>
-      <w:r>
-        <w:rPr>
-          <w:color w:val="000000" w:themeColor="text1"/>
-          <w:sz w:val="17"/>
-          <w:szCs w:val="17"/>
-        </w:rPr>
-        <w:br/>
-        <w:t xml:space="preserve">        </w:t>
-      </w:r>
-      <w:proofErr w:type="spellStart"/>
-      <w:r>
-        <w:rPr>
-          <w:color w:val="000000" w:themeColor="text1"/>
-          <w:sz w:val="17"/>
-          <w:szCs w:val="17"/>
-        </w:rPr>
-        <w:t>writeNibble</w:t>
-      </w:r>
-      <w:proofErr w:type="spellEnd"/>
-      <w:r>
-        <w:rPr>
-          <w:color w:val="000000" w:themeColor="text1"/>
-          <w:sz w:val="17"/>
-          <w:szCs w:val="17"/>
-        </w:rPr>
-        <w:t>(false,0x03)</w:t>
-      </w:r>
-      <w:r>
-        <w:rPr>
-          <w:color w:val="000000" w:themeColor="text1"/>
-          <w:sz w:val="17"/>
-          <w:szCs w:val="17"/>
-        </w:rPr>
-        <w:br/>
-      </w:r>
-      <w:r>
-        <w:rPr>
-          <w:color w:val="000000" w:themeColor="text1"/>
-          <w:sz w:val="17"/>
-          <w:szCs w:val="17"/>
-        </w:rPr>
-        <w:br/>
-        <w:t xml:space="preserve">        </w:t>
-      </w:r>
-      <w:proofErr w:type="spellStart"/>
-      <w:r>
-        <w:rPr>
-          <w:color w:val="000000" w:themeColor="text1"/>
-          <w:sz w:val="17"/>
-          <w:szCs w:val="17"/>
-        </w:rPr>
-        <w:t>Time.sleep</w:t>
-      </w:r>
-      <w:proofErr w:type="spellEnd"/>
-      <w:r>
-        <w:rPr>
-          <w:color w:val="000000" w:themeColor="text1"/>
-          <w:sz w:val="17"/>
-          <w:szCs w:val="17"/>
-        </w:rPr>
-        <w:t>(5)</w:t>
-      </w:r>
-      <w:r>
-        <w:rPr>
-          <w:color w:val="000000" w:themeColor="text1"/>
-          <w:sz w:val="17"/>
-          <w:szCs w:val="17"/>
-        </w:rPr>
-        <w:br/>
-      </w:r>
-      <w:r>
-        <w:rPr>
-          <w:color w:val="000000" w:themeColor="text1"/>
-          <w:sz w:val="17"/>
-          <w:szCs w:val="17"/>
-        </w:rPr>
-        <w:br/>
-        <w:t xml:space="preserve">        </w:t>
-      </w:r>
-      <w:proofErr w:type="spellStart"/>
-      <w:r>
-        <w:rPr>
-          <w:color w:val="000000" w:themeColor="text1"/>
-          <w:sz w:val="17"/>
-          <w:szCs w:val="17"/>
-        </w:rPr>
-        <w:t>writeNibble</w:t>
-      </w:r>
-      <w:proofErr w:type="spellEnd"/>
-      <w:r>
-        <w:rPr>
-          <w:color w:val="000000" w:themeColor="text1"/>
-          <w:sz w:val="17"/>
-          <w:szCs w:val="17"/>
-        </w:rPr>
-        <w:t>(false,0x03)</w:t>
-      </w:r>
-      <w:r>
-        <w:rPr>
-          <w:color w:val="000000" w:themeColor="text1"/>
-          <w:sz w:val="17"/>
-          <w:szCs w:val="17"/>
-        </w:rPr>
-        <w:br/>
-      </w:r>
-      <w:r>
-        <w:rPr>
-          <w:color w:val="000000" w:themeColor="text1"/>
-          <w:sz w:val="17"/>
-          <w:szCs w:val="17"/>
-        </w:rPr>
-        <w:br/>
-        <w:t xml:space="preserve">        </w:t>
-      </w:r>
-      <w:proofErr w:type="spellStart"/>
-      <w:r>
-        <w:rPr>
-          <w:color w:val="000000" w:themeColor="text1"/>
-          <w:sz w:val="17"/>
-          <w:szCs w:val="17"/>
-        </w:rPr>
-        <w:t>Time.sleep</w:t>
-      </w:r>
-      <w:proofErr w:type="spellEnd"/>
-      <w:r>
-        <w:rPr>
-          <w:color w:val="000000" w:themeColor="text1"/>
-          <w:sz w:val="17"/>
-          <w:szCs w:val="17"/>
-        </w:rPr>
-        <w:t>(1)</w:t>
-      </w:r>
-      <w:r>
-        <w:rPr>
-          <w:color w:val="000000" w:themeColor="text1"/>
-          <w:sz w:val="17"/>
-          <w:szCs w:val="17"/>
-        </w:rPr>
-        <w:br/>
-      </w:r>
-      <w:r>
-        <w:rPr>
-          <w:color w:val="000000" w:themeColor="text1"/>
-          <w:sz w:val="17"/>
-          <w:szCs w:val="17"/>
-        </w:rPr>
-        <w:br/>
-        <w:t xml:space="preserve">        </w:t>
-      </w:r>
-      <w:proofErr w:type="spellStart"/>
-      <w:r>
-        <w:rPr>
-          <w:color w:val="000000" w:themeColor="text1"/>
-          <w:sz w:val="17"/>
-          <w:szCs w:val="17"/>
-        </w:rPr>
-        <w:t>writeNibble</w:t>
-      </w:r>
-      <w:proofErr w:type="spellEnd"/>
-      <w:r>
-        <w:rPr>
-          <w:color w:val="000000" w:themeColor="text1"/>
-          <w:sz w:val="17"/>
-          <w:szCs w:val="17"/>
-        </w:rPr>
-        <w:t>(false,0x03)</w:t>
-      </w:r>
-      <w:r>
-        <w:rPr>
-          <w:color w:val="000000" w:themeColor="text1"/>
-          <w:sz w:val="17"/>
-          <w:szCs w:val="17"/>
-        </w:rPr>
-        <w:br/>
-      </w:r>
-      <w:r>
-        <w:rPr>
-          <w:color w:val="000000" w:themeColor="text1"/>
-          <w:sz w:val="17"/>
-          <w:szCs w:val="17"/>
-        </w:rPr>
-        <w:br/>
-        <w:t xml:space="preserve">        </w:t>
-      </w:r>
-      <w:proofErr w:type="spellStart"/>
-      <w:r>
-        <w:rPr>
-          <w:color w:val="000000" w:themeColor="text1"/>
-          <w:sz w:val="17"/>
-          <w:szCs w:val="17"/>
-        </w:rPr>
-        <w:t>writeNibble</w:t>
-      </w:r>
-      <w:proofErr w:type="spellEnd"/>
-      <w:r>
-        <w:rPr>
-          <w:color w:val="000000" w:themeColor="text1"/>
-          <w:sz w:val="17"/>
-          <w:szCs w:val="17"/>
-        </w:rPr>
-        <w:t>(false,0x02)</w:t>
-      </w:r>
-      <w:r>
-        <w:rPr>
-          <w:color w:val="000000" w:themeColor="text1"/>
-          <w:sz w:val="17"/>
-          <w:szCs w:val="17"/>
-        </w:rPr>
-        <w:br/>
-        <w:t xml:space="preserve">        </w:t>
-      </w:r>
-      <w:proofErr w:type="spellStart"/>
-      <w:r>
-        <w:rPr>
-          <w:color w:val="000000" w:themeColor="text1"/>
-          <w:sz w:val="17"/>
-          <w:szCs w:val="17"/>
-        </w:rPr>
-        <w:t>writeCMD</w:t>
-      </w:r>
-      <w:proofErr w:type="spellEnd"/>
-      <w:r>
-        <w:rPr>
-          <w:color w:val="000000" w:themeColor="text1"/>
-          <w:sz w:val="17"/>
-          <w:szCs w:val="17"/>
-        </w:rPr>
-        <w:t xml:space="preserve">(0x28) </w:t>
-      </w:r>
-      <w:r>
-        <w:rPr>
-          <w:i/>
-          <w:iCs/>
-          <w:color w:val="000000" w:themeColor="text1"/>
-          <w:sz w:val="17"/>
-          <w:szCs w:val="17"/>
-        </w:rPr>
-        <w:t>// N=1 &amp; F= 0</w:t>
-      </w:r>
-      <w:r>
-        <w:rPr>
-          <w:i/>
-          <w:iCs/>
-          <w:color w:val="000000" w:themeColor="text1"/>
-          <w:sz w:val="17"/>
-          <w:szCs w:val="17"/>
-        </w:rPr>
-        <w:br/>
-        <w:t xml:space="preserve">        </w:t>
-      </w:r>
-      <w:proofErr w:type="spellStart"/>
-      <w:r>
-        <w:rPr>
-          <w:color w:val="000000" w:themeColor="text1"/>
-          <w:sz w:val="17"/>
-          <w:szCs w:val="17"/>
-        </w:rPr>
-        <w:t>writeCMD</w:t>
-      </w:r>
-      <w:proofErr w:type="spellEnd"/>
-      <w:r>
-        <w:rPr>
-          <w:color w:val="000000" w:themeColor="text1"/>
-          <w:sz w:val="17"/>
-          <w:szCs w:val="17"/>
-        </w:rPr>
-        <w:t>(0x08)</w:t>
-      </w:r>
-      <w:r>
-        <w:rPr>
-          <w:color w:val="000000" w:themeColor="text1"/>
-          <w:sz w:val="17"/>
-          <w:szCs w:val="17"/>
-        </w:rPr>
-        <w:br/>
-      </w:r>
-      <w:r>
-        <w:rPr>
-          <w:color w:val="000000" w:themeColor="text1"/>
-          <w:sz w:val="17"/>
-          <w:szCs w:val="17"/>
-        </w:rPr>
-        <w:lastRenderedPageBreak/>
-        <w:t xml:space="preserve">        </w:t>
-      </w:r>
-      <w:proofErr w:type="spellStart"/>
-      <w:r>
-        <w:rPr>
-          <w:color w:val="000000" w:themeColor="text1"/>
-          <w:sz w:val="17"/>
-          <w:szCs w:val="17"/>
-        </w:rPr>
-        <w:t>writeCMD</w:t>
-      </w:r>
-      <w:proofErr w:type="spellEnd"/>
-      <w:r>
-        <w:rPr>
-          <w:color w:val="000000" w:themeColor="text1"/>
-          <w:sz w:val="17"/>
-          <w:szCs w:val="17"/>
-        </w:rPr>
-        <w:t>(0x01)</w:t>
-      </w:r>
-      <w:r>
-        <w:rPr>
-          <w:color w:val="000000" w:themeColor="text1"/>
-          <w:sz w:val="17"/>
-          <w:szCs w:val="17"/>
-        </w:rPr>
-        <w:br/>
-        <w:t xml:space="preserve">        </w:t>
-      </w:r>
-      <w:proofErr w:type="spellStart"/>
-      <w:r>
-        <w:rPr>
-          <w:color w:val="000000" w:themeColor="text1"/>
-          <w:sz w:val="17"/>
-          <w:szCs w:val="17"/>
-        </w:rPr>
-        <w:t>writeCMD</w:t>
-      </w:r>
-      <w:proofErr w:type="spellEnd"/>
-      <w:r>
-        <w:rPr>
-          <w:color w:val="000000" w:themeColor="text1"/>
-          <w:sz w:val="17"/>
-          <w:szCs w:val="17"/>
-        </w:rPr>
-        <w:t xml:space="preserve">(0x06) </w:t>
-      </w:r>
-      <w:r>
-        <w:rPr>
-          <w:i/>
-          <w:iCs/>
-          <w:color w:val="000000" w:themeColor="text1"/>
-          <w:sz w:val="17"/>
-          <w:szCs w:val="17"/>
-        </w:rPr>
-        <w:t>// I/D=1 &amp; S=0</w:t>
-      </w:r>
-      <w:r>
-        <w:rPr>
-          <w:i/>
-          <w:iCs/>
-          <w:color w:val="000000" w:themeColor="text1"/>
-          <w:sz w:val="17"/>
-          <w:szCs w:val="17"/>
-        </w:rPr>
-        <w:br/>
-        <w:t xml:space="preserve">        </w:t>
-      </w:r>
-      <w:proofErr w:type="spellStart"/>
-      <w:r>
-        <w:rPr>
-          <w:color w:val="000000" w:themeColor="text1"/>
-          <w:sz w:val="17"/>
-          <w:szCs w:val="17"/>
-        </w:rPr>
-        <w:t>writeCMD</w:t>
-      </w:r>
-      <w:proofErr w:type="spellEnd"/>
-      <w:r>
-        <w:rPr>
-          <w:color w:val="000000" w:themeColor="text1"/>
-          <w:sz w:val="17"/>
-          <w:szCs w:val="17"/>
-        </w:rPr>
-        <w:t>(0x0F)</w:t>
-      </w:r>
-      <w:r>
-        <w:rPr>
-          <w:color w:val="000000" w:themeColor="text1"/>
-          <w:sz w:val="17"/>
-          <w:szCs w:val="17"/>
-        </w:rPr>
-        <w:br/>
-        <w:t xml:space="preserve">    }</w:t>
-      </w:r>
-      <w:r>
-        <w:rPr>
-          <w:color w:val="000000" w:themeColor="text1"/>
-          <w:sz w:val="17"/>
-          <w:szCs w:val="17"/>
-        </w:rPr>
-        <w:br/>
-      </w:r>
-      <w:r>
-        <w:rPr>
-          <w:color w:val="000000" w:themeColor="text1"/>
-          <w:sz w:val="17"/>
-          <w:szCs w:val="17"/>
-        </w:rPr>
-        <w:br/>
-        <w:t xml:space="preserve">    </w:t>
-      </w:r>
-      <w:r>
-        <w:rPr>
-          <w:i/>
-          <w:iCs/>
-          <w:color w:val="000000" w:themeColor="text1"/>
-          <w:sz w:val="17"/>
-          <w:szCs w:val="17"/>
-        </w:rPr>
-        <w:t xml:space="preserve">// </w:t>
-      </w:r>
-      <w:proofErr w:type="spellStart"/>
-      <w:r>
-        <w:rPr>
-          <w:i/>
-          <w:iCs/>
-          <w:color w:val="000000" w:themeColor="text1"/>
-          <w:sz w:val="17"/>
-          <w:szCs w:val="17"/>
-        </w:rPr>
-        <w:t>Char</w:t>
-      </w:r>
-      <w:proofErr w:type="spellEnd"/>
-      <w:r>
-        <w:rPr>
-          <w:i/>
-          <w:iCs/>
-          <w:color w:val="000000" w:themeColor="text1"/>
-          <w:sz w:val="17"/>
-          <w:szCs w:val="17"/>
-        </w:rPr>
-        <w:t xml:space="preserve"> </w:t>
-      </w:r>
-      <w:proofErr w:type="spellStart"/>
-      <w:r>
-        <w:rPr>
-          <w:i/>
-          <w:iCs/>
-          <w:color w:val="000000" w:themeColor="text1"/>
-          <w:sz w:val="17"/>
-          <w:szCs w:val="17"/>
-        </w:rPr>
-        <w:t>write</w:t>
-      </w:r>
-      <w:proofErr w:type="spellEnd"/>
-      <w:r>
-        <w:rPr>
-          <w:i/>
-          <w:iCs/>
-          <w:color w:val="000000" w:themeColor="text1"/>
-          <w:sz w:val="17"/>
-          <w:szCs w:val="17"/>
-        </w:rPr>
-        <w:t xml:space="preserve"> </w:t>
-      </w:r>
-      <w:proofErr w:type="spellStart"/>
-      <w:r>
-        <w:rPr>
-          <w:i/>
-          <w:iCs/>
-          <w:color w:val="000000" w:themeColor="text1"/>
-          <w:sz w:val="17"/>
-          <w:szCs w:val="17"/>
-        </w:rPr>
-        <w:t>at</w:t>
-      </w:r>
-      <w:proofErr w:type="spellEnd"/>
-      <w:r>
-        <w:rPr>
-          <w:i/>
-          <w:iCs/>
-          <w:color w:val="000000" w:themeColor="text1"/>
-          <w:sz w:val="17"/>
-          <w:szCs w:val="17"/>
-        </w:rPr>
-        <w:t xml:space="preserve"> </w:t>
-      </w:r>
-      <w:proofErr w:type="spellStart"/>
-      <w:r>
-        <w:rPr>
-          <w:i/>
-          <w:iCs/>
-          <w:color w:val="000000" w:themeColor="text1"/>
-          <w:sz w:val="17"/>
-          <w:szCs w:val="17"/>
-        </w:rPr>
-        <w:t>the</w:t>
-      </w:r>
-      <w:proofErr w:type="spellEnd"/>
-      <w:r>
-        <w:rPr>
-          <w:i/>
-          <w:iCs/>
-          <w:color w:val="000000" w:themeColor="text1"/>
-          <w:sz w:val="17"/>
-          <w:szCs w:val="17"/>
-        </w:rPr>
-        <w:t xml:space="preserve"> </w:t>
-      </w:r>
-      <w:proofErr w:type="spellStart"/>
-      <w:r>
-        <w:rPr>
-          <w:i/>
-          <w:iCs/>
-          <w:color w:val="000000" w:themeColor="text1"/>
-          <w:sz w:val="17"/>
-          <w:szCs w:val="17"/>
-        </w:rPr>
-        <w:t>position</w:t>
-      </w:r>
-      <w:proofErr w:type="spellEnd"/>
-      <w:r>
-        <w:rPr>
-          <w:i/>
-          <w:iCs/>
-          <w:color w:val="000000" w:themeColor="text1"/>
-          <w:sz w:val="17"/>
-          <w:szCs w:val="17"/>
-        </w:rPr>
-        <w:t>.</w:t>
-      </w:r>
-      <w:r>
-        <w:rPr>
-          <w:i/>
-          <w:iCs/>
-          <w:color w:val="000000" w:themeColor="text1"/>
-          <w:sz w:val="17"/>
-          <w:szCs w:val="17"/>
-        </w:rPr>
-        <w:br/>
-        <w:t xml:space="preserve">    </w:t>
-      </w:r>
-      <w:proofErr w:type="spellStart"/>
-      <w:r>
-        <w:rPr>
-          <w:color w:val="000000" w:themeColor="text1"/>
-          <w:sz w:val="17"/>
-          <w:szCs w:val="17"/>
-        </w:rPr>
-        <w:t>fun</w:t>
-      </w:r>
-      <w:proofErr w:type="spellEnd"/>
-      <w:r>
-        <w:rPr>
-          <w:color w:val="000000" w:themeColor="text1"/>
-          <w:sz w:val="17"/>
-          <w:szCs w:val="17"/>
-        </w:rPr>
-        <w:t xml:space="preserve"> </w:t>
-      </w:r>
-      <w:proofErr w:type="spellStart"/>
-      <w:r>
-        <w:rPr>
-          <w:color w:val="000000" w:themeColor="text1"/>
-          <w:sz w:val="17"/>
-          <w:szCs w:val="17"/>
-        </w:rPr>
-        <w:t>write</w:t>
-      </w:r>
-      <w:proofErr w:type="spellEnd"/>
-      <w:r>
-        <w:rPr>
-          <w:color w:val="000000" w:themeColor="text1"/>
-          <w:sz w:val="17"/>
-          <w:szCs w:val="17"/>
-        </w:rPr>
-        <w:t xml:space="preserve">(c: </w:t>
-      </w:r>
-      <w:proofErr w:type="spellStart"/>
-      <w:r>
-        <w:rPr>
-          <w:color w:val="000000" w:themeColor="text1"/>
-          <w:sz w:val="17"/>
-          <w:szCs w:val="17"/>
-        </w:rPr>
-        <w:t>Char</w:t>
-      </w:r>
-      <w:proofErr w:type="spellEnd"/>
-      <w:r>
-        <w:rPr>
-          <w:color w:val="000000" w:themeColor="text1"/>
-          <w:sz w:val="17"/>
-          <w:szCs w:val="17"/>
-        </w:rPr>
-        <w:t>) {</w:t>
-      </w:r>
-      <w:r>
-        <w:rPr>
-          <w:color w:val="000000" w:themeColor="text1"/>
-          <w:sz w:val="17"/>
-          <w:szCs w:val="17"/>
-        </w:rPr>
-        <w:br/>
-        <w:t xml:space="preserve">        </w:t>
-      </w:r>
-      <w:proofErr w:type="spellStart"/>
-      <w:r>
-        <w:rPr>
-          <w:color w:val="000000" w:themeColor="text1"/>
-          <w:sz w:val="17"/>
-          <w:szCs w:val="17"/>
-        </w:rPr>
-        <w:t>writeDATA</w:t>
-      </w:r>
-      <w:proofErr w:type="spellEnd"/>
-      <w:r>
-        <w:rPr>
-          <w:color w:val="000000" w:themeColor="text1"/>
-          <w:sz w:val="17"/>
-          <w:szCs w:val="17"/>
-        </w:rPr>
-        <w:t>(</w:t>
-      </w:r>
-      <w:proofErr w:type="spellStart"/>
-      <w:r>
-        <w:rPr>
-          <w:color w:val="000000" w:themeColor="text1"/>
-          <w:sz w:val="17"/>
-          <w:szCs w:val="17"/>
-        </w:rPr>
-        <w:t>c.toInt</w:t>
-      </w:r>
-      <w:proofErr w:type="spellEnd"/>
-      <w:r>
-        <w:rPr>
-          <w:color w:val="000000" w:themeColor="text1"/>
-          <w:sz w:val="17"/>
-          <w:szCs w:val="17"/>
-        </w:rPr>
-        <w:t>())</w:t>
-      </w:r>
-      <w:r>
-        <w:rPr>
-          <w:color w:val="000000" w:themeColor="text1"/>
-          <w:sz w:val="17"/>
-          <w:szCs w:val="17"/>
-        </w:rPr>
-        <w:br/>
-        <w:t xml:space="preserve">    }</w:t>
-      </w:r>
-      <w:r>
-        <w:rPr>
-          <w:color w:val="000000" w:themeColor="text1"/>
-          <w:sz w:val="17"/>
-          <w:szCs w:val="17"/>
-        </w:rPr>
-        <w:br/>
-        <w:t xml:space="preserve">    </w:t>
-      </w:r>
-      <w:r>
-        <w:rPr>
-          <w:i/>
-          <w:iCs/>
-          <w:color w:val="000000" w:themeColor="text1"/>
-          <w:sz w:val="17"/>
-          <w:szCs w:val="17"/>
-        </w:rPr>
-        <w:t xml:space="preserve">// </w:t>
-      </w:r>
-      <w:proofErr w:type="spellStart"/>
-      <w:r>
-        <w:rPr>
-          <w:i/>
-          <w:iCs/>
-          <w:color w:val="000000" w:themeColor="text1"/>
-          <w:sz w:val="17"/>
-          <w:szCs w:val="17"/>
-        </w:rPr>
-        <w:t>String</w:t>
-      </w:r>
-      <w:proofErr w:type="spellEnd"/>
-      <w:r>
-        <w:rPr>
-          <w:i/>
-          <w:iCs/>
-          <w:color w:val="000000" w:themeColor="text1"/>
-          <w:sz w:val="17"/>
-          <w:szCs w:val="17"/>
-        </w:rPr>
-        <w:t xml:space="preserve"> </w:t>
-      </w:r>
-      <w:proofErr w:type="spellStart"/>
-      <w:r>
-        <w:rPr>
-          <w:i/>
-          <w:iCs/>
-          <w:color w:val="000000" w:themeColor="text1"/>
-          <w:sz w:val="17"/>
-          <w:szCs w:val="17"/>
-        </w:rPr>
-        <w:t>write</w:t>
-      </w:r>
-      <w:proofErr w:type="spellEnd"/>
-      <w:r>
-        <w:rPr>
-          <w:i/>
-          <w:iCs/>
-          <w:color w:val="000000" w:themeColor="text1"/>
-          <w:sz w:val="17"/>
-          <w:szCs w:val="17"/>
-        </w:rPr>
-        <w:t xml:space="preserve"> </w:t>
-      </w:r>
-      <w:proofErr w:type="spellStart"/>
-      <w:r>
-        <w:rPr>
-          <w:i/>
-          <w:iCs/>
-          <w:color w:val="000000" w:themeColor="text1"/>
-          <w:sz w:val="17"/>
-          <w:szCs w:val="17"/>
-        </w:rPr>
-        <w:t>at</w:t>
-      </w:r>
-      <w:proofErr w:type="spellEnd"/>
-      <w:r>
-        <w:rPr>
-          <w:i/>
-          <w:iCs/>
-          <w:color w:val="000000" w:themeColor="text1"/>
-          <w:sz w:val="17"/>
-          <w:szCs w:val="17"/>
-        </w:rPr>
-        <w:t xml:space="preserve"> </w:t>
-      </w:r>
-      <w:proofErr w:type="spellStart"/>
-      <w:r>
-        <w:rPr>
-          <w:i/>
-          <w:iCs/>
-          <w:color w:val="000000" w:themeColor="text1"/>
-          <w:sz w:val="17"/>
-          <w:szCs w:val="17"/>
-        </w:rPr>
-        <w:t>the</w:t>
-      </w:r>
-      <w:proofErr w:type="spellEnd"/>
-      <w:r>
-        <w:rPr>
-          <w:i/>
-          <w:iCs/>
-          <w:color w:val="000000" w:themeColor="text1"/>
-          <w:sz w:val="17"/>
-          <w:szCs w:val="17"/>
-        </w:rPr>
-        <w:t xml:space="preserve"> </w:t>
-      </w:r>
-      <w:proofErr w:type="spellStart"/>
-      <w:r>
-        <w:rPr>
-          <w:i/>
-          <w:iCs/>
-          <w:color w:val="000000" w:themeColor="text1"/>
-          <w:sz w:val="17"/>
-          <w:szCs w:val="17"/>
-        </w:rPr>
-        <w:t>position</w:t>
-      </w:r>
-      <w:proofErr w:type="spellEnd"/>
-      <w:r>
-        <w:rPr>
-          <w:i/>
-          <w:iCs/>
-          <w:color w:val="000000" w:themeColor="text1"/>
-          <w:sz w:val="17"/>
-          <w:szCs w:val="17"/>
-        </w:rPr>
-        <w:t>.</w:t>
-      </w:r>
-      <w:r>
-        <w:rPr>
-          <w:i/>
-          <w:iCs/>
-          <w:color w:val="000000" w:themeColor="text1"/>
-          <w:sz w:val="17"/>
-          <w:szCs w:val="17"/>
-        </w:rPr>
-        <w:br/>
-        <w:t xml:space="preserve">    </w:t>
-      </w:r>
-      <w:proofErr w:type="spellStart"/>
-      <w:r>
-        <w:rPr>
-          <w:color w:val="000000" w:themeColor="text1"/>
-          <w:sz w:val="17"/>
-          <w:szCs w:val="17"/>
-        </w:rPr>
-        <w:t>fun</w:t>
-      </w:r>
-      <w:proofErr w:type="spellEnd"/>
-      <w:r>
-        <w:rPr>
-          <w:color w:val="000000" w:themeColor="text1"/>
-          <w:sz w:val="17"/>
-          <w:szCs w:val="17"/>
-        </w:rPr>
-        <w:t xml:space="preserve"> </w:t>
-      </w:r>
-      <w:proofErr w:type="spellStart"/>
-      <w:r>
-        <w:rPr>
-          <w:color w:val="000000" w:themeColor="text1"/>
-          <w:sz w:val="17"/>
-          <w:szCs w:val="17"/>
-        </w:rPr>
-        <w:t>write</w:t>
-      </w:r>
-      <w:proofErr w:type="spellEnd"/>
-      <w:r>
-        <w:rPr>
-          <w:color w:val="000000" w:themeColor="text1"/>
-          <w:sz w:val="17"/>
-          <w:szCs w:val="17"/>
-        </w:rPr>
-        <w:t>(</w:t>
-      </w:r>
-      <w:proofErr w:type="spellStart"/>
-      <w:r>
-        <w:rPr>
-          <w:color w:val="000000" w:themeColor="text1"/>
-          <w:sz w:val="17"/>
-          <w:szCs w:val="17"/>
-        </w:rPr>
-        <w:t>text</w:t>
-      </w:r>
-      <w:proofErr w:type="spellEnd"/>
-      <w:r>
-        <w:rPr>
-          <w:color w:val="000000" w:themeColor="text1"/>
-          <w:sz w:val="17"/>
-          <w:szCs w:val="17"/>
-        </w:rPr>
-        <w:t xml:space="preserve">: </w:t>
-      </w:r>
-      <w:proofErr w:type="spellStart"/>
-      <w:r>
-        <w:rPr>
-          <w:color w:val="000000" w:themeColor="text1"/>
-          <w:sz w:val="17"/>
-          <w:szCs w:val="17"/>
-        </w:rPr>
-        <w:t>String</w:t>
-      </w:r>
-      <w:proofErr w:type="spellEnd"/>
-      <w:r>
-        <w:rPr>
-          <w:color w:val="000000" w:themeColor="text1"/>
-          <w:sz w:val="17"/>
-          <w:szCs w:val="17"/>
-        </w:rPr>
-        <w:t>) {</w:t>
-      </w:r>
-      <w:r>
-        <w:rPr>
-          <w:color w:val="000000" w:themeColor="text1"/>
-          <w:sz w:val="17"/>
-          <w:szCs w:val="17"/>
-        </w:rPr>
-        <w:br/>
-        <w:t xml:space="preserve">        </w:t>
-      </w:r>
-      <w:proofErr w:type="spellStart"/>
-      <w:r>
-        <w:rPr>
-          <w:color w:val="000000" w:themeColor="text1"/>
-          <w:sz w:val="17"/>
-          <w:szCs w:val="17"/>
+      <w:proofErr w:type="spellStart"/>
+      <w:r>
+        <w:rPr>
+          <w:color w:val="000000" w:themeColor="text1"/>
+          <w:sz w:val="13"/>
+          <w:szCs w:val="13"/>
         </w:rPr>
         <w:t>text.</w:t>
       </w:r>
@@ -5156,8 +5825,8 @@
           <w:i/>
           <w:iCs/>
           <w:color w:val="000000" w:themeColor="text1"/>
-          <w:sz w:val="17"/>
-          <w:szCs w:val="17"/>
+          <w:sz w:val="13"/>
+          <w:szCs w:val="13"/>
         </w:rPr>
         <w:t>forEach</w:t>
       </w:r>
@@ -5167,8 +5836,8 @@
           <w:i/>
           <w:iCs/>
           <w:color w:val="000000" w:themeColor="text1"/>
-          <w:sz w:val="17"/>
-          <w:szCs w:val="17"/>
+          <w:sz w:val="13"/>
+          <w:szCs w:val="13"/>
         </w:rPr>
         <w:t xml:space="preserve"> </w:t>
       </w:r>
@@ -5177,8 +5846,8 @@
           <w:b/>
           <w:bCs/>
           <w:color w:val="000000" w:themeColor="text1"/>
-          <w:sz w:val="17"/>
-          <w:szCs w:val="17"/>
+          <w:sz w:val="13"/>
+          <w:szCs w:val="13"/>
         </w:rPr>
         <w:t xml:space="preserve">{ </w:t>
       </w:r>
@@ -5186,8 +5855,8 @@
       <w:r>
         <w:rPr>
           <w:color w:val="000000" w:themeColor="text1"/>
-          <w:sz w:val="17"/>
-          <w:szCs w:val="17"/>
+          <w:sz w:val="13"/>
+          <w:szCs w:val="13"/>
         </w:rPr>
         <w:t>write</w:t>
       </w:r>
@@ -5195,8 +5864,8 @@
       <w:r>
         <w:rPr>
           <w:color w:val="000000" w:themeColor="text1"/>
-          <w:sz w:val="17"/>
-          <w:szCs w:val="17"/>
+          <w:sz w:val="13"/>
+          <w:szCs w:val="13"/>
         </w:rPr>
         <w:t>(</w:t>
       </w:r>
@@ -5206,8 +5875,8 @@
           <w:b/>
           <w:bCs/>
           <w:color w:val="000000" w:themeColor="text1"/>
-          <w:sz w:val="17"/>
-          <w:szCs w:val="17"/>
+          <w:sz w:val="13"/>
+          <w:szCs w:val="13"/>
         </w:rPr>
         <w:t>it</w:t>
       </w:r>
@@ -5215,8 +5884,8 @@
       <w:r>
         <w:rPr>
           <w:color w:val="000000" w:themeColor="text1"/>
-          <w:sz w:val="17"/>
-          <w:szCs w:val="17"/>
+          <w:sz w:val="13"/>
+          <w:szCs w:val="13"/>
         </w:rPr>
         <w:t xml:space="preserve">) </w:t>
       </w:r>
@@ -5225,8 +5894,8 @@
           <w:b/>
           <w:bCs/>
           <w:color w:val="000000" w:themeColor="text1"/>
-          <w:sz w:val="17"/>
-          <w:szCs w:val="17"/>
+          <w:sz w:val="13"/>
+          <w:szCs w:val="13"/>
         </w:rPr>
         <w:t>}</w:t>
       </w:r>
@@ -5235,8 +5904,8 @@
           <w:b/>
           <w:bCs/>
           <w:color w:val="000000" w:themeColor="text1"/>
-          <w:sz w:val="17"/>
-          <w:szCs w:val="17"/>
+          <w:sz w:val="13"/>
+          <w:szCs w:val="13"/>
         </w:rPr>
         <w:br/>
         <w:t xml:space="preserve">    </w:t>
@@ -5244,24 +5913,24 @@
       <w:r>
         <w:rPr>
           <w:color w:val="000000" w:themeColor="text1"/>
-          <w:sz w:val="17"/>
-          <w:szCs w:val="17"/>
+          <w:sz w:val="13"/>
+          <w:szCs w:val="13"/>
         </w:rPr>
         <w:t>}</w:t>
       </w:r>
       <w:r>
         <w:rPr>
           <w:color w:val="000000" w:themeColor="text1"/>
-          <w:sz w:val="17"/>
-          <w:szCs w:val="17"/>
-        </w:rPr>
-        <w:br/>
-      </w:r>
-      <w:r>
-        <w:rPr>
-          <w:color w:val="000000" w:themeColor="text1"/>
-          <w:sz w:val="17"/>
-          <w:szCs w:val="17"/>
+          <w:sz w:val="13"/>
+          <w:szCs w:val="13"/>
+        </w:rPr>
+        <w:br/>
+      </w:r>
+      <w:r>
+        <w:rPr>
+          <w:color w:val="000000" w:themeColor="text1"/>
+          <w:sz w:val="13"/>
+          <w:szCs w:val="13"/>
         </w:rPr>
         <w:br/>
         <w:t xml:space="preserve">    </w:t>
@@ -5270,8 +5939,8 @@
       <w:r>
         <w:rPr>
           <w:color w:val="000000" w:themeColor="text1"/>
-          <w:sz w:val="17"/>
-          <w:szCs w:val="17"/>
+          <w:sz w:val="13"/>
+          <w:szCs w:val="13"/>
         </w:rPr>
         <w:t>fun</w:t>
       </w:r>
@@ -5279,8 +5948,8 @@
       <w:r>
         <w:rPr>
           <w:color w:val="000000" w:themeColor="text1"/>
-          <w:sz w:val="17"/>
-          <w:szCs w:val="17"/>
+          <w:sz w:val="13"/>
+          <w:szCs w:val="13"/>
         </w:rPr>
         <w:t xml:space="preserve"> cursor(</w:t>
       </w:r>
@@ -5288,8 +5957,8 @@
       <w:r>
         <w:rPr>
           <w:color w:val="000000" w:themeColor="text1"/>
-          <w:sz w:val="17"/>
-          <w:szCs w:val="17"/>
+          <w:sz w:val="13"/>
+          <w:szCs w:val="13"/>
         </w:rPr>
         <w:t>line</w:t>
       </w:r>
@@ -5297,8 +5966,8 @@
       <w:r>
         <w:rPr>
           <w:color w:val="000000" w:themeColor="text1"/>
-          <w:sz w:val="17"/>
-          <w:szCs w:val="17"/>
+          <w:sz w:val="13"/>
+          <w:szCs w:val="13"/>
         </w:rPr>
         <w:t xml:space="preserve">: </w:t>
       </w:r>
@@ -5306,8 +5975,8 @@
       <w:r>
         <w:rPr>
           <w:color w:val="000000" w:themeColor="text1"/>
-          <w:sz w:val="17"/>
-          <w:szCs w:val="17"/>
+          <w:sz w:val="13"/>
+          <w:szCs w:val="13"/>
         </w:rPr>
         <w:t>Int</w:t>
       </w:r>
@@ -5315,8 +5984,8 @@
       <w:r>
         <w:rPr>
           <w:color w:val="000000" w:themeColor="text1"/>
-          <w:sz w:val="17"/>
-          <w:szCs w:val="17"/>
+          <w:sz w:val="13"/>
+          <w:szCs w:val="13"/>
         </w:rPr>
         <w:t xml:space="preserve">, </w:t>
       </w:r>
@@ -5324,8 +5993,8 @@
       <w:r>
         <w:rPr>
           <w:color w:val="000000" w:themeColor="text1"/>
-          <w:sz w:val="17"/>
-          <w:szCs w:val="17"/>
+          <w:sz w:val="13"/>
+          <w:szCs w:val="13"/>
         </w:rPr>
         <w:t>column</w:t>
       </w:r>
@@ -5333,8 +6002,8 @@
       <w:r>
         <w:rPr>
           <w:color w:val="000000" w:themeColor="text1"/>
-          <w:sz w:val="17"/>
-          <w:szCs w:val="17"/>
+          <w:sz w:val="13"/>
+          <w:szCs w:val="13"/>
         </w:rPr>
         <w:t xml:space="preserve">: </w:t>
       </w:r>
@@ -5342,8 +6011,8 @@
       <w:r>
         <w:rPr>
           <w:color w:val="000000" w:themeColor="text1"/>
-          <w:sz w:val="17"/>
-          <w:szCs w:val="17"/>
+          <w:sz w:val="13"/>
+          <w:szCs w:val="13"/>
         </w:rPr>
         <w:t>Int</w:t>
       </w:r>
@@ -5351,16 +6020,16 @@
       <w:r>
         <w:rPr>
           <w:color w:val="000000" w:themeColor="text1"/>
-          <w:sz w:val="17"/>
-          <w:szCs w:val="17"/>
+          <w:sz w:val="13"/>
+          <w:szCs w:val="13"/>
         </w:rPr>
         <w:t>) {</w:t>
       </w:r>
       <w:r>
         <w:rPr>
           <w:color w:val="000000" w:themeColor="text1"/>
-          <w:sz w:val="17"/>
-          <w:szCs w:val="17"/>
+          <w:sz w:val="13"/>
+          <w:szCs w:val="13"/>
         </w:rPr>
         <w:br/>
         <w:t xml:space="preserve">        </w:t>
@@ -5369,8 +6038,8 @@
       <w:r>
         <w:rPr>
           <w:color w:val="000000" w:themeColor="text1"/>
-          <w:sz w:val="17"/>
-          <w:szCs w:val="17"/>
+          <w:sz w:val="13"/>
+          <w:szCs w:val="13"/>
         </w:rPr>
         <w:t>val</w:t>
       </w:r>
@@ -5378,8 +6047,8 @@
       <w:r>
         <w:rPr>
           <w:color w:val="000000" w:themeColor="text1"/>
-          <w:sz w:val="17"/>
-          <w:szCs w:val="17"/>
+          <w:sz w:val="13"/>
+          <w:szCs w:val="13"/>
         </w:rPr>
         <w:t xml:space="preserve"> x = </w:t>
       </w:r>
@@ -5387,8 +6056,8 @@
       <w:r>
         <w:rPr>
           <w:color w:val="000000" w:themeColor="text1"/>
-          <w:sz w:val="17"/>
-          <w:szCs w:val="17"/>
+          <w:sz w:val="13"/>
+          <w:szCs w:val="13"/>
         </w:rPr>
         <w:t>column</w:t>
       </w:r>
@@ -5396,8 +6065,8 @@
       <w:r>
         <w:rPr>
           <w:color w:val="000000" w:themeColor="text1"/>
-          <w:sz w:val="17"/>
-          <w:szCs w:val="17"/>
+          <w:sz w:val="13"/>
+          <w:szCs w:val="13"/>
         </w:rPr>
         <w:t xml:space="preserve"> + (</w:t>
       </w:r>
@@ -5405,8 +6074,8 @@
       <w:r>
         <w:rPr>
           <w:color w:val="000000" w:themeColor="text1"/>
-          <w:sz w:val="17"/>
-          <w:szCs w:val="17"/>
+          <w:sz w:val="13"/>
+          <w:szCs w:val="13"/>
         </w:rPr>
         <w:t>line</w:t>
       </w:r>
@@ -5414,8 +6083,8 @@
       <w:r>
         <w:rPr>
           <w:color w:val="000000" w:themeColor="text1"/>
-          <w:sz w:val="17"/>
-          <w:szCs w:val="17"/>
+          <w:sz w:val="13"/>
+          <w:szCs w:val="13"/>
         </w:rPr>
         <w:t xml:space="preserve">* </w:t>
       </w:r>
@@ -5423,8 +6092,8 @@
       <w:r>
         <w:rPr>
           <w:color w:val="000000" w:themeColor="text1"/>
-          <w:sz w:val="17"/>
-          <w:szCs w:val="17"/>
+          <w:sz w:val="13"/>
+          <w:szCs w:val="13"/>
         </w:rPr>
         <w:t>LCDLine</w:t>
       </w:r>
@@ -5432,16 +6101,16 @@
       <w:r>
         <w:rPr>
           <w:color w:val="000000" w:themeColor="text1"/>
-          <w:sz w:val="17"/>
-          <w:szCs w:val="17"/>
+          <w:sz w:val="13"/>
+          <w:szCs w:val="13"/>
         </w:rPr>
         <w:t>)</w:t>
       </w:r>
       <w:r>
         <w:rPr>
           <w:color w:val="000000" w:themeColor="text1"/>
-          <w:sz w:val="17"/>
-          <w:szCs w:val="17"/>
+          <w:sz w:val="13"/>
+          <w:szCs w:val="13"/>
         </w:rPr>
         <w:br/>
         <w:t xml:space="preserve">        </w:t>
@@ -5450,8 +6119,8 @@
       <w:r>
         <w:rPr>
           <w:color w:val="000000" w:themeColor="text1"/>
-          <w:sz w:val="17"/>
-          <w:szCs w:val="17"/>
+          <w:sz w:val="13"/>
+          <w:szCs w:val="13"/>
         </w:rPr>
         <w:t>writeCMD</w:t>
       </w:r>
@@ -5459,8 +6128,8 @@
       <w:r>
         <w:rPr>
           <w:color w:val="000000" w:themeColor="text1"/>
-          <w:sz w:val="17"/>
-          <w:szCs w:val="17"/>
+          <w:sz w:val="13"/>
+          <w:szCs w:val="13"/>
         </w:rPr>
         <w:t xml:space="preserve">(x+ </w:t>
       </w:r>
@@ -5468,8 +6137,8 @@
       <w:r>
         <w:rPr>
           <w:color w:val="000000" w:themeColor="text1"/>
-          <w:sz w:val="17"/>
-          <w:szCs w:val="17"/>
+          <w:sz w:val="13"/>
+          <w:szCs w:val="13"/>
         </w:rPr>
         <w:t>CursorCMD</w:t>
       </w:r>
@@ -5477,16 +6146,16 @@
       <w:r>
         <w:rPr>
           <w:color w:val="000000" w:themeColor="text1"/>
-          <w:sz w:val="17"/>
-          <w:szCs w:val="17"/>
+          <w:sz w:val="13"/>
+          <w:szCs w:val="13"/>
         </w:rPr>
         <w:t>)</w:t>
       </w:r>
       <w:r>
         <w:rPr>
           <w:color w:val="000000" w:themeColor="text1"/>
-          <w:sz w:val="17"/>
-          <w:szCs w:val="17"/>
+          <w:sz w:val="13"/>
+          <w:szCs w:val="13"/>
         </w:rPr>
         <w:br/>
         <w:t xml:space="preserve">    }</w:t>
@@ -5494,16 +6163,16 @@
       <w:r>
         <w:rPr>
           <w:color w:val="000000" w:themeColor="text1"/>
-          <w:sz w:val="17"/>
-          <w:szCs w:val="17"/>
-        </w:rPr>
-        <w:br/>
-      </w:r>
-      <w:r>
-        <w:rPr>
-          <w:color w:val="000000" w:themeColor="text1"/>
-          <w:sz w:val="17"/>
-          <w:szCs w:val="17"/>
+          <w:sz w:val="13"/>
+          <w:szCs w:val="13"/>
+        </w:rPr>
+        <w:br/>
+      </w:r>
+      <w:r>
+        <w:rPr>
+          <w:color w:val="000000" w:themeColor="text1"/>
+          <w:sz w:val="13"/>
+          <w:szCs w:val="13"/>
         </w:rPr>
         <w:br/>
         <w:t xml:space="preserve">    </w:t>
@@ -5512,8 +6181,8 @@
       <w:r>
         <w:rPr>
           <w:color w:val="000000" w:themeColor="text1"/>
-          <w:sz w:val="17"/>
-          <w:szCs w:val="17"/>
+          <w:sz w:val="13"/>
+          <w:szCs w:val="13"/>
         </w:rPr>
         <w:t>fun</w:t>
       </w:r>
@@ -5521,16 +6190,16 @@
       <w:r>
         <w:rPr>
           <w:color w:val="000000" w:themeColor="text1"/>
-          <w:sz w:val="17"/>
-          <w:szCs w:val="17"/>
+          <w:sz w:val="13"/>
+          <w:szCs w:val="13"/>
         </w:rPr>
         <w:t xml:space="preserve"> clear() {</w:t>
       </w:r>
       <w:r>
         <w:rPr>
           <w:color w:val="000000" w:themeColor="text1"/>
-          <w:sz w:val="17"/>
-          <w:szCs w:val="17"/>
+          <w:sz w:val="13"/>
+          <w:szCs w:val="13"/>
         </w:rPr>
         <w:br/>
         <w:t xml:space="preserve">        </w:t>
@@ -5539,8 +6208,8 @@
       <w:r>
         <w:rPr>
           <w:color w:val="000000" w:themeColor="text1"/>
-          <w:sz w:val="17"/>
-          <w:szCs w:val="17"/>
+          <w:sz w:val="13"/>
+          <w:szCs w:val="13"/>
         </w:rPr>
         <w:t>writeCMD</w:t>
       </w:r>
@@ -5548,8 +6217,8 @@
       <w:r>
         <w:rPr>
           <w:color w:val="000000" w:themeColor="text1"/>
-          <w:sz w:val="17"/>
-          <w:szCs w:val="17"/>
+          <w:sz w:val="13"/>
+          <w:szCs w:val="13"/>
         </w:rPr>
         <w:t>(</w:t>
       </w:r>
@@ -5557,8 +6226,8 @@
       <w:r>
         <w:rPr>
           <w:color w:val="000000" w:themeColor="text1"/>
-          <w:sz w:val="17"/>
-          <w:szCs w:val="17"/>
+          <w:sz w:val="13"/>
+          <w:szCs w:val="13"/>
         </w:rPr>
         <w:t>DisplayClear</w:t>
       </w:r>
@@ -5566,16 +6235,16 @@
       <w:r>
         <w:rPr>
           <w:color w:val="000000" w:themeColor="text1"/>
-          <w:sz w:val="17"/>
-          <w:szCs w:val="17"/>
+          <w:sz w:val="13"/>
+          <w:szCs w:val="13"/>
         </w:rPr>
         <w:t>)</w:t>
       </w:r>
       <w:r>
         <w:rPr>
           <w:color w:val="000000" w:themeColor="text1"/>
-          <w:sz w:val="17"/>
-          <w:szCs w:val="17"/>
+          <w:sz w:val="13"/>
+          <w:szCs w:val="13"/>
         </w:rPr>
         <w:br/>
         <w:t xml:space="preserve">    }</w:t>
@@ -5583,102 +6252,74 @@
     </w:p>
     <w:p>
       <w:pPr>
-        <w:suppressAutoHyphens w:val="0"/>
-        <w:spacing w:line="240" w:lineRule="auto"/>
-        <w:jc w:val="left"/>
-        <w:rPr>
-          <w:rFonts w:asciiTheme="majorHAnsi" w:eastAsiaTheme="majorEastAsia" w:hAnsiTheme="majorHAnsi" w:cstheme="majorHAnsi"/>
-          <w:b/>
-          <w:bCs/>
-          <w:sz w:val="32"/>
-          <w:szCs w:val="32"/>
-        </w:rPr>
-      </w:pPr>
+        <w:pStyle w:val="Apendix"/>
+        <w:rPr>
+          <w:lang w:val="pt-PT"/>
+        </w:rPr>
+      </w:pPr>
+      <w:bookmarkStart w:id="18" w:name="_Ref508796893"/>
+      <w:bookmarkStart w:id="19" w:name="_Toc508798026"/>
+      <w:bookmarkStart w:id="20" w:name="_Toc4055192"/>
+      <w:r>
+        <w:rPr>
+          <w:lang w:val="pt-PT"/>
+        </w:rPr>
+        <w:lastRenderedPageBreak/>
+        <w:t xml:space="preserve">Código </w:t>
+      </w:r>
+      <w:proofErr w:type="gramStart"/>
+      <w:r>
+        <w:rPr>
+          <w:i/>
+          <w:iCs/>
+          <w:lang w:val="pt-PT"/>
+        </w:rPr>
+        <w:t>Kotlin</w:t>
+      </w:r>
+      <w:r>
+        <w:rPr>
+          <w:lang w:val="pt-PT"/>
+        </w:rPr>
+        <w:t xml:space="preserve"> </w:t>
+      </w:r>
+      <w:r>
+        <w:rPr>
+          <w:lang w:val="pt-PT"/>
+        </w:rPr>
+        <w:t xml:space="preserve"> </w:t>
+      </w:r>
+      <w:r>
+        <w:rPr>
+          <w:lang w:val="pt-PT"/>
+        </w:rPr>
+        <w:t>da</w:t>
+      </w:r>
+      <w:proofErr w:type="gramEnd"/>
+      <w:r>
+        <w:rPr>
+          <w:lang w:val="pt-PT"/>
+        </w:rPr>
+        <w:t xml:space="preserve"> classe</w:t>
+      </w:r>
+      <w:r>
+        <w:rPr>
+          <w:lang w:val="pt-PT"/>
+        </w:rPr>
+        <w:t xml:space="preserve"> </w:t>
+      </w:r>
+      <w:bookmarkEnd w:id="18"/>
+      <w:bookmarkEnd w:id="19"/>
+      <w:bookmarkEnd w:id="20"/>
+      <w:r>
+        <w:rPr>
+          <w:i/>
+          <w:lang w:val="pt-PT"/>
+        </w:rPr>
+        <w:t>TUI</w:t>
+      </w:r>
     </w:p>
     <w:p>
       <w:pPr>
-        <w:pStyle w:val="Apendix"/>
-        <w:rPr>
-          <w:lang w:val="pt-PT"/>
-        </w:rPr>
-      </w:pPr>
-      <w:bookmarkStart w:id="17" w:name="_Ref508796893"/>
-      <w:bookmarkStart w:id="18" w:name="_Toc508798026"/>
-      <w:bookmarkStart w:id="19" w:name="_Toc4055192"/>
-      <w:r>
-        <w:rPr>
-          <w:lang w:val="pt-PT"/>
-        </w:rPr>
-        <w:t xml:space="preserve">Código </w:t>
-      </w:r>
-      <w:proofErr w:type="spellStart"/>
-      <w:proofErr w:type="gramStart"/>
-      <w:r>
-        <w:rPr>
-          <w:i/>
-          <w:iCs/>
-          <w:lang w:val="pt-PT"/>
-        </w:rPr>
-        <w:t>Kotlin</w:t>
-      </w:r>
-      <w:proofErr w:type="spellEnd"/>
-      <w:r>
-        <w:rPr>
-          <w:lang w:val="pt-PT"/>
-        </w:rPr>
-        <w:t xml:space="preserve"> </w:t>
-      </w:r>
-      <w:r>
-        <w:rPr>
-          <w:lang w:val="pt-PT"/>
-        </w:rPr>
-        <w:t xml:space="preserve"> </w:t>
-      </w:r>
-      <w:r>
-        <w:rPr>
-          <w:lang w:val="pt-PT"/>
-        </w:rPr>
-        <w:t>da</w:t>
-      </w:r>
-      <w:proofErr w:type="gramEnd"/>
-      <w:r>
-        <w:rPr>
-          <w:lang w:val="pt-PT"/>
-        </w:rPr>
-        <w:t xml:space="preserve"> classe</w:t>
-      </w:r>
-      <w:r>
-        <w:rPr>
-          <w:lang w:val="pt-PT"/>
-        </w:rPr>
-        <w:t xml:space="preserve"> </w:t>
-      </w:r>
-      <w:bookmarkEnd w:id="17"/>
-      <w:bookmarkEnd w:id="18"/>
-      <w:bookmarkEnd w:id="19"/>
-      <w:r>
-        <w:rPr>
-          <w:i/>
-          <w:lang w:val="pt-PT"/>
-        </w:rPr>
-        <w:t>TUI</w:t>
-      </w:r>
-    </w:p>
-    <w:p>
-      <w:pPr>
-        <w:pStyle w:val="Apendix"/>
-        <w:numPr>
-          <w:ilvl w:val="0"/>
-          <w:numId w:val="0"/>
-        </w:numPr>
-        <w:ind w:left="927"/>
-        <w:rPr>
-          <w:lang w:val="pt-PT"/>
-        </w:rPr>
-      </w:pPr>
-    </w:p>
-    <w:p>
-      <w:pPr>
         <w:pStyle w:val="HTMLpr-formatado"/>
         <w:shd w:val="clear" w:color="auto" w:fill="FBFBFB"/>
         <w:rPr>
@@ -6626,14 +7267,6 @@
           <w:szCs w:val="18"/>
         </w:rPr>
         <w:br/>
-      </w:r>
-      <w:r>
-        <w:rPr>
-          <w:color w:val="000000" w:themeColor="text1"/>
-          <w:sz w:val="18"/>
-          <w:szCs w:val="18"/>
-        </w:rPr>
-        <w:lastRenderedPageBreak/>
         <w:t xml:space="preserve">        </w:t>
       </w:r>
       <w:proofErr w:type="spellStart"/>
@@ -7030,25 +7663,7 @@
           <w:sz w:val="18"/>
           <w:szCs w:val="18"/>
         </w:rPr>
-        <w:t xml:space="preserve"> time():</w:t>
-      </w:r>
-      <w:proofErr w:type="spellStart"/>
-      <w:r>
-        <w:rPr>
-          <w:color w:val="000000" w:themeColor="text1"/>
-          <w:sz w:val="18"/>
-          <w:szCs w:val="18"/>
-        </w:rPr>
-        <w:t>String</w:t>
-      </w:r>
-      <w:proofErr w:type="spellEnd"/>
-      <w:r>
-        <w:rPr>
-          <w:color w:val="000000" w:themeColor="text1"/>
-          <w:sz w:val="18"/>
-          <w:szCs w:val="18"/>
-        </w:rPr>
-        <w:t>{</w:t>
+        <w:t xml:space="preserve"> time():String{</w:t>
       </w:r>
       <w:r>
         <w:rPr>
@@ -7335,8 +7950,6 @@
           <w:rFonts w:asciiTheme="minorHAnsi" w:hAnsiTheme="minorHAnsi"/>
         </w:rPr>
       </w:pPr>
-      <w:bookmarkStart w:id="20" w:name="_GoBack"/>
-      <w:bookmarkEnd w:id="20"/>
     </w:p>
     <w:sectPr>
       <w:type w:val="continuous"/>
@@ -7351,7 +7964,7 @@
 </file>
 
 <file path=word/endnotes.xml><?xml version="1.0" encoding="utf-8"?>
-<w:endnotes xmlns:wpc="http://schemas.microsoft.com/office/word/2010/wordprocessingCanvas" xmlns:cx="http://schemas.microsoft.com/office/drawing/2014/chartex" xmlns:mc="http://schemas.openxmlformats.org/markup-compatibility/2006" xmlns:o="urn:schemas-microsoft-com:office:office" xmlns:r="http://schemas.openxmlformats.org/officeDocument/2006/relationships" xmlns:m="http://schemas.openxmlformats.org/officeDocument/2006/math" xmlns:v="urn:schemas-microsoft-com:vml" xmlns:wp14="http://schemas.microsoft.com/office/word/2010/wordprocessingDrawing" xmlns:wp="http://schemas.openxmlformats.org/drawingml/2006/wordprocessingDrawing" xmlns:w10="urn:schemas-microsoft-com:office:word" xmlns:w="http://schemas.openxmlformats.org/wordprocessingml/2006/main" xmlns:w14="http://schemas.microsoft.com/office/word/2010/wordml" xmlns:w15="http://schemas.microsoft.com/office/word/2012/wordml" xmlns:w16se="http://schemas.microsoft.com/office/word/2015/wordml/symex" xmlns:wpg="http://schemas.microsoft.com/office/word/2010/wordprocessingGroup" xmlns:wpi="http://schemas.microsoft.com/office/word/2010/wordprocessingInk" xmlns:wne="http://schemas.microsoft.com/office/word/2006/wordml" xmlns:wps="http://schemas.microsoft.com/office/word/2010/wordprocessingShape" mc:Ignorable="w14 w15 w16se wp14">
+<w:endnotes xmlns:wpc="http://schemas.microsoft.com/office/word/2010/wordprocessingCanvas" xmlns:cx="http://schemas.microsoft.com/office/drawing/2014/chartex" xmlns:cx1="http://schemas.microsoft.com/office/drawing/2015/9/8/chartex" xmlns:cx2="http://schemas.microsoft.com/office/drawing/2015/10/21/chartex" xmlns:cx3="http://schemas.microsoft.com/office/drawing/2016/5/9/chartex" xmlns:cx4="http://schemas.microsoft.com/office/drawing/2016/5/10/chartex" xmlns:cx5="http://schemas.microsoft.com/office/drawing/2016/5/11/chartex" xmlns:cx6="http://schemas.microsoft.com/office/drawing/2016/5/12/chartex" xmlns:cx7="http://schemas.microsoft.com/office/drawing/2016/5/13/chartex" xmlns:cx8="http://schemas.microsoft.com/office/drawing/2016/5/14/chartex" xmlns:mc="http://schemas.openxmlformats.org/markup-compatibility/2006" xmlns:aink="http://schemas.microsoft.com/office/drawing/2016/ink" xmlns:am3d="http://schemas.microsoft.com/office/drawing/2017/model3d" xmlns:o="urn:schemas-microsoft-com:office:office" xmlns:r="http://schemas.openxmlformats.org/officeDocument/2006/relationships" xmlns:m="http://schemas.openxmlformats.org/officeDocument/2006/math" xmlns:v="urn:schemas-microsoft-com:vml" xmlns:wp14="http://schemas.microsoft.com/office/word/2010/wordprocessingDrawing" xmlns:wp="http://schemas.openxmlformats.org/drawingml/2006/wordprocessingDrawing" xmlns:w10="urn:schemas-microsoft-com:office:word" xmlns:w="http://schemas.openxmlformats.org/wordprocessingml/2006/main" xmlns:w14="http://schemas.microsoft.com/office/word/2010/wordml" xmlns:w15="http://schemas.microsoft.com/office/word/2012/wordml" xmlns:w16cex="http://schemas.microsoft.com/office/word/2018/wordml/cex" xmlns:w16cid="http://schemas.microsoft.com/office/word/2016/wordml/cid" xmlns:w16="http://schemas.microsoft.com/office/word/2018/wordml" xmlns:w16sdtdh="http://schemas.microsoft.com/office/word/2020/wordml/sdtdatahash" xmlns:w16se="http://schemas.microsoft.com/office/word/2015/wordml/symex" xmlns:wpg="http://schemas.microsoft.com/office/word/2010/wordprocessingGroup" xmlns:wpi="http://schemas.microsoft.com/office/word/2010/wordprocessingInk" xmlns:wne="http://schemas.microsoft.com/office/word/2006/wordml" xmlns:wps="http://schemas.microsoft.com/office/word/2010/wordprocessingShape" mc:Ignorable="w14 w15 w16se w16cid w16 w16cex w16sdtdh wp14">
   <w:endnote w:type="separator" w:id="-1">
     <w:p>
       <w:pPr>
@@ -7376,7 +7989,7 @@
 </file>
 
 <file path=word/footer1.xml><?xml version="1.0" encoding="utf-8"?>
-<w:ftr xmlns:wpc="http://schemas.microsoft.com/office/word/2010/wordprocessingCanvas" xmlns:cx="http://schemas.microsoft.com/office/drawing/2014/chartex" xmlns:mc="http://schemas.openxmlformats.org/markup-compatibility/2006" xmlns:o="urn:schemas-microsoft-com:office:office" xmlns:r="http://schemas.openxmlformats.org/officeDocument/2006/relationships" xmlns:m="http://schemas.openxmlformats.org/officeDocument/2006/math" xmlns:v="urn:schemas-microsoft-com:vml" xmlns:wp14="http://schemas.microsoft.com/office/word/2010/wordprocessingDrawing" xmlns:wp="http://schemas.openxmlformats.org/drawingml/2006/wordprocessingDrawing" xmlns:w10="urn:schemas-microsoft-com:office:word" xmlns:w="http://schemas.openxmlformats.org/wordprocessingml/2006/main" xmlns:w14="http://schemas.microsoft.com/office/word/2010/wordml" xmlns:w15="http://schemas.microsoft.com/office/word/2012/wordml" xmlns:w16se="http://schemas.microsoft.com/office/word/2015/wordml/symex" xmlns:wpg="http://schemas.microsoft.com/office/word/2010/wordprocessingGroup" xmlns:wpi="http://schemas.microsoft.com/office/word/2010/wordprocessingInk" xmlns:wne="http://schemas.microsoft.com/office/word/2006/wordml" xmlns:wps="http://schemas.microsoft.com/office/word/2010/wordprocessingShape" mc:Ignorable="w14 w15 w16se wp14">
+<w:ftr xmlns:wpc="http://schemas.microsoft.com/office/word/2010/wordprocessingCanvas" xmlns:cx="http://schemas.microsoft.com/office/drawing/2014/chartex" xmlns:cx1="http://schemas.microsoft.com/office/drawing/2015/9/8/chartex" xmlns:cx2="http://schemas.microsoft.com/office/drawing/2015/10/21/chartex" xmlns:cx3="http://schemas.microsoft.com/office/drawing/2016/5/9/chartex" xmlns:cx4="http://schemas.microsoft.com/office/drawing/2016/5/10/chartex" xmlns:cx5="http://schemas.microsoft.com/office/drawing/2016/5/11/chartex" xmlns:cx6="http://schemas.microsoft.com/office/drawing/2016/5/12/chartex" xmlns:cx7="http://schemas.microsoft.com/office/drawing/2016/5/13/chartex" xmlns:cx8="http://schemas.microsoft.com/office/drawing/2016/5/14/chartex" xmlns:mc="http://schemas.openxmlformats.org/markup-compatibility/2006" xmlns:aink="http://schemas.microsoft.com/office/drawing/2016/ink" xmlns:am3d="http://schemas.microsoft.com/office/drawing/2017/model3d" xmlns:o="urn:schemas-microsoft-com:office:office" xmlns:r="http://schemas.openxmlformats.org/officeDocument/2006/relationships" xmlns:m="http://schemas.openxmlformats.org/officeDocument/2006/math" xmlns:v="urn:schemas-microsoft-com:vml" xmlns:wp14="http://schemas.microsoft.com/office/word/2010/wordprocessingDrawing" xmlns:wp="http://schemas.openxmlformats.org/drawingml/2006/wordprocessingDrawing" xmlns:w10="urn:schemas-microsoft-com:office:word" xmlns:w="http://schemas.openxmlformats.org/wordprocessingml/2006/main" xmlns:w14="http://schemas.microsoft.com/office/word/2010/wordml" xmlns:w15="http://schemas.microsoft.com/office/word/2012/wordml" xmlns:w16cex="http://schemas.microsoft.com/office/word/2018/wordml/cex" xmlns:w16cid="http://schemas.microsoft.com/office/word/2016/wordml/cid" xmlns:w16="http://schemas.microsoft.com/office/word/2018/wordml" xmlns:w16sdtdh="http://schemas.microsoft.com/office/word/2020/wordml/sdtdatahash" xmlns:w16se="http://schemas.microsoft.com/office/word/2015/wordml/symex" xmlns:wpg="http://schemas.microsoft.com/office/word/2010/wordprocessingGroup" xmlns:wpi="http://schemas.microsoft.com/office/word/2010/wordprocessingInk" xmlns:wne="http://schemas.microsoft.com/office/word/2006/wordml" xmlns:wps="http://schemas.microsoft.com/office/word/2010/wordprocessingShape" mc:Ignorable="w14 w15 w16se w16cid w16 w16cex w16sdtdh wp14">
   <w:p>
     <w:pPr>
       <w:pStyle w:val="Rodap"/>
@@ -7432,7 +8045,7 @@
 </file>
 
 <file path=word/footnotes.xml><?xml version="1.0" encoding="utf-8"?>
-<w:footnotes xmlns:wpc="http://schemas.microsoft.com/office/word/2010/wordprocessingCanvas" xmlns:cx="http://schemas.microsoft.com/office/drawing/2014/chartex" xmlns:mc="http://schemas.openxmlformats.org/markup-compatibility/2006" xmlns:o="urn:schemas-microsoft-com:office:office" xmlns:r="http://schemas.openxmlformats.org/officeDocument/2006/relationships" xmlns:m="http://schemas.openxmlformats.org/officeDocument/2006/math" xmlns:v="urn:schemas-microsoft-com:vml" xmlns:wp14="http://schemas.microsoft.com/office/word/2010/wordprocessingDrawing" xmlns:wp="http://schemas.openxmlformats.org/drawingml/2006/wordprocessingDrawing" xmlns:w10="urn:schemas-microsoft-com:office:word" xmlns:w="http://schemas.openxmlformats.org/wordprocessingml/2006/main" xmlns:w14="http://schemas.microsoft.com/office/word/2010/wordml" xmlns:w15="http://schemas.microsoft.com/office/word/2012/wordml" xmlns:w16se="http://schemas.microsoft.com/office/word/2015/wordml/symex" xmlns:wpg="http://schemas.microsoft.com/office/word/2010/wordprocessingGroup" xmlns:wpi="http://schemas.microsoft.com/office/word/2010/wordprocessingInk" xmlns:wne="http://schemas.microsoft.com/office/word/2006/wordml" xmlns:wps="http://schemas.microsoft.com/office/word/2010/wordprocessingShape" mc:Ignorable="w14 w15 w16se wp14">
+<w:footnotes xmlns:wpc="http://schemas.microsoft.com/office/word/2010/wordprocessingCanvas" xmlns:cx="http://schemas.microsoft.com/office/drawing/2014/chartex" xmlns:cx1="http://schemas.microsoft.com/office/drawing/2015/9/8/chartex" xmlns:cx2="http://schemas.microsoft.com/office/drawing/2015/10/21/chartex" xmlns:cx3="http://schemas.microsoft.com/office/drawing/2016/5/9/chartex" xmlns:cx4="http://schemas.microsoft.com/office/drawing/2016/5/10/chartex" xmlns:cx5="http://schemas.microsoft.com/office/drawing/2016/5/11/chartex" xmlns:cx6="http://schemas.microsoft.com/office/drawing/2016/5/12/chartex" xmlns:cx7="http://schemas.microsoft.com/office/drawing/2016/5/13/chartex" xmlns:cx8="http://schemas.microsoft.com/office/drawing/2016/5/14/chartex" xmlns:mc="http://schemas.openxmlformats.org/markup-compatibility/2006" xmlns:aink="http://schemas.microsoft.com/office/drawing/2016/ink" xmlns:am3d="http://schemas.microsoft.com/office/drawing/2017/model3d" xmlns:o="urn:schemas-microsoft-com:office:office" xmlns:r="http://schemas.openxmlformats.org/officeDocument/2006/relationships" xmlns:m="http://schemas.openxmlformats.org/officeDocument/2006/math" xmlns:v="urn:schemas-microsoft-com:vml" xmlns:wp14="http://schemas.microsoft.com/office/word/2010/wordprocessingDrawing" xmlns:wp="http://schemas.openxmlformats.org/drawingml/2006/wordprocessingDrawing" xmlns:w10="urn:schemas-microsoft-com:office:word" xmlns:w="http://schemas.openxmlformats.org/wordprocessingml/2006/main" xmlns:w14="http://schemas.microsoft.com/office/word/2010/wordml" xmlns:w15="http://schemas.microsoft.com/office/word/2012/wordml" xmlns:w16cex="http://schemas.microsoft.com/office/word/2018/wordml/cex" xmlns:w16cid="http://schemas.microsoft.com/office/word/2016/wordml/cid" xmlns:w16="http://schemas.microsoft.com/office/word/2018/wordml" xmlns:w16sdtdh="http://schemas.microsoft.com/office/word/2020/wordml/sdtdatahash" xmlns:w16se="http://schemas.microsoft.com/office/word/2015/wordml/symex" xmlns:wpg="http://schemas.microsoft.com/office/word/2010/wordprocessingGroup" xmlns:wpi="http://schemas.microsoft.com/office/word/2010/wordprocessingInk" xmlns:wne="http://schemas.microsoft.com/office/word/2006/wordml" xmlns:wps="http://schemas.microsoft.com/office/word/2010/wordprocessingShape" mc:Ignorable="w14 w15 w16se w16cid w16 w16cex w16sdtdh wp14">
   <w:footnote w:type="separator" w:id="-1">
     <w:p>
       <w:pPr>
@@ -7457,7 +8070,7 @@
 </file>
 
 <file path=word/header1.xml><?xml version="1.0" encoding="utf-8"?>
-<w:hdr xmlns:wpc="http://schemas.microsoft.com/office/word/2010/wordprocessingCanvas" xmlns:cx="http://schemas.microsoft.com/office/drawing/2014/chartex" xmlns:mc="http://schemas.openxmlformats.org/markup-compatibility/2006" xmlns:o="urn:schemas-microsoft-com:office:office" xmlns:r="http://schemas.openxmlformats.org/officeDocument/2006/relationships" xmlns:m="http://schemas.openxmlformats.org/officeDocument/2006/math" xmlns:v="urn:schemas-microsoft-com:vml" xmlns:wp14="http://schemas.microsoft.com/office/word/2010/wordprocessingDrawing" xmlns:wp="http://schemas.openxmlformats.org/drawingml/2006/wordprocessingDrawing" xmlns:w10="urn:schemas-microsoft-com:office:word" xmlns:w="http://schemas.openxmlformats.org/wordprocessingml/2006/main" xmlns:w14="http://schemas.microsoft.com/office/word/2010/wordml" xmlns:w15="http://schemas.microsoft.com/office/word/2012/wordml" xmlns:w16se="http://schemas.microsoft.com/office/word/2015/wordml/symex" xmlns:wpg="http://schemas.microsoft.com/office/word/2010/wordprocessingGroup" xmlns:wpi="http://schemas.microsoft.com/office/word/2010/wordprocessingInk" xmlns:wne="http://schemas.microsoft.com/office/word/2006/wordml" xmlns:wps="http://schemas.microsoft.com/office/word/2010/wordprocessingShape" mc:Ignorable="w14 w15 w16se wp14">
+<w:hdr xmlns:wpc="http://schemas.microsoft.com/office/word/2010/wordprocessingCanvas" xmlns:cx="http://schemas.microsoft.com/office/drawing/2014/chartex" xmlns:cx1="http://schemas.microsoft.com/office/drawing/2015/9/8/chartex" xmlns:cx2="http://schemas.microsoft.com/office/drawing/2015/10/21/chartex" xmlns:cx3="http://schemas.microsoft.com/office/drawing/2016/5/9/chartex" xmlns:cx4="http://schemas.microsoft.com/office/drawing/2016/5/10/chartex" xmlns:cx5="http://schemas.microsoft.com/office/drawing/2016/5/11/chartex" xmlns:cx6="http://schemas.microsoft.com/office/drawing/2016/5/12/chartex" xmlns:cx7="http://schemas.microsoft.com/office/drawing/2016/5/13/chartex" xmlns:cx8="http://schemas.microsoft.com/office/drawing/2016/5/14/chartex" xmlns:mc="http://schemas.openxmlformats.org/markup-compatibility/2006" xmlns:aink="http://schemas.microsoft.com/office/drawing/2016/ink" xmlns:am3d="http://schemas.microsoft.com/office/drawing/2017/model3d" xmlns:o="urn:schemas-microsoft-com:office:office" xmlns:r="http://schemas.openxmlformats.org/officeDocument/2006/relationships" xmlns:m="http://schemas.openxmlformats.org/officeDocument/2006/math" xmlns:v="urn:schemas-microsoft-com:vml" xmlns:wp14="http://schemas.microsoft.com/office/word/2010/wordprocessingDrawing" xmlns:wp="http://schemas.openxmlformats.org/drawingml/2006/wordprocessingDrawing" xmlns:w10="urn:schemas-microsoft-com:office:word" xmlns:w="http://schemas.openxmlformats.org/wordprocessingml/2006/main" xmlns:w14="http://schemas.microsoft.com/office/word/2010/wordml" xmlns:w15="http://schemas.microsoft.com/office/word/2012/wordml" xmlns:w16cex="http://schemas.microsoft.com/office/word/2018/wordml/cex" xmlns:w16cid="http://schemas.microsoft.com/office/word/2016/wordml/cid" xmlns:w16="http://schemas.microsoft.com/office/word/2018/wordml" xmlns:w16sdtdh="http://schemas.microsoft.com/office/word/2020/wordml/sdtdatahash" xmlns:w16se="http://schemas.microsoft.com/office/word/2015/wordml/symex" xmlns:wpg="http://schemas.microsoft.com/office/word/2010/wordprocessingGroup" xmlns:wpi="http://schemas.microsoft.com/office/word/2010/wordprocessingInk" xmlns:wne="http://schemas.microsoft.com/office/word/2006/wordml" xmlns:wps="http://schemas.microsoft.com/office/word/2010/wordprocessingShape" mc:Ignorable="w14 w15 w16se w16cid w16 w16cex w16sdtdh wp14">
   <w:p>
     <w:pPr>
       <w:pStyle w:val="Cabealho"/>
@@ -7788,7 +8401,7 @@
             </wp:anchor>
           </w:drawing>
         </mc:Choice>
-        <mc:Fallback xmlns:w16sdtdh="http://schemas.microsoft.com/office/word/2020/wordml/sdtdatahash" xmlns:w16="http://schemas.microsoft.com/office/word/2018/wordml" xmlns:w16cid="http://schemas.microsoft.com/office/word/2016/wordml/cid" xmlns:w16cex="http://schemas.microsoft.com/office/word/2018/wordml/cex" xmlns:am3d="http://schemas.microsoft.com/office/drawing/2017/model3d" xmlns:aink="http://schemas.microsoft.com/office/drawing/2016/ink" xmlns:cx8="http://schemas.microsoft.com/office/drawing/2016/5/14/chartex" xmlns:cx7="http://schemas.microsoft.com/office/drawing/2016/5/13/chartex" xmlns:cx6="http://schemas.microsoft.com/office/drawing/2016/5/12/chartex" xmlns:cx5="http://schemas.microsoft.com/office/drawing/2016/5/11/chartex" xmlns:cx4="http://schemas.microsoft.com/office/drawing/2016/5/10/chartex" xmlns:cx3="http://schemas.microsoft.com/office/drawing/2016/5/9/chartex" xmlns:cx2="http://schemas.microsoft.com/office/drawing/2015/10/21/chartex" xmlns:cx1="http://schemas.microsoft.com/office/drawing/2015/9/8/chartex">
+        <mc:Fallback>
           <w:pict>
             <v:line w14:anchorId="3084DF45" id="Straight Connector 1" o:spid="_x0000_s1026" style="position:absolute;z-index:251666432;visibility:visible;mso-wrap-style:square;mso-width-percent:0;mso-wrap-distance-left:9pt;mso-wrap-distance-top:0;mso-wrap-distance-right:9pt;mso-wrap-distance-bottom:0;mso-position-horizontal:absolute;mso-position-horizontal-relative:text;mso-position-vertical:absolute;mso-position-vertical-relative:text;mso-width-percent:0;mso-width-relative:margin" from="-6.85pt,4.5pt" to="515.15pt,4.5pt" o:gfxdata="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" strokecolor="#943634 [2405]" strokeweight="2pt">
               <v:shadow on="t" color="black" opacity="24903f" origin=",.5" offset="0,.55556mm"/>
@@ -7802,7 +8415,7 @@
 </file>
 
 <file path=word/numbering.xml><?xml version="1.0" encoding="utf-8"?>
-<w:numbering xmlns:wpc="http://schemas.microsoft.com/office/word/2010/wordprocessingCanvas" xmlns:cx="http://schemas.microsoft.com/office/drawing/2014/chartex" xmlns:mc="http://schemas.openxmlformats.org/markup-compatibility/2006" xmlns:o="urn:schemas-microsoft-com:office:office" xmlns:r="http://schemas.openxmlformats.org/officeDocument/2006/relationships" xmlns:m="http://schemas.openxmlformats.org/officeDocument/2006/math" xmlns:v="urn:schemas-microsoft-com:vml" xmlns:wp14="http://schemas.microsoft.com/office/word/2010/wordprocessingDrawing" xmlns:wp="http://schemas.openxmlformats.org/drawingml/2006/wordprocessingDrawing" xmlns:w10="urn:schemas-microsoft-com:office:word" xmlns:w="http://schemas.openxmlformats.org/wordprocessingml/2006/main" xmlns:w14="http://schemas.microsoft.com/office/word/2010/wordml" xmlns:w15="http://schemas.microsoft.com/office/word/2012/wordml" xmlns:w16se="http://schemas.microsoft.com/office/word/2015/wordml/symex" xmlns:wpg="http://schemas.microsoft.com/office/word/2010/wordprocessingGroup" xmlns:wpi="http://schemas.microsoft.com/office/word/2010/wordprocessingInk" xmlns:wne="http://schemas.microsoft.com/office/word/2006/wordml" xmlns:wps="http://schemas.microsoft.com/office/word/2010/wordprocessingShape" mc:Ignorable="w14 w15 w16se wp14">
+<w:numbering xmlns:wpc="http://schemas.microsoft.com/office/word/2010/wordprocessingCanvas" xmlns:cx="http://schemas.microsoft.com/office/drawing/2014/chartex" xmlns:cx1="http://schemas.microsoft.com/office/drawing/2015/9/8/chartex" xmlns:cx2="http://schemas.microsoft.com/office/drawing/2015/10/21/chartex" xmlns:cx3="http://schemas.microsoft.com/office/drawing/2016/5/9/chartex" xmlns:cx4="http://schemas.microsoft.com/office/drawing/2016/5/10/chartex" xmlns:cx5="http://schemas.microsoft.com/office/drawing/2016/5/11/chartex" xmlns:cx6="http://schemas.microsoft.com/office/drawing/2016/5/12/chartex" xmlns:cx7="http://schemas.microsoft.com/office/drawing/2016/5/13/chartex" xmlns:cx8="http://schemas.microsoft.com/office/drawing/2016/5/14/chartex" xmlns:mc="http://schemas.openxmlformats.org/markup-compatibility/2006" xmlns:aink="http://schemas.microsoft.com/office/drawing/2016/ink" xmlns:am3d="http://schemas.microsoft.com/office/drawing/2017/model3d" xmlns:o="urn:schemas-microsoft-com:office:office" xmlns:r="http://schemas.openxmlformats.org/officeDocument/2006/relationships" xmlns:m="http://schemas.openxmlformats.org/officeDocument/2006/math" xmlns:v="urn:schemas-microsoft-com:vml" xmlns:wp14="http://schemas.microsoft.com/office/word/2010/wordprocessingDrawing" xmlns:wp="http://schemas.openxmlformats.org/drawingml/2006/wordprocessingDrawing" xmlns:w10="urn:schemas-microsoft-com:office:word" xmlns:w="http://schemas.openxmlformats.org/wordprocessingml/2006/main" xmlns:w14="http://schemas.microsoft.com/office/word/2010/wordml" xmlns:w15="http://schemas.microsoft.com/office/word/2012/wordml" xmlns:w16cex="http://schemas.microsoft.com/office/word/2018/wordml/cex" xmlns:w16cid="http://schemas.microsoft.com/office/word/2016/wordml/cid" xmlns:w16="http://schemas.microsoft.com/office/word/2018/wordml" xmlns:w16sdtdh="http://schemas.microsoft.com/office/word/2020/wordml/sdtdatahash" xmlns:w16se="http://schemas.microsoft.com/office/word/2015/wordml/symex" xmlns:wpg="http://schemas.microsoft.com/office/word/2010/wordprocessingGroup" xmlns:wpi="http://schemas.microsoft.com/office/word/2010/wordprocessingInk" xmlns:wne="http://schemas.microsoft.com/office/word/2006/wordml" xmlns:wps="http://schemas.microsoft.com/office/word/2010/wordprocessingShape" mc:Ignorable="w14 w15 w16se w16cid w16 w16cex w16sdtdh wp14">
   <w:abstractNum w:abstractNumId="0" w15:restartNumberingAfterBreak="0">
     <w:nsid w:val="00000002"/>
     <w:multiLevelType w:val="singleLevel"/>
@@ -8143,7 +8756,7 @@
     <w:lvl w:ilvl="0">
       <w:start w:val="1"/>
       <w:numFmt w:val="decimal"/>
-      <w:pStyle w:val="Cabealho1"/>
+      <w:pStyle w:val="Ttulo1"/>
       <w:lvlText w:val="%1"/>
       <w:lvlJc w:val="left"/>
       <w:pPr>
@@ -8156,11 +8769,11 @@
     <w:lvl w:ilvl="1">
       <w:start w:val="1"/>
       <w:numFmt w:val="decimal"/>
-      <w:pStyle w:val="Cabealho2"/>
+      <w:pStyle w:val="Ttulo2"/>
       <w:lvlText w:val="%1.%2"/>
       <w:lvlJc w:val="left"/>
       <w:pPr>
-        <w:ind w:left="576" w:hanging="576"/>
+        <w:ind w:left="2419" w:hanging="576"/>
       </w:pPr>
       <w:rPr>
         <w:rFonts w:hint="default"/>
@@ -8169,7 +8782,7 @@
     <w:lvl w:ilvl="2">
       <w:start w:val="1"/>
       <w:numFmt w:val="decimal"/>
-      <w:pStyle w:val="Cabealho3"/>
+      <w:pStyle w:val="Ttulo3"/>
       <w:lvlText w:val="%1.%2.%3"/>
       <w:lvlJc w:val="left"/>
       <w:pPr>
@@ -8182,7 +8795,7 @@
     <w:lvl w:ilvl="3">
       <w:start w:val="1"/>
       <w:numFmt w:val="decimal"/>
-      <w:pStyle w:val="Cabealho4"/>
+      <w:pStyle w:val="Ttulo4"/>
       <w:lvlText w:val="%1.%2.%3.%4"/>
       <w:lvlJc w:val="left"/>
       <w:pPr>
@@ -8195,7 +8808,7 @@
     <w:lvl w:ilvl="4">
       <w:start w:val="1"/>
       <w:numFmt w:val="decimal"/>
-      <w:pStyle w:val="Cabealho5"/>
+      <w:pStyle w:val="Ttulo5"/>
       <w:lvlText w:val="%1.%2.%3.%4.%5"/>
       <w:lvlJc w:val="left"/>
       <w:pPr>
@@ -8208,7 +8821,7 @@
     <w:lvl w:ilvl="5">
       <w:start w:val="1"/>
       <w:numFmt w:val="decimal"/>
-      <w:pStyle w:val="Cabealho6"/>
+      <w:pStyle w:val="Ttulo6"/>
       <w:lvlText w:val="%1.%2.%3.%4.%5.%6"/>
       <w:lvlJc w:val="left"/>
       <w:pPr>
@@ -8221,7 +8834,7 @@
     <w:lvl w:ilvl="6">
       <w:start w:val="1"/>
       <w:numFmt w:val="decimal"/>
-      <w:pStyle w:val="Cabealho7"/>
+      <w:pStyle w:val="Ttulo7"/>
       <w:lvlText w:val="%1.%2.%3.%4.%5.%6.%7"/>
       <w:lvlJc w:val="left"/>
       <w:pPr>
@@ -8234,7 +8847,7 @@
     <w:lvl w:ilvl="7">
       <w:start w:val="1"/>
       <w:numFmt w:val="decimal"/>
-      <w:pStyle w:val="Cabealho8"/>
+      <w:pStyle w:val="Ttulo8"/>
       <w:lvlText w:val="%1.%2.%3.%4.%5.%6.%7.%8"/>
       <w:lvlJc w:val="left"/>
       <w:pPr>
@@ -8247,7 +8860,7 @@
     <w:lvl w:ilvl="8">
       <w:start w:val="1"/>
       <w:numFmt w:val="decimal"/>
-      <w:pStyle w:val="Cabealho9"/>
+      <w:pStyle w:val="Ttulo9"/>
       <w:lvlText w:val="%1.%2.%3.%4.%5.%6.%7.%8.%9"/>
       <w:lvlJc w:val="left"/>
       <w:pPr>
@@ -8662,6 +9275,92 @@
     </w:lvl>
   </w:abstractNum>
   <w:abstractNum w:abstractNumId="14" w15:restartNumberingAfterBreak="0">
+    <w:nsid w:val="7D322A27"/>
+    <w:multiLevelType w:val="hybridMultilevel"/>
+    <w:tmpl w:val="1DAEF20E"/>
+    <w:lvl w:ilvl="0" w:tplc="87847CA6">
+      <w:start w:val="1"/>
+      <w:numFmt w:val="decimal"/>
+      <w:lvlText w:val="%1."/>
+      <w:lvlJc w:val="left"/>
+      <w:pPr>
+        <w:ind w:left="720" w:hanging="360"/>
+      </w:pPr>
+    </w:lvl>
+    <w:lvl w:ilvl="1" w:tplc="08160019" w:tentative="1">
+      <w:start w:val="1"/>
+      <w:numFmt w:val="lowerLetter"/>
+      <w:lvlText w:val="%2."/>
+      <w:lvlJc w:val="left"/>
+      <w:pPr>
+        <w:ind w:left="1440" w:hanging="360"/>
+      </w:pPr>
+    </w:lvl>
+    <w:lvl w:ilvl="2" w:tplc="0816001B" w:tentative="1">
+      <w:start w:val="1"/>
+      <w:numFmt w:val="lowerRoman"/>
+      <w:lvlText w:val="%3."/>
+      <w:lvlJc w:val="right"/>
+      <w:pPr>
+        <w:ind w:left="2160" w:hanging="180"/>
+      </w:pPr>
+    </w:lvl>
+    <w:lvl w:ilvl="3" w:tplc="0816000F" w:tentative="1">
+      <w:start w:val="1"/>
+      <w:numFmt w:val="decimal"/>
+      <w:lvlText w:val="%4."/>
+      <w:lvlJc w:val="left"/>
+      <w:pPr>
+        <w:ind w:left="2880" w:hanging="360"/>
+      </w:pPr>
+    </w:lvl>
+    <w:lvl w:ilvl="4" w:tplc="08160019" w:tentative="1">
+      <w:start w:val="1"/>
+      <w:numFmt w:val="lowerLetter"/>
+      <w:lvlText w:val="%5."/>
+      <w:lvlJc w:val="left"/>
+      <w:pPr>
+        <w:ind w:left="3600" w:hanging="360"/>
+      </w:pPr>
+    </w:lvl>
+    <w:lvl w:ilvl="5" w:tplc="0816001B" w:tentative="1">
+      <w:start w:val="1"/>
+      <w:numFmt w:val="lowerRoman"/>
+      <w:lvlText w:val="%6."/>
+      <w:lvlJc w:val="right"/>
+      <w:pPr>
+        <w:ind w:left="4320" w:hanging="180"/>
+      </w:pPr>
+    </w:lvl>
+    <w:lvl w:ilvl="6" w:tplc="0816000F" w:tentative="1">
+      <w:start w:val="1"/>
+      <w:numFmt w:val="decimal"/>
+      <w:lvlText w:val="%7."/>
+      <w:lvlJc w:val="left"/>
+      <w:pPr>
+        <w:ind w:left="5040" w:hanging="360"/>
+      </w:pPr>
+    </w:lvl>
+    <w:lvl w:ilvl="7" w:tplc="08160019" w:tentative="1">
+      <w:start w:val="1"/>
+      <w:numFmt w:val="lowerLetter"/>
+      <w:lvlText w:val="%8."/>
+      <w:lvlJc w:val="left"/>
+      <w:pPr>
+        <w:ind w:left="5760" w:hanging="360"/>
+      </w:pPr>
+    </w:lvl>
+    <w:lvl w:ilvl="8" w:tplc="0816001B" w:tentative="1">
+      <w:start w:val="1"/>
+      <w:numFmt w:val="lowerRoman"/>
+      <w:lvlText w:val="%9."/>
+      <w:lvlJc w:val="right"/>
+      <w:pPr>
+        <w:ind w:left="6480" w:hanging="180"/>
+      </w:pPr>
+    </w:lvl>
+  </w:abstractNum>
+  <w:abstractNum w:abstractNumId="15" w15:restartNumberingAfterBreak="0">
     <w:nsid w:val="7D5201BD"/>
     <w:multiLevelType w:val="hybridMultilevel"/>
     <w:tmpl w:val="F7FABB0A"/>
@@ -8750,7 +9449,7 @@
       </w:pPr>
     </w:lvl>
   </w:abstractNum>
-  <w:abstractNum w:abstractNumId="15" w15:restartNumberingAfterBreak="0">
+  <w:abstractNum w:abstractNumId="16" w15:restartNumberingAfterBreak="0">
     <w:nsid w:val="7DF9002E"/>
     <w:multiLevelType w:val="hybridMultilevel"/>
     <w:tmpl w:val="2A6E1BFA"/>
@@ -8874,7 +9573,7 @@
     <w:abstractNumId w:val="13"/>
   </w:num>
   <w:num w:numId="13">
-    <w:abstractNumId w:val="14"/>
+    <w:abstractNumId w:val="15"/>
   </w:num>
   <w:num w:numId="14">
     <w:abstractNumId w:val="8"/>
@@ -8916,16 +9615,19 @@
     <w:abstractNumId w:val="4"/>
   </w:num>
   <w:num w:numId="18">
-    <w:abstractNumId w:val="15"/>
+    <w:abstractNumId w:val="16"/>
   </w:num>
   <w:num w:numId="19">
-    <w:abstractNumId w:val="15"/>
+    <w:abstractNumId w:val="16"/>
+  </w:num>
+  <w:num w:numId="20">
+    <w:abstractNumId w:val="14"/>
   </w:num>
 </w:numbering>
 </file>
 
 <file path=word/styles.xml><?xml version="1.0" encoding="utf-8"?>
-<w:styles xmlns:mc="http://schemas.openxmlformats.org/markup-compatibility/2006" xmlns:r="http://schemas.openxmlformats.org/officeDocument/2006/relationships" xmlns:w="http://schemas.openxmlformats.org/wordprocessingml/2006/main" xmlns:w14="http://schemas.microsoft.com/office/word/2010/wordml" xmlns:w15="http://schemas.microsoft.com/office/word/2012/wordml" xmlns:w16se="http://schemas.microsoft.com/office/word/2015/wordml/symex" mc:Ignorable="w14 w15 w16se">
+<w:styles xmlns:mc="http://schemas.openxmlformats.org/markup-compatibility/2006" xmlns:r="http://schemas.openxmlformats.org/officeDocument/2006/relationships" xmlns:w="http://schemas.openxmlformats.org/wordprocessingml/2006/main" xmlns:w14="http://schemas.microsoft.com/office/word/2010/wordml" xmlns:w15="http://schemas.microsoft.com/office/word/2012/wordml" xmlns:w16cex="http://schemas.microsoft.com/office/word/2018/wordml/cex" xmlns:w16cid="http://schemas.microsoft.com/office/word/2016/wordml/cid" xmlns:w16="http://schemas.microsoft.com/office/word/2018/wordml" xmlns:w16sdtdh="http://schemas.microsoft.com/office/word/2020/wordml/sdtdatahash" xmlns:w16se="http://schemas.microsoft.com/office/word/2015/wordml/symex" mc:Ignorable="w14 w15 w16se w16cid w16 w16cex w16sdtdh">
   <w:docDefaults>
     <w:rPrDefault>
       <w:rPr>
@@ -8937,7 +9639,7 @@
     </w:rPrDefault>
     <w:pPrDefault/>
   </w:docDefaults>
-  <w:latentStyles w:defLockedState="0" w:defUIPriority="99" w:defSemiHidden="0" w:defUnhideWhenUsed="0" w:defQFormat="0" w:count="371">
+  <w:latentStyles w:defLockedState="0" w:defUIPriority="99" w:defSemiHidden="0" w:defUnhideWhenUsed="0" w:defQFormat="0" w:count="376">
     <w:lsdException w:name="Normal" w:uiPriority="0" w:qFormat="1"/>
     <w:lsdException w:name="heading 1" w:uiPriority="9" w:qFormat="1"/>
     <w:lsdException w:name="heading 2" w:semiHidden="1" w:uiPriority="9" w:unhideWhenUsed="1" w:qFormat="1"/>
@@ -9043,7 +9745,6 @@
     <w:lsdException w:name="HTML Sample" w:semiHidden="1" w:unhideWhenUsed="1"/>
     <w:lsdException w:name="HTML Typewriter" w:semiHidden="1" w:unhideWhenUsed="1"/>
     <w:lsdException w:name="HTML Variable" w:semiHidden="1" w:unhideWhenUsed="1"/>
-    <w:lsdException w:name="Normal Table" w:semiHidden="1" w:unhideWhenUsed="1"/>
     <w:lsdException w:name="annotation subject" w:semiHidden="1" w:unhideWhenUsed="1"/>
     <w:lsdException w:name="No List" w:semiHidden="1" w:unhideWhenUsed="1"/>
     <w:lsdException w:name="Outline List 1" w:semiHidden="1" w:unhideWhenUsed="1"/>
@@ -9086,11 +9787,8 @@
     <w:lsdException w:name="Table Contemporary" w:semiHidden="1" w:unhideWhenUsed="1"/>
     <w:lsdException w:name="Table Elegant" w:semiHidden="1" w:unhideWhenUsed="1"/>
     <w:lsdException w:name="Table Professional" w:semiHidden="1" w:unhideWhenUsed="1"/>
-    <w:lsdException w:name="Table Subtle 1" w:semiHidden="1" w:unhideWhenUsed="1"/>
     <w:lsdException w:name="Table Subtle 2" w:semiHidden="1" w:unhideWhenUsed="1"/>
     <w:lsdException w:name="Table Web 1" w:semiHidden="1" w:unhideWhenUsed="1"/>
-    <w:lsdException w:name="Table Web 2" w:semiHidden="1" w:unhideWhenUsed="1"/>
-    <w:lsdException w:name="Table Web 3" w:semiHidden="1" w:unhideWhenUsed="1"/>
     <w:lsdException w:name="Balloon Text" w:semiHidden="1" w:unhideWhenUsed="1"/>
     <w:lsdException w:name="Table Grid" w:uiPriority="59"/>
     <w:lsdException w:name="Table Theme" w:semiHidden="1" w:unhideWhenUsed="1"/>
@@ -9309,6 +10007,11 @@
     <w:lsdException w:name="List Table 5 Dark Accent 6" w:uiPriority="50"/>
     <w:lsdException w:name="List Table 6 Colorful Accent 6" w:uiPriority="51"/>
     <w:lsdException w:name="List Table 7 Colorful Accent 6" w:uiPriority="52"/>
+    <w:lsdException w:name="Mention" w:semiHidden="1" w:unhideWhenUsed="1"/>
+    <w:lsdException w:name="Smart Hyperlink" w:semiHidden="1" w:unhideWhenUsed="1"/>
+    <w:lsdException w:name="Hashtag" w:semiHidden="1" w:unhideWhenUsed="1"/>
+    <w:lsdException w:name="Unresolved Mention" w:semiHidden="1" w:unhideWhenUsed="1"/>
+    <w:lsdException w:name="Smart Link" w:semiHidden="1" w:unhideWhenUsed="1"/>
   </w:latentStyles>
   <w:style w:type="paragraph" w:default="1" w:styleId="Normal">
     <w:name w:val="Normal"/>
@@ -9326,11 +10029,11 @@
       <w:lang w:val="pt-PT" w:eastAsia="ar-SA"/>
     </w:rPr>
   </w:style>
-  <w:style w:type="paragraph" w:styleId="Cabealho1">
+  <w:style w:type="paragraph" w:styleId="Ttulo1">
     <w:name w:val="heading 1"/>
     <w:basedOn w:val="Normal"/>
     <w:next w:val="Normal"/>
-    <w:link w:val="Cabealho1Carter"/>
+    <w:link w:val="Ttulo1Carter"/>
     <w:uiPriority w:val="9"/>
     <w:qFormat/>
     <w:rsid w:val="00A6329B"/>
@@ -9351,11 +10054,11 @@
       <w:szCs w:val="32"/>
     </w:rPr>
   </w:style>
-  <w:style w:type="paragraph" w:styleId="Cabealho2">
+  <w:style w:type="paragraph" w:styleId="Ttulo2">
     <w:name w:val="heading 2"/>
     <w:basedOn w:val="Normal"/>
     <w:next w:val="Normal"/>
-    <w:link w:val="Cabealho2Carter"/>
+    <w:link w:val="Ttulo2Carter"/>
     <w:uiPriority w:val="9"/>
     <w:unhideWhenUsed/>
     <w:qFormat/>
@@ -9368,6 +10071,7 @@
         <w:numId w:val="10"/>
       </w:numPr>
       <w:spacing w:before="200"/>
+      <w:ind w:left="576"/>
       <w:outlineLvl w:val="1"/>
     </w:pPr>
     <w:rPr>
@@ -9378,11 +10082,11 @@
       <w:szCs w:val="26"/>
     </w:rPr>
   </w:style>
-  <w:style w:type="paragraph" w:styleId="Cabealho3">
+  <w:style w:type="paragraph" w:styleId="Ttulo3">
     <w:name w:val="heading 3"/>
     <w:basedOn w:val="Normal"/>
     <w:next w:val="Normal"/>
-    <w:link w:val="Cabealho3Carter"/>
+    <w:link w:val="Ttulo3Carter"/>
     <w:uiPriority w:val="9"/>
     <w:unhideWhenUsed/>
     <w:qFormat/>
@@ -9406,11 +10110,11 @@
       <w:lang w:eastAsia="en-US"/>
     </w:rPr>
   </w:style>
-  <w:style w:type="paragraph" w:styleId="Cabealho4">
+  <w:style w:type="paragraph" w:styleId="Ttulo4">
     <w:name w:val="heading 4"/>
     <w:basedOn w:val="Normal"/>
     <w:next w:val="Normal"/>
-    <w:link w:val="Cabealho4Carter"/>
+    <w:link w:val="Ttulo4Carter"/>
     <w:uiPriority w:val="9"/>
     <w:semiHidden/>
     <w:unhideWhenUsed/>
@@ -9435,11 +10139,11 @@
       <w:color w:val="4F81BD" w:themeColor="accent1"/>
     </w:rPr>
   </w:style>
-  <w:style w:type="paragraph" w:styleId="Cabealho5">
+  <w:style w:type="paragraph" w:styleId="Ttulo5">
     <w:name w:val="heading 5"/>
     <w:basedOn w:val="Normal"/>
     <w:next w:val="Normal"/>
-    <w:link w:val="Cabealho5Carter"/>
+    <w:link w:val="Ttulo5Carter"/>
     <w:uiPriority w:val="9"/>
     <w:semiHidden/>
     <w:unhideWhenUsed/>
@@ -9460,11 +10164,11 @@
       <w:color w:val="243F60" w:themeColor="accent1" w:themeShade="7F"/>
     </w:rPr>
   </w:style>
-  <w:style w:type="paragraph" w:styleId="Cabealho6">
+  <w:style w:type="paragraph" w:styleId="Ttulo6">
     <w:name w:val="heading 6"/>
     <w:basedOn w:val="Normal"/>
     <w:next w:val="Normal"/>
-    <w:link w:val="Cabealho6Carter"/>
+    <w:link w:val="Ttulo6Carter"/>
     <w:uiPriority w:val="9"/>
     <w:semiHidden/>
     <w:unhideWhenUsed/>
@@ -9487,11 +10191,11 @@
       <w:color w:val="243F60" w:themeColor="accent1" w:themeShade="7F"/>
     </w:rPr>
   </w:style>
-  <w:style w:type="paragraph" w:styleId="Cabealho7">
+  <w:style w:type="paragraph" w:styleId="Ttulo7">
     <w:name w:val="heading 7"/>
     <w:basedOn w:val="Normal"/>
     <w:next w:val="Normal"/>
-    <w:link w:val="Cabealho7Carter"/>
+    <w:link w:val="Ttulo7Carter"/>
     <w:uiPriority w:val="9"/>
     <w:semiHidden/>
     <w:unhideWhenUsed/>
@@ -9514,11 +10218,11 @@
       <w:color w:val="404040" w:themeColor="text1" w:themeTint="BF"/>
     </w:rPr>
   </w:style>
-  <w:style w:type="paragraph" w:styleId="Cabealho8">
+  <w:style w:type="paragraph" w:styleId="Ttulo8">
     <w:name w:val="heading 8"/>
     <w:basedOn w:val="Normal"/>
     <w:next w:val="Normal"/>
-    <w:link w:val="Cabealho8Carter"/>
+    <w:link w:val="Ttulo8Carter"/>
     <w:uiPriority w:val="9"/>
     <w:semiHidden/>
     <w:unhideWhenUsed/>
@@ -9539,11 +10243,11 @@
       <w:color w:val="404040" w:themeColor="text1" w:themeTint="BF"/>
     </w:rPr>
   </w:style>
-  <w:style w:type="paragraph" w:styleId="Cabealho9">
+  <w:style w:type="paragraph" w:styleId="Ttulo9">
     <w:name w:val="heading 9"/>
     <w:basedOn w:val="Normal"/>
     <w:next w:val="Normal"/>
-    <w:link w:val="Cabealho9Carter"/>
+    <w:link w:val="Ttulo9Carter"/>
     <w:uiPriority w:val="9"/>
     <w:semiHidden/>
     <w:unhideWhenUsed/>
@@ -9598,11 +10302,10 @@
     <w:basedOn w:val="Normal"/>
     <w:autoRedefine/>
     <w:qFormat/>
-    <w:rsid w:val="00163593"/>
+    <w:rsid w:val="00454678"/>
     <w:pPr>
       <w:suppressLineNumbers/>
       <w:spacing w:after="120" w:line="276" w:lineRule="auto"/>
-      <w:jc w:val="center"/>
     </w:pPr>
     <w:rPr>
       <w:rFonts w:cs="Tahoma"/>
@@ -9694,10 +10397,10 @@
       <w:lang w:val="pt-PT" w:eastAsia="ar-SA"/>
     </w:rPr>
   </w:style>
-  <w:style w:type="character" w:customStyle="1" w:styleId="Cabealho1Carter">
-    <w:name w:val="Cabeçalho 1 Caráter"/>
+  <w:style w:type="character" w:customStyle="1" w:styleId="Ttulo1Carter">
+    <w:name w:val="Título 1 Caráter"/>
     <w:basedOn w:val="Tipodeletrapredefinidodopargrafo"/>
-    <w:link w:val="Cabealho1"/>
+    <w:link w:val="Ttulo1"/>
     <w:uiPriority w:val="9"/>
     <w:rsid w:val="00A6329B"/>
     <w:rPr>
@@ -9709,10 +10412,10 @@
       <w:lang w:val="pt-PT" w:eastAsia="ar-SA"/>
     </w:rPr>
   </w:style>
-  <w:style w:type="character" w:customStyle="1" w:styleId="Cabealho2Carter">
-    <w:name w:val="Cabeçalho 2 Caráter"/>
+  <w:style w:type="character" w:customStyle="1" w:styleId="Ttulo2Carter">
+    <w:name w:val="Título 2 Caráter"/>
     <w:basedOn w:val="Tipodeletrapredefinidodopargrafo"/>
-    <w:link w:val="Cabealho2"/>
+    <w:link w:val="Ttulo2"/>
     <w:uiPriority w:val="9"/>
     <w:rsid w:val="00A6329B"/>
     <w:rPr>
@@ -9737,10 +10440,10 @@
       </w:numPr>
     </w:pPr>
   </w:style>
-  <w:style w:type="character" w:customStyle="1" w:styleId="Cabealho3Carter">
-    <w:name w:val="Cabeçalho 3 Caráter"/>
+  <w:style w:type="character" w:customStyle="1" w:styleId="Ttulo3Carter">
+    <w:name w:val="Título 3 Caráter"/>
     <w:basedOn w:val="Tipodeletrapredefinidodopargrafo"/>
-    <w:link w:val="Cabealho3"/>
+    <w:link w:val="Ttulo3"/>
     <w:uiPriority w:val="9"/>
     <w:rsid w:val="00A6329B"/>
     <w:rPr>
@@ -9754,10 +10457,10 @@
       <w:lang w:val="pt-PT"/>
     </w:rPr>
   </w:style>
-  <w:style w:type="character" w:customStyle="1" w:styleId="Cabealho4Carter">
-    <w:name w:val="Cabeçalho 4 Caráter"/>
+  <w:style w:type="character" w:customStyle="1" w:styleId="Ttulo4Carter">
+    <w:name w:val="Título 4 Caráter"/>
     <w:basedOn w:val="Tipodeletrapredefinidodopargrafo"/>
-    <w:link w:val="Cabealho4"/>
+    <w:link w:val="Ttulo4"/>
     <w:uiPriority w:val="9"/>
     <w:semiHidden/>
     <w:rsid w:val="00A6329B"/>
@@ -9773,10 +10476,10 @@
       <w:lang w:val="pt-PT" w:eastAsia="ar-SA"/>
     </w:rPr>
   </w:style>
-  <w:style w:type="character" w:customStyle="1" w:styleId="Cabealho5Carter">
-    <w:name w:val="Cabeçalho 5 Caráter"/>
+  <w:style w:type="character" w:customStyle="1" w:styleId="Ttulo5Carter">
+    <w:name w:val="Título 5 Caráter"/>
     <w:basedOn w:val="Tipodeletrapredefinidodopargrafo"/>
-    <w:link w:val="Cabealho5"/>
+    <w:link w:val="Ttulo5"/>
     <w:uiPriority w:val="9"/>
     <w:semiHidden/>
     <w:rsid w:val="00A6329B"/>
@@ -9788,10 +10491,10 @@
       <w:lang w:val="pt-PT" w:eastAsia="ar-SA"/>
     </w:rPr>
   </w:style>
-  <w:style w:type="character" w:customStyle="1" w:styleId="Cabealho6Carter">
-    <w:name w:val="Cabeçalho 6 Caráter"/>
+  <w:style w:type="character" w:customStyle="1" w:styleId="Ttulo6Carter">
+    <w:name w:val="Título 6 Caráter"/>
     <w:basedOn w:val="Tipodeletrapredefinidodopargrafo"/>
-    <w:link w:val="Cabealho6"/>
+    <w:link w:val="Ttulo6"/>
     <w:uiPriority w:val="9"/>
     <w:semiHidden/>
     <w:rsid w:val="00A6329B"/>
@@ -9805,10 +10508,10 @@
       <w:lang w:val="pt-PT" w:eastAsia="ar-SA"/>
     </w:rPr>
   </w:style>
-  <w:style w:type="character" w:customStyle="1" w:styleId="Cabealho7Carter">
-    <w:name w:val="Cabeçalho 7 Caráter"/>
+  <w:style w:type="character" w:customStyle="1" w:styleId="Ttulo7Carter">
+    <w:name w:val="Título 7 Caráter"/>
     <w:basedOn w:val="Tipodeletrapredefinidodopargrafo"/>
-    <w:link w:val="Cabealho7"/>
+    <w:link w:val="Ttulo7"/>
     <w:uiPriority w:val="9"/>
     <w:semiHidden/>
     <w:rsid w:val="00A6329B"/>
@@ -9822,10 +10525,10 @@
       <w:lang w:val="pt-PT" w:eastAsia="ar-SA"/>
     </w:rPr>
   </w:style>
-  <w:style w:type="character" w:customStyle="1" w:styleId="Cabealho8Carter">
-    <w:name w:val="Cabeçalho 8 Caráter"/>
+  <w:style w:type="character" w:customStyle="1" w:styleId="Ttulo8Carter">
+    <w:name w:val="Título 8 Caráter"/>
     <w:basedOn w:val="Tipodeletrapredefinidodopargrafo"/>
-    <w:link w:val="Cabealho8"/>
+    <w:link w:val="Ttulo8"/>
     <w:uiPriority w:val="9"/>
     <w:semiHidden/>
     <w:rsid w:val="00A6329B"/>
@@ -9837,10 +10540,10 @@
       <w:lang w:val="pt-PT" w:eastAsia="ar-SA"/>
     </w:rPr>
   </w:style>
-  <w:style w:type="character" w:customStyle="1" w:styleId="Cabealho9Carter">
-    <w:name w:val="Cabeçalho 9 Caráter"/>
+  <w:style w:type="character" w:customStyle="1" w:styleId="Ttulo9Carter">
+    <w:name w:val="Título 9 Caráter"/>
     <w:basedOn w:val="Tipodeletrapredefinidodopargrafo"/>
-    <w:link w:val="Cabealho9"/>
+    <w:link w:val="Ttulo9"/>
     <w:uiPriority w:val="9"/>
     <w:semiHidden/>
     <w:rsid w:val="00A6329B"/>
@@ -9929,7 +10632,7 @@
     <w:unhideWhenUsed/>
     <w:rsid w:val="00113771"/>
   </w:style>
-  <w:style w:type="table" w:styleId="Tabelacomgrelha">
+  <w:style w:type="table" w:styleId="TabelacomGrelha">
     <w:name w:val="Table Grid"/>
     <w:basedOn w:val="Tabelanormal"/>
     <w:uiPriority w:val="59"/>
@@ -9947,7 +10650,7 @@
   </w:style>
   <w:style w:type="paragraph" w:customStyle="1" w:styleId="Apendix">
     <w:name w:val="Apendix"/>
-    <w:basedOn w:val="Cabealho1"/>
+    <w:basedOn w:val="Ttulo1"/>
     <w:qFormat/>
     <w:rsid w:val="00871701"/>
     <w:pPr>
@@ -10135,8 +10838,8 @@
       <w:lang w:val="pt-PT" w:eastAsia="ar-SA"/>
     </w:rPr>
   </w:style>
-  <w:style w:type="character" w:customStyle="1" w:styleId="UnresolvedMention">
-    <w:name w:val="Unresolved Mention"/>
+  <w:style w:type="character" w:customStyle="1" w:styleId="MenoNoResolvida1">
+    <w:name w:val="Menção Não Resolvida1"/>
     <w:basedOn w:val="Tipodeletrapredefinidodopargrafo"/>
     <w:uiPriority w:val="99"/>
     <w:rsid w:val="008D550C"/>
@@ -10150,7 +10853,6 @@
     <w:basedOn w:val="Normal"/>
     <w:link w:val="HTMLpr-formatadoCarter"/>
     <w:uiPriority w:val="99"/>
-    <w:semiHidden/>
     <w:unhideWhenUsed/>
     <w:rsid w:val="00127888"/>
     <w:pPr>
@@ -10186,7 +10888,6 @@
     <w:basedOn w:val="Tipodeletrapredefinidodopargrafo"/>
     <w:link w:val="HTMLpr-formatado"/>
     <w:uiPriority w:val="99"/>
-    <w:semiHidden/>
     <w:rsid w:val="00127888"/>
     <w:rPr>
       <w:rFonts w:ascii="Courier New" w:eastAsia="Times New Roman" w:hAnsi="Courier New" w:cs="Courier New"/>
